--- a/doc/詩/唐朝/杜牧/杜牧-赤壁.docx
+++ b/doc/詩/唐朝/杜牧/杜牧-赤壁.docx
@@ -1,6 +1,6 @@
 
 <file path=word/document.xml><?xml version="1.0" encoding="utf-8"?>
-<w:document xmlns:wpc="http://schemas.microsoft.com/office/word/2010/wordprocessingCanvas" xmlns:cx="http://schemas.microsoft.com/office/drawing/2014/chartex" xmlns:cx1="http://schemas.microsoft.com/office/drawing/2015/9/8/chartex" xmlns:cx2="http://schemas.microsoft.com/office/drawing/2015/10/21/chartex" xmlns:cx3="http://schemas.microsoft.com/office/drawing/2016/5/9/chartex" xmlns:cx4="http://schemas.microsoft.com/office/drawing/2016/5/10/chartex" xmlns:cx5="http://schemas.microsoft.com/office/drawing/2016/5/11/chartex" xmlns:cx6="http://schemas.microsoft.com/office/drawing/2016/5/12/chartex" xmlns:cx7="http://schemas.microsoft.com/office/drawing/2016/5/13/chartex" xmlns:cx8="http://schemas.microsoft.com/office/drawing/2016/5/14/chartex" xmlns:mc="http://schemas.openxmlformats.org/markup-compatibility/2006" xmlns:aink="http://schemas.microsoft.com/office/drawing/2016/ink" xmlns:am3d="http://schemas.microsoft.com/office/drawing/2017/model3d" xmlns:o="urn:schemas-microsoft-com:office:office" xmlns:r="http://schemas.openxmlformats.org/officeDocument/2006/relationships" xmlns:m="http://schemas.openxmlformats.org/officeDocument/2006/math" xmlns:v="urn:schemas-microsoft-com:vml" xmlns:wp14="http://schemas.microsoft.com/office/word/2010/wordprocessingDrawing" xmlns:wp="http://schemas.openxmlformats.org/drawingml/2006/wordprocessingDrawing" xmlns:w10="urn:schemas-microsoft-com:office:word" xmlns:w="http://schemas.openxmlformats.org/wordprocessingml/2006/main" xmlns:w14="http://schemas.microsoft.com/office/word/2010/wordml" xmlns:w15="http://schemas.microsoft.com/office/word/2012/wordml" xmlns:w16cid="http://schemas.microsoft.com/office/word/2016/wordml/cid" xmlns:w16se="http://schemas.microsoft.com/office/word/2015/wordml/symex" xmlns:wpg="http://schemas.microsoft.com/office/word/2010/wordprocessingGroup" xmlns:wpi="http://schemas.microsoft.com/office/word/2010/wordprocessingInk" xmlns:wne="http://schemas.microsoft.com/office/word/2006/wordml" xmlns:wps="http://schemas.microsoft.com/office/word/2010/wordprocessingShape" mc:Ignorable="w14 w15 w16se w16cid wp14">
+<w:document xmlns:wpc="http://schemas.microsoft.com/office/word/2010/wordprocessingCanvas" xmlns:cx="http://schemas.microsoft.com/office/drawing/2014/chartex" xmlns:cx1="http://schemas.microsoft.com/office/drawing/2015/9/8/chartex" xmlns:cx2="http://schemas.microsoft.com/office/drawing/2015/10/21/chartex" xmlns:cx3="http://schemas.microsoft.com/office/drawing/2016/5/9/chartex" xmlns:cx4="http://schemas.microsoft.com/office/drawing/2016/5/10/chartex" xmlns:cx5="http://schemas.microsoft.com/office/drawing/2016/5/11/chartex" xmlns:cx6="http://schemas.microsoft.com/office/drawing/2016/5/12/chartex" xmlns:cx7="http://schemas.microsoft.com/office/drawing/2016/5/13/chartex" xmlns:cx8="http://schemas.microsoft.com/office/drawing/2016/5/14/chartex" xmlns:mc="http://schemas.openxmlformats.org/markup-compatibility/2006" xmlns:aink="http://schemas.microsoft.com/office/drawing/2016/ink" xmlns:am3d="http://schemas.microsoft.com/office/drawing/2017/model3d" xmlns:o="urn:schemas-microsoft-com:office:office" xmlns:oel="http://schemas.microsoft.com/office/2019/extlst" xmlns:r="http://schemas.openxmlformats.org/officeDocument/2006/relationships" xmlns:m="http://schemas.openxmlformats.org/officeDocument/2006/math" xmlns:v="urn:schemas-microsoft-com:vml" xmlns:wp14="http://schemas.microsoft.com/office/word/2010/wordprocessingDrawing" xmlns:wp="http://schemas.openxmlformats.org/drawingml/2006/wordprocessingDrawing" xmlns:w10="urn:schemas-microsoft-com:office:word" xmlns:w="http://schemas.openxmlformats.org/wordprocessingml/2006/main" xmlns:w14="http://schemas.microsoft.com/office/word/2010/wordml" xmlns:w15="http://schemas.microsoft.com/office/word/2012/wordml" xmlns:w16cex="http://schemas.microsoft.com/office/word/2018/wordml/cex" xmlns:w16cid="http://schemas.microsoft.com/office/word/2016/wordml/cid" xmlns:w16="http://schemas.microsoft.com/office/word/2018/wordml" xmlns:w16sdtdh="http://schemas.microsoft.com/office/word/2020/wordml/sdtdatahash" xmlns:w16se="http://schemas.microsoft.com/office/word/2015/wordml/symex" xmlns:wpg="http://schemas.microsoft.com/office/word/2010/wordprocessingGroup" xmlns:wpi="http://schemas.microsoft.com/office/word/2010/wordprocessingInk" xmlns:wne="http://schemas.microsoft.com/office/word/2006/wordml" xmlns:wps="http://schemas.microsoft.com/office/word/2010/wordprocessingShape" mc:Ignorable="w14 w15 w16se w16cid w16 w16cex w16sdtdh wp14">
   <w:body>
     <w:p>
       <w:pPr>
@@ -84,7 +84,25 @@
           <w:color w:val="0F0F0F"/>
           <w:sz w:val="32"/>
         </w:rPr>
-        <w:t>折戟沉沙鐵未銷，自將磨洗認前朝。</w:t>
+        <w:t>折戟沉沙</w:t>
+      </w:r>
+      <w:proofErr w:type="gramStart"/>
+      <w:r>
+        <w:rPr>
+          <w:rFonts w:hint="eastAsia"/>
+          <w:color w:val="0F0F0F"/>
+          <w:sz w:val="32"/>
+        </w:rPr>
+        <w:t>鐵未銷</w:t>
+      </w:r>
+      <w:proofErr w:type="gramEnd"/>
+      <w:r>
+        <w:rPr>
+          <w:rFonts w:hint="eastAsia"/>
+          <w:color w:val="0F0F0F"/>
+          <w:sz w:val="32"/>
+        </w:rPr>
+        <w:t>，自將磨洗認前朝。</w:t>
       </w:r>
     </w:p>
     <w:p>
@@ -102,7 +120,43 @@
           <w:color w:val="0F0F0F"/>
           <w:sz w:val="32"/>
         </w:rPr>
-        <w:t>東風不與周郎便，銅雀春深鎖二喬。</w:t>
+        <w:t>東風不與周郎便，銅</w:t>
+      </w:r>
+      <w:proofErr w:type="gramStart"/>
+      <w:r>
+        <w:rPr>
+          <w:rFonts w:hint="eastAsia"/>
+          <w:color w:val="0F0F0F"/>
+          <w:sz w:val="32"/>
+        </w:rPr>
+        <w:t>雀春深</w:t>
+      </w:r>
+      <w:proofErr w:type="gramEnd"/>
+      <w:r>
+        <w:rPr>
+          <w:rFonts w:hint="eastAsia"/>
+          <w:color w:val="0F0F0F"/>
+          <w:sz w:val="32"/>
+        </w:rPr>
+        <w:t>鎖二</w:t>
+      </w:r>
+      <w:proofErr w:type="gramStart"/>
+      <w:r>
+        <w:rPr>
+          <w:rFonts w:hint="eastAsia"/>
+          <w:color w:val="0F0F0F"/>
+          <w:sz w:val="32"/>
+        </w:rPr>
+        <w:t>喬</w:t>
+      </w:r>
+      <w:proofErr w:type="gramEnd"/>
+      <w:r>
+        <w:rPr>
+          <w:rFonts w:hint="eastAsia"/>
+          <w:color w:val="0F0F0F"/>
+          <w:sz w:val="32"/>
+        </w:rPr>
+        <w:t>。</w:t>
       </w:r>
     </w:p>
     <w:p>
@@ -177,8 +231,13 @@
     </w:p>
     <w:p>
       <w:pPr>
+        <w:pStyle w:val="a9"/>
+        <w:numPr>
+          <w:ilvl w:val="0"/>
+          <w:numId w:val="2"/>
+        </w:numPr>
         <w:spacing w:after="0" w:line="259" w:lineRule="auto"/>
-        <w:ind w:left="0" w:right="0" w:firstLine="0"/>
+        <w:ind w:leftChars="0" w:right="0"/>
         <w:rPr>
           <w:szCs w:val="28"/>
         </w:rPr>
@@ -198,14 +257,17 @@
         </w:rPr>
         <w:t>(</w:t>
       </w:r>
-      <w:r>
-        <w:rPr>
-          <w:rFonts w:hint="eastAsia"/>
+      <w:proofErr w:type="gramStart"/>
+      <w:r>
+        <w:rPr>
+          <w:rFonts w:hint="eastAsia"/>
+          <w:color w:val="FF0000"/>
           <w:sz w:val="16"/>
           <w:szCs w:val="16"/>
         </w:rPr>
         <w:t>ㄐㄧˇ</w:t>
       </w:r>
+      <w:proofErr w:type="gramEnd"/>
       <w:r>
         <w:rPr>
           <w:rFonts w:hint="eastAsia"/>
@@ -224,8 +286,13 @@
     </w:p>
     <w:p>
       <w:pPr>
+        <w:pStyle w:val="a9"/>
+        <w:numPr>
+          <w:ilvl w:val="0"/>
+          <w:numId w:val="2"/>
+        </w:numPr>
         <w:spacing w:after="0" w:line="259" w:lineRule="auto"/>
-        <w:ind w:left="0" w:right="0" w:firstLine="0"/>
+        <w:ind w:leftChars="0" w:right="0"/>
         <w:rPr>
           <w:szCs w:val="28"/>
         </w:rPr>
@@ -242,20 +309,18 @@
           <w:rFonts w:hint="eastAsia"/>
           <w:szCs w:val="28"/>
         </w:rPr>
-        <w:t>，</w:t>
-      </w:r>
-      <w:r>
-        <w:rPr>
-          <w:rFonts w:hint="eastAsia"/>
-          <w:szCs w:val="28"/>
-        </w:rPr>
-        <w:t>損毀腐蝕。</w:t>
+        <w:t>，損毀腐蝕。</w:t>
       </w:r>
     </w:p>
     <w:p>
       <w:pPr>
+        <w:pStyle w:val="a9"/>
+        <w:numPr>
+          <w:ilvl w:val="0"/>
+          <w:numId w:val="2"/>
+        </w:numPr>
         <w:spacing w:after="0" w:line="259" w:lineRule="auto"/>
-        <w:ind w:left="0" w:right="0" w:firstLine="0"/>
+        <w:ind w:leftChars="0" w:right="0"/>
         <w:rPr>
           <w:szCs w:val="28"/>
         </w:rPr>
@@ -270,8 +335,13 @@
     </w:p>
     <w:p>
       <w:pPr>
+        <w:pStyle w:val="a9"/>
+        <w:numPr>
+          <w:ilvl w:val="0"/>
+          <w:numId w:val="2"/>
+        </w:numPr>
         <w:spacing w:after="0" w:line="259" w:lineRule="auto"/>
-        <w:ind w:left="0" w:right="0" w:firstLine="0"/>
+        <w:ind w:leftChars="0" w:right="0"/>
         <w:rPr>
           <w:szCs w:val="28"/>
         </w:rPr>
@@ -286,18 +356,31 @@
     </w:p>
     <w:p>
       <w:pPr>
+        <w:pStyle w:val="a9"/>
+        <w:numPr>
+          <w:ilvl w:val="0"/>
+          <w:numId w:val="2"/>
+        </w:numPr>
         <w:spacing w:after="0" w:line="259" w:lineRule="auto"/>
-        <w:ind w:left="0" w:right="0" w:firstLine="0"/>
-        <w:rPr>
-          <w:szCs w:val="28"/>
-        </w:rPr>
-      </w:pPr>
-      <w:r>
-        <w:rPr>
-          <w:rFonts w:hint="eastAsia"/>
-          <w:szCs w:val="28"/>
-        </w:rPr>
-        <w:t>認前朝：認出戟是</w:t>
+        <w:ind w:leftChars="0" w:right="0"/>
+        <w:rPr>
+          <w:szCs w:val="28"/>
+        </w:rPr>
+      </w:pPr>
+      <w:r>
+        <w:rPr>
+          <w:rFonts w:hint="eastAsia"/>
+          <w:szCs w:val="28"/>
+        </w:rPr>
+        <w:t>認前朝：認出</w:t>
+      </w:r>
+      <w:proofErr w:type="gramStart"/>
+      <w:r>
+        <w:rPr>
+          <w:rFonts w:hint="eastAsia"/>
+          <w:szCs w:val="28"/>
+        </w:rPr>
+        <w:t>戟是</w:t>
       </w:r>
       <w:r>
         <w:rPr>
@@ -327,7 +410,15 @@
           <w:rFonts w:hint="eastAsia"/>
           <w:szCs w:val="28"/>
         </w:rPr>
-        <w:t>時的遺物</w:t>
+        <w:t>時</w:t>
+      </w:r>
+      <w:proofErr w:type="gramEnd"/>
+      <w:r>
+        <w:rPr>
+          <w:rFonts w:hint="eastAsia"/>
+          <w:szCs w:val="28"/>
+        </w:rPr>
+        <w:t>的遺物</w:t>
       </w:r>
       <w:r>
         <w:rPr>
@@ -339,8 +430,13 @@
     </w:p>
     <w:p>
       <w:pPr>
+        <w:pStyle w:val="a9"/>
+        <w:numPr>
+          <w:ilvl w:val="0"/>
+          <w:numId w:val="2"/>
+        </w:numPr>
         <w:spacing w:after="0" w:line="259" w:lineRule="auto"/>
-        <w:ind w:left="0" w:right="0" w:firstLine="0"/>
+        <w:ind w:leftChars="0" w:right="0"/>
         <w:rPr>
           <w:szCs w:val="28"/>
         </w:rPr>
@@ -384,8 +480,13 @@
     </w:p>
     <w:p>
       <w:pPr>
+        <w:pStyle w:val="a9"/>
+        <w:numPr>
+          <w:ilvl w:val="0"/>
+          <w:numId w:val="2"/>
+        </w:numPr>
         <w:spacing w:after="0" w:line="259" w:lineRule="auto"/>
-        <w:ind w:left="0" w:right="0" w:firstLine="0"/>
+        <w:ind w:leftChars="0" w:right="0"/>
         <w:rPr>
           <w:szCs w:val="28"/>
         </w:rPr>
@@ -410,7 +511,15 @@
           <w:rFonts w:hint="eastAsia"/>
           <w:szCs w:val="28"/>
         </w:rPr>
-        <w:t>，字</w:t>
+        <w:t>，</w:t>
+      </w:r>
+      <w:proofErr w:type="gramStart"/>
+      <w:r>
+        <w:rPr>
+          <w:rFonts w:hint="eastAsia"/>
+          <w:szCs w:val="28"/>
+        </w:rPr>
+        <w:t>字</w:t>
       </w:r>
       <w:r>
         <w:rPr>
@@ -420,6 +529,7 @@
         </w:rPr>
         <w:t>公瑾</w:t>
       </w:r>
+      <w:proofErr w:type="gramEnd"/>
       <w:r>
         <w:rPr>
           <w:rFonts w:hint="eastAsia"/>
@@ -467,18 +577,31 @@
     </w:p>
     <w:p>
       <w:pPr>
+        <w:pStyle w:val="a9"/>
+        <w:numPr>
+          <w:ilvl w:val="0"/>
+          <w:numId w:val="2"/>
+        </w:numPr>
         <w:spacing w:after="0" w:line="259" w:lineRule="auto"/>
-        <w:ind w:left="0" w:right="0" w:firstLine="0"/>
-        <w:rPr>
-          <w:szCs w:val="28"/>
-        </w:rPr>
-      </w:pPr>
-      <w:r>
-        <w:rPr>
-          <w:rFonts w:hint="eastAsia"/>
-          <w:szCs w:val="28"/>
-        </w:rPr>
-        <w:t>銅雀：即</w:t>
+        <w:ind w:leftChars="0" w:right="0"/>
+        <w:rPr>
+          <w:szCs w:val="28"/>
+        </w:rPr>
+      </w:pPr>
+      <w:r>
+        <w:rPr>
+          <w:rFonts w:hint="eastAsia"/>
+          <w:szCs w:val="28"/>
+        </w:rPr>
+        <w:t>銅雀：</w:t>
+      </w:r>
+      <w:proofErr w:type="gramStart"/>
+      <w:r>
+        <w:rPr>
+          <w:rFonts w:hint="eastAsia"/>
+          <w:szCs w:val="28"/>
+        </w:rPr>
+        <w:t>即</w:t>
       </w:r>
       <w:r>
         <w:rPr>
@@ -488,6 +611,7 @@
         </w:rPr>
         <w:t>銅雀臺</w:t>
       </w:r>
+      <w:proofErr w:type="gramEnd"/>
       <w:r>
         <w:rPr>
           <w:rFonts w:hint="eastAsia"/>
@@ -531,14 +655,80 @@
           <w:szCs w:val="28"/>
           <w:u w:val="single"/>
         </w:rPr>
-        <w:t>臨漳縣</w:t>
-      </w:r>
-      <w:r>
-        <w:rPr>
-          <w:rFonts w:hint="eastAsia"/>
-          <w:szCs w:val="28"/>
-        </w:rPr>
-        <w:t>建造的一座樓臺，樓頂裏有大銅雀，臺上住姬妾歌妓，是</w:t>
+        <w:t>臨</w:t>
+      </w:r>
+      <w:proofErr w:type="gramStart"/>
+      <w:r>
+        <w:rPr>
+          <w:rFonts w:hint="eastAsia"/>
+          <w:szCs w:val="28"/>
+          <w:u w:val="single"/>
+        </w:rPr>
+        <w:t>漳</w:t>
+      </w:r>
+      <w:proofErr w:type="gramEnd"/>
+      <w:r>
+        <w:rPr>
+          <w:rFonts w:hint="eastAsia"/>
+          <w:szCs w:val="28"/>
+          <w:u w:val="single"/>
+        </w:rPr>
+        <w:t>縣</w:t>
+      </w:r>
+      <w:r>
+        <w:rPr>
+          <w:rFonts w:hint="eastAsia"/>
+          <w:szCs w:val="28"/>
+        </w:rPr>
+        <w:t>建造的一座樓臺，樓頂</w:t>
+      </w:r>
+      <w:proofErr w:type="gramStart"/>
+      <w:r>
+        <w:rPr>
+          <w:rFonts w:hint="eastAsia"/>
+          <w:szCs w:val="28"/>
+        </w:rPr>
+        <w:t>裏</w:t>
+      </w:r>
+      <w:proofErr w:type="gramEnd"/>
+      <w:r>
+        <w:rPr>
+          <w:rFonts w:hint="eastAsia"/>
+          <w:szCs w:val="28"/>
+        </w:rPr>
+        <w:t>有大銅雀，</w:t>
+      </w:r>
+      <w:proofErr w:type="gramStart"/>
+      <w:r>
+        <w:rPr>
+          <w:rFonts w:hint="eastAsia"/>
+          <w:szCs w:val="28"/>
+        </w:rPr>
+        <w:t>臺上住姬妾</w:t>
+      </w:r>
+      <w:proofErr w:type="gramEnd"/>
+      <w:r>
+        <w:rPr>
+          <w:rFonts w:hint="eastAsia"/>
+          <w:szCs w:val="28"/>
+        </w:rPr>
+        <w:t>歌</w:t>
+      </w:r>
+      <w:proofErr w:type="gramStart"/>
+      <w:r>
+        <w:rPr>
+          <w:rFonts w:hint="eastAsia"/>
+          <w:szCs w:val="28"/>
+        </w:rPr>
+        <w:t>妓</w:t>
+      </w:r>
+      <w:proofErr w:type="gramEnd"/>
+      <w:r>
+        <w:rPr>
+          <w:rFonts w:hint="eastAsia"/>
+          <w:szCs w:val="28"/>
+        </w:rPr>
+        <w:t>，是</w:t>
       </w:r>
       <w:r>
         <w:rPr>
@@ -558,18 +748,39 @@
     </w:p>
     <w:p>
       <w:pPr>
+        <w:pStyle w:val="a9"/>
+        <w:numPr>
+          <w:ilvl w:val="0"/>
+          <w:numId w:val="2"/>
+        </w:numPr>
         <w:spacing w:after="0" w:line="259" w:lineRule="auto"/>
-        <w:ind w:left="0" w:right="0" w:firstLine="0"/>
-        <w:rPr>
-          <w:szCs w:val="28"/>
-        </w:rPr>
-      </w:pPr>
-      <w:r>
-        <w:rPr>
-          <w:rFonts w:hint="eastAsia"/>
-          <w:szCs w:val="28"/>
-        </w:rPr>
-        <w:t>二喬：</w:t>
+        <w:ind w:leftChars="0" w:right="0"/>
+        <w:rPr>
+          <w:szCs w:val="28"/>
+        </w:rPr>
+      </w:pPr>
+      <w:r>
+        <w:rPr>
+          <w:rFonts w:hint="eastAsia"/>
+          <w:szCs w:val="28"/>
+        </w:rPr>
+        <w:t>二</w:t>
+      </w:r>
+      <w:proofErr w:type="gramStart"/>
+      <w:r>
+        <w:rPr>
+          <w:rFonts w:hint="eastAsia"/>
+          <w:szCs w:val="28"/>
+        </w:rPr>
+        <w:t>喬</w:t>
+      </w:r>
+      <w:proofErr w:type="gramEnd"/>
+      <w:r>
+        <w:rPr>
+          <w:rFonts w:hint="eastAsia"/>
+          <w:szCs w:val="28"/>
+        </w:rPr>
+        <w:t>：</w:t>
       </w:r>
       <w:r>
         <w:rPr>
@@ -586,6 +797,7 @@
         </w:rPr>
         <w:t xml:space="preserve"> </w:t>
       </w:r>
+      <w:proofErr w:type="gramStart"/>
       <w:r>
         <w:rPr>
           <w:rFonts w:hint="eastAsia"/>
@@ -599,7 +811,23 @@
           <w:rFonts w:hint="eastAsia"/>
           <w:szCs w:val="28"/>
         </w:rPr>
-        <w:t>的兩個女兒，一嫁前國主</w:t>
+        <w:t>的</w:t>
+      </w:r>
+      <w:proofErr w:type="gramEnd"/>
+      <w:r>
+        <w:rPr>
+          <w:rFonts w:hint="eastAsia"/>
+          <w:szCs w:val="28"/>
+        </w:rPr>
+        <w:t>兩個女兒，</w:t>
+      </w:r>
+      <w:proofErr w:type="gramStart"/>
+      <w:r>
+        <w:rPr>
+          <w:rFonts w:hint="eastAsia"/>
+          <w:szCs w:val="28"/>
+        </w:rPr>
+        <w:t>一嫁前國主</w:t>
       </w:r>
       <w:r>
         <w:rPr>
@@ -609,6 +837,7 @@
         </w:rPr>
         <w:t>孫策</w:t>
       </w:r>
+      <w:proofErr w:type="gramEnd"/>
       <w:r>
         <w:rPr>
           <w:rFonts w:hint="eastAsia"/>
@@ -637,14 +866,40 @@
           <w:szCs w:val="28"/>
           <w:u w:val="single"/>
         </w:rPr>
-        <w:t>大喬</w:t>
-      </w:r>
-      <w:r>
-        <w:rPr>
-          <w:rFonts w:hint="eastAsia"/>
-          <w:szCs w:val="28"/>
-        </w:rPr>
-        <w:t>，一嫁軍事統帥</w:t>
+        <w:t>大</w:t>
+      </w:r>
+      <w:proofErr w:type="gramStart"/>
+      <w:r>
+        <w:rPr>
+          <w:rFonts w:hint="eastAsia"/>
+          <w:szCs w:val="28"/>
+          <w:u w:val="single"/>
+        </w:rPr>
+        <w:t>喬</w:t>
+      </w:r>
+      <w:proofErr w:type="gramEnd"/>
+      <w:r>
+        <w:rPr>
+          <w:rFonts w:hint="eastAsia"/>
+          <w:szCs w:val="28"/>
+        </w:rPr>
+        <w:t>，</w:t>
+      </w:r>
+      <w:proofErr w:type="gramStart"/>
+      <w:r>
+        <w:rPr>
+          <w:rFonts w:hint="eastAsia"/>
+          <w:szCs w:val="28"/>
+        </w:rPr>
+        <w:t>一</w:t>
+      </w:r>
+      <w:proofErr w:type="gramEnd"/>
+      <w:r>
+        <w:rPr>
+          <w:rFonts w:hint="eastAsia"/>
+          <w:szCs w:val="28"/>
+        </w:rPr>
+        <w:t>嫁軍事統帥</w:t>
       </w:r>
       <w:r>
         <w:rPr>
@@ -703,23 +958,10 @@
         </w:rPr>
         <w:t xml:space="preserve"> </w:t>
       </w:r>
-      <w:bookmarkStart w:id="0" w:name="_GoBack"/>
-      <w:bookmarkEnd w:id="0"/>
-      <w:r>
-        <w:fldChar w:fldCharType="begin"/>
-      </w:r>
-      <w:r>
-        <w:instrText xml:space="preserve"> HYPERLINK "https://fanti.dugushici.com/ancient_proses/27317" \t "_blank" </w:instrText>
-      </w:r>
-      <w:r>
-        <w:fldChar w:fldCharType="separate"/>
-      </w:r>
-      <w:r>
-        <w:fldChar w:fldCharType="end"/>
-      </w:r>
-      <w:hyperlink r:id="rId14" w:history="1"/>
+      <w:hyperlink r:id="rId14" w:tgtFrame="_blank" w:history="1"/>
       <w:hyperlink r:id="rId15" w:history="1"/>
       <w:hyperlink r:id="rId16" w:history="1"/>
+      <w:hyperlink r:id="rId17" w:history="1"/>
     </w:p>
     <w:p>
       <w:pPr>
@@ -741,7 +983,23 @@
           <w:rFonts w:hint="eastAsia"/>
           <w:szCs w:val="28"/>
         </w:rPr>
-        <w:t>一支折斷了的鐵戟沉沒在水底沙中還沒有銷蝕掉，經過自己又磨又洗</w:t>
+        <w:t>一支折斷了的鐵戟沉沒在水</w:t>
+      </w:r>
+      <w:proofErr w:type="gramStart"/>
+      <w:r>
+        <w:rPr>
+          <w:rFonts w:hint="eastAsia"/>
+          <w:szCs w:val="28"/>
+        </w:rPr>
+        <w:t>底沙中</w:t>
+      </w:r>
+      <w:proofErr w:type="gramEnd"/>
+      <w:r>
+        <w:rPr>
+          <w:rFonts w:hint="eastAsia"/>
+          <w:szCs w:val="28"/>
+        </w:rPr>
+        <w:t>還沒有銷蝕掉，經過自己又磨又洗</w:t>
       </w:r>
       <w:r>
         <w:rPr>
@@ -808,8 +1066,18 @@
           <w:szCs w:val="28"/>
           <w:u w:val="single"/>
         </w:rPr>
-        <w:t>銅雀臺</w:t>
-      </w:r>
+        <w:t>銅雀</w:t>
+      </w:r>
+      <w:proofErr w:type="gramStart"/>
+      <w:r>
+        <w:rPr>
+          <w:rFonts w:hint="eastAsia"/>
+          <w:szCs w:val="28"/>
+          <w:u w:val="single"/>
+        </w:rPr>
+        <w:t>臺</w:t>
+      </w:r>
+      <w:proofErr w:type="gramEnd"/>
       <w:r>
         <w:rPr>
           <w:rFonts w:hint="eastAsia"/>
@@ -873,22 +1141,70 @@
           <w:rFonts w:hint="eastAsia"/>
           <w:szCs w:val="28"/>
         </w:rPr>
-        <w:t>在前兩句用了以假作真的虛託手法，這是</w:t>
-      </w:r>
-      <w:r>
-        <w:rPr>
-          <w:rFonts w:hint="eastAsia"/>
-          <w:szCs w:val="28"/>
-          <w:u w:val="single"/>
-        </w:rPr>
-        <w:t>唐</w:t>
-      </w:r>
-      <w:r>
-        <w:rPr>
-          <w:rFonts w:hint="eastAsia"/>
-          <w:szCs w:val="28"/>
-        </w:rPr>
-        <w:t>代詩人寫詩作文的常用手法，這就好比寫當朝的人或事而假借於前朝的人或事來寫；還有詩中運用了以小見大這種表現手法，詩的後兩句寫戰爭的勝負時，作者並未點破，而是通過大小喬這兩個具有特殊身份的女子命運來表達設想中</w:t>
+        <w:t>在前兩句用了以假作真的虛</w:t>
+      </w:r>
+      <w:proofErr w:type="gramStart"/>
+      <w:r>
+        <w:rPr>
+          <w:rFonts w:hint="eastAsia"/>
+          <w:szCs w:val="28"/>
+        </w:rPr>
+        <w:t>託</w:t>
+      </w:r>
+      <w:proofErr w:type="gramEnd"/>
+      <w:r>
+        <w:rPr>
+          <w:rFonts w:hint="eastAsia"/>
+          <w:szCs w:val="28"/>
+        </w:rPr>
+        <w:t>手法，這是</w:t>
+      </w:r>
+      <w:r>
+        <w:rPr>
+          <w:rFonts w:hint="eastAsia"/>
+          <w:szCs w:val="28"/>
+          <w:u w:val="single"/>
+        </w:rPr>
+        <w:t>唐代</w:t>
+      </w:r>
+      <w:r>
+        <w:rPr>
+          <w:rFonts w:hint="eastAsia"/>
+          <w:szCs w:val="28"/>
+        </w:rPr>
+        <w:t>詩人寫詩作文的常用手法，這就</w:t>
+      </w:r>
+      <w:proofErr w:type="gramStart"/>
+      <w:r>
+        <w:rPr>
+          <w:rFonts w:hint="eastAsia"/>
+          <w:szCs w:val="28"/>
+        </w:rPr>
+        <w:t>好比寫當朝</w:t>
+      </w:r>
+      <w:proofErr w:type="gramEnd"/>
+      <w:r>
+        <w:rPr>
+          <w:rFonts w:hint="eastAsia"/>
+          <w:szCs w:val="28"/>
+        </w:rPr>
+        <w:t>的人或事而假借於前朝的人或事來寫；還有詩中運用了以小見大這種表現手法，詩的後兩句寫戰爭的勝負時，作者並未點破，而是通過大小喬這兩</w:t>
+      </w:r>
+      <w:proofErr w:type="gramStart"/>
+      <w:r>
+        <w:rPr>
+          <w:rFonts w:hint="eastAsia"/>
+          <w:szCs w:val="28"/>
+        </w:rPr>
+        <w:t>個</w:t>
+      </w:r>
+      <w:proofErr w:type="gramEnd"/>
+      <w:r>
+        <w:rPr>
+          <w:rFonts w:hint="eastAsia"/>
+          <w:szCs w:val="28"/>
+        </w:rPr>
+        <w:t>具有特殊身份的女子命運來表達設想中</w:t>
       </w:r>
       <w:r>
         <w:rPr>
@@ -920,6 +1236,7 @@
         </w:rPr>
         <w:t>前國主和當朝主帥之妻均已被</w:t>
       </w:r>
+      <w:proofErr w:type="gramStart"/>
       <w:r>
         <w:rPr>
           <w:rFonts w:hint="eastAsia"/>
@@ -933,7 +1250,47 @@
           <w:rFonts w:hint="eastAsia"/>
           <w:szCs w:val="28"/>
         </w:rPr>
-        <w:t>軍擄去銅雀臺，那戰爭的結局不言自明，這就使得全詩既生動形象，又含蓄蘊藉，富有情致。</w:t>
+        <w:t>軍擄去銅雀臺</w:t>
+      </w:r>
+      <w:proofErr w:type="gramEnd"/>
+      <w:r>
+        <w:rPr>
+          <w:rFonts w:hint="eastAsia"/>
+          <w:szCs w:val="28"/>
+        </w:rPr>
+        <w:t>，那戰爭的結局不言自明，這就使得</w:t>
+      </w:r>
+      <w:proofErr w:type="gramStart"/>
+      <w:r>
+        <w:rPr>
+          <w:rFonts w:hint="eastAsia"/>
+          <w:szCs w:val="28"/>
+        </w:rPr>
+        <w:t>全詩既</w:t>
+      </w:r>
+      <w:proofErr w:type="gramEnd"/>
+      <w:r>
+        <w:rPr>
+          <w:rFonts w:hint="eastAsia"/>
+          <w:szCs w:val="28"/>
+        </w:rPr>
+        <w:t>生動形象，又含蓄蘊藉，</w:t>
+      </w:r>
+      <w:proofErr w:type="gramStart"/>
+      <w:r>
+        <w:rPr>
+          <w:rFonts w:hint="eastAsia"/>
+          <w:szCs w:val="28"/>
+        </w:rPr>
+        <w:t>富有情致</w:t>
+      </w:r>
+      <w:proofErr w:type="gramEnd"/>
+      <w:r>
+        <w:rPr>
+          <w:rFonts w:hint="eastAsia"/>
+          <w:szCs w:val="28"/>
+        </w:rPr>
+        <w:t>。</w:t>
       </w:r>
     </w:p>
     <w:p>
@@ -1023,6 +1380,7 @@
         </w:rPr>
         <w:t>西南</w:t>
       </w:r>
+      <w:proofErr w:type="gramStart"/>
       <w:r>
         <w:rPr>
           <w:rFonts w:hint="eastAsia"/>
@@ -1031,6 +1389,7 @@
         </w:rPr>
         <w:t>赤磯山</w:t>
       </w:r>
+      <w:proofErr w:type="gramEnd"/>
       <w:r>
         <w:rPr>
           <w:rFonts w:hint="eastAsia"/>
@@ -1154,7 +1513,15 @@
           <w:rFonts w:hint="eastAsia"/>
           <w:szCs w:val="28"/>
         </w:rPr>
-        <w:t>聯軍擊敗了</w:t>
+        <w:t>聯軍擊敗</w:t>
+      </w:r>
+      <w:proofErr w:type="gramStart"/>
+      <w:r>
+        <w:rPr>
+          <w:rFonts w:hint="eastAsia"/>
+          <w:szCs w:val="28"/>
+        </w:rPr>
+        <w:t>了</w:t>
       </w:r>
       <w:r>
         <w:rPr>
@@ -1169,7 +1536,15 @@
           <w:rFonts w:hint="eastAsia"/>
           <w:szCs w:val="28"/>
         </w:rPr>
-        <w:t>軍，而三十四歲的</w:t>
+        <w:t>軍</w:t>
+      </w:r>
+      <w:proofErr w:type="gramEnd"/>
+      <w:r>
+        <w:rPr>
+          <w:rFonts w:hint="eastAsia"/>
+          <w:szCs w:val="28"/>
+        </w:rPr>
+        <w:t>，而三十四歲的</w:t>
       </w:r>
       <w:r>
         <w:rPr>
@@ -1271,10 +1646,10 @@
         </w:rPr>
         <w:t xml:space="preserve"> </w:t>
       </w:r>
-      <w:hyperlink r:id="rId17" w:history="1"/>
       <w:hyperlink r:id="rId18" w:history="1"/>
-      <w:hyperlink r:id="rId19" w:tgtFrame="_blank" w:history="1"/>
-      <w:hyperlink r:id="rId20" w:history="1"/>
+      <w:hyperlink r:id="rId19" w:history="1"/>
+      <w:hyperlink r:id="rId20" w:tgtFrame="_blank" w:history="1"/>
+      <w:hyperlink r:id="rId21" w:history="1"/>
     </w:p>
     <w:p>
       <w:pPr>
@@ -1319,7 +1694,100 @@
           <w:rFonts w:hint="eastAsia"/>
           <w:szCs w:val="28"/>
         </w:rPr>
-        <w:t>“折戟沉沙鐵未銷，自將磨洗認前朝。”這兩句意爲折斷的戰戟沉在泥沙中並未被銷蝕，自己將它磨洗後認出是前朝遺物。在這裏，這兩句描寫看似平淡實爲不平。沙裏沉埋着斷戟，點出了此地曾有過歷史風雲。戰戟折斷沉沙卻未被銷蝕，暗含着歲月流逝而物是人非之感。正是由於發現了這一件沉埋</w:t>
+        <w:t>“折戟沉沙鐵未銷，自將磨洗認前朝。”這兩句意爲折斷的戰戟沉在泥沙中並未被銷蝕，自己將它磨洗後認出是前朝遺物。在這</w:t>
+      </w:r>
+      <w:proofErr w:type="gramStart"/>
+      <w:r>
+        <w:rPr>
+          <w:rFonts w:hint="eastAsia"/>
+          <w:szCs w:val="28"/>
+        </w:rPr>
+        <w:t>裏</w:t>
+      </w:r>
+      <w:proofErr w:type="gramEnd"/>
+      <w:r>
+        <w:rPr>
+          <w:rFonts w:hint="eastAsia"/>
+          <w:szCs w:val="28"/>
+        </w:rPr>
+        <w:t>，這兩句描寫看似平淡實爲不平。沙</w:t>
+      </w:r>
+      <w:proofErr w:type="gramStart"/>
+      <w:r>
+        <w:rPr>
+          <w:rFonts w:hint="eastAsia"/>
+          <w:szCs w:val="28"/>
+        </w:rPr>
+        <w:t>裏沉</w:t>
+      </w:r>
+      <w:proofErr w:type="gramEnd"/>
+      <w:r>
+        <w:rPr>
+          <w:rFonts w:hint="eastAsia"/>
+          <w:szCs w:val="28"/>
+        </w:rPr>
+        <w:t>埋</w:t>
+      </w:r>
+      <w:proofErr w:type="gramStart"/>
+      <w:r>
+        <w:rPr>
+          <w:rFonts w:hint="eastAsia"/>
+          <w:szCs w:val="28"/>
+        </w:rPr>
+        <w:t>著</w:t>
+      </w:r>
+      <w:r>
+        <w:rPr>
+          <w:rFonts w:hint="eastAsia"/>
+          <w:szCs w:val="28"/>
+        </w:rPr>
+        <w:t>斷戟</w:t>
+      </w:r>
+      <w:proofErr w:type="gramEnd"/>
+      <w:r>
+        <w:rPr>
+          <w:rFonts w:hint="eastAsia"/>
+          <w:szCs w:val="28"/>
+        </w:rPr>
+        <w:t>，點出了此地曾有過歷史風雲。戰戟折斷</w:t>
+      </w:r>
+      <w:proofErr w:type="gramStart"/>
+      <w:r>
+        <w:rPr>
+          <w:rFonts w:hint="eastAsia"/>
+          <w:szCs w:val="28"/>
+        </w:rPr>
+        <w:t>沉沙卻</w:t>
+      </w:r>
+      <w:proofErr w:type="gramEnd"/>
+      <w:r>
+        <w:rPr>
+          <w:rFonts w:hint="eastAsia"/>
+          <w:szCs w:val="28"/>
+        </w:rPr>
+        <w:t>未被銷蝕，暗含</w:t>
+      </w:r>
+      <w:r>
+        <w:rPr>
+          <w:rFonts w:hint="eastAsia"/>
+          <w:szCs w:val="28"/>
+        </w:rPr>
+        <w:t>著</w:t>
+      </w:r>
+      <w:r>
+        <w:rPr>
+          <w:rFonts w:hint="eastAsia"/>
+          <w:szCs w:val="28"/>
+        </w:rPr>
+        <w:t>歲月流逝而物是人非之感。正是由於發現了這一件</w:t>
+      </w:r>
+      <w:proofErr w:type="gramStart"/>
+      <w:r>
+        <w:rPr>
+          <w:rFonts w:hint="eastAsia"/>
+          <w:szCs w:val="28"/>
+        </w:rPr>
+        <w:t>沉埋</w:t>
       </w:r>
       <w:r>
         <w:rPr>
@@ -1333,7 +1801,47 @@
           <w:rFonts w:hint="eastAsia"/>
           <w:szCs w:val="28"/>
         </w:rPr>
-        <w:t>底六百多年，鏽跡斑斑的“折戟”，使得詩人思緒萬千，因此他要磨洗乾淨出來辨認一番，發現原來是赤壁之戰遺留下來的兵器。這樣前朝的遺物又進一步引發作者浮想聯翩</w:t>
+        <w:t>底六百</w:t>
+      </w:r>
+      <w:proofErr w:type="gramEnd"/>
+      <w:r>
+        <w:rPr>
+          <w:rFonts w:hint="eastAsia"/>
+          <w:szCs w:val="28"/>
+        </w:rPr>
+        <w:t>多年，</w:t>
+      </w:r>
+      <w:proofErr w:type="gramStart"/>
+      <w:r>
+        <w:rPr>
+          <w:rFonts w:hint="eastAsia"/>
+          <w:szCs w:val="28"/>
+        </w:rPr>
+        <w:t>鏽跡斑斑</w:t>
+      </w:r>
+      <w:proofErr w:type="gramEnd"/>
+      <w:r>
+        <w:rPr>
+          <w:rFonts w:hint="eastAsia"/>
+          <w:szCs w:val="28"/>
+        </w:rPr>
+        <w:t>的“折戟”，使得詩人思緒</w:t>
+      </w:r>
+      <w:proofErr w:type="gramStart"/>
+      <w:r>
+        <w:rPr>
+          <w:rFonts w:hint="eastAsia"/>
+          <w:szCs w:val="28"/>
+        </w:rPr>
+        <w:t>萬千，</w:t>
+      </w:r>
+      <w:proofErr w:type="gramEnd"/>
+      <w:r>
+        <w:rPr>
+          <w:rFonts w:hint="eastAsia"/>
+          <w:szCs w:val="28"/>
+        </w:rPr>
+        <w:t>因此他要磨洗乾淨出來辨認一番，發現原來是赤壁之戰遺留下來的兵器。這樣前朝的遺物又進一步引發作者浮想聯翩</w:t>
       </w:r>
       <w:r>
         <w:rPr>
@@ -1341,7 +1849,26 @@
           <w:sz w:val="20"/>
           <w:szCs w:val="20"/>
         </w:rPr>
-        <w:t>(ㄆㄧㄢ)</w:t>
+        <w:t>(</w:t>
+      </w:r>
+      <w:proofErr w:type="gramStart"/>
+      <w:r>
+        <w:rPr>
+          <w:rFonts w:hint="eastAsia"/>
+          <w:color w:val="FF0000"/>
+          <w:sz w:val="16"/>
+          <w:szCs w:val="16"/>
+        </w:rPr>
+        <w:t>ㄆㄧㄢ</w:t>
+      </w:r>
+      <w:proofErr w:type="gramEnd"/>
+      <w:r>
+        <w:rPr>
+          <w:rFonts w:hint="eastAsia"/>
+          <w:sz w:val="20"/>
+          <w:szCs w:val="20"/>
+        </w:rPr>
+        <w:t>)</w:t>
       </w:r>
       <w:r>
         <w:rPr>
@@ -1371,7 +1898,39 @@
           <w:rFonts w:hint="eastAsia"/>
           <w:szCs w:val="28"/>
         </w:rPr>
-        <w:t>“東風不與周郎便，銅雀春深鎖二喬。”這後兩句久爲人們所傳誦的佳句，意爲倘若當年東風不幫助</w:t>
+        <w:t>“東風不與周郎便，銅雀春深鎖二</w:t>
+      </w:r>
+      <w:proofErr w:type="gramStart"/>
+      <w:r>
+        <w:rPr>
+          <w:rFonts w:hint="eastAsia"/>
+          <w:szCs w:val="28"/>
+        </w:rPr>
+        <w:t>喬</w:t>
+      </w:r>
+      <w:proofErr w:type="gramEnd"/>
+      <w:r>
+        <w:rPr>
+          <w:rFonts w:hint="eastAsia"/>
+          <w:szCs w:val="28"/>
+        </w:rPr>
+        <w:t>。”這</w:t>
+      </w:r>
+      <w:proofErr w:type="gramStart"/>
+      <w:r>
+        <w:rPr>
+          <w:rFonts w:hint="eastAsia"/>
+          <w:szCs w:val="28"/>
+        </w:rPr>
+        <w:t>後兩句久</w:t>
+      </w:r>
+      <w:proofErr w:type="gramEnd"/>
+      <w:r>
+        <w:rPr>
+          <w:rFonts w:hint="eastAsia"/>
+          <w:szCs w:val="28"/>
+        </w:rPr>
+        <w:t>爲人們所傳誦的佳句，意爲倘若當年東風不幫助</w:t>
       </w:r>
       <w:r>
         <w:rPr>
@@ -1416,7 +1975,23 @@
           <w:rFonts w:hint="eastAsia"/>
           <w:szCs w:val="28"/>
         </w:rPr>
-        <w:t>二喬了。這裏涉及到歷史上著名的</w:t>
+        <w:t>二喬了。這</w:t>
+      </w:r>
+      <w:proofErr w:type="gramStart"/>
+      <w:r>
+        <w:rPr>
+          <w:rFonts w:hint="eastAsia"/>
+          <w:szCs w:val="28"/>
+        </w:rPr>
+        <w:t>裏</w:t>
+      </w:r>
+      <w:proofErr w:type="gramEnd"/>
+      <w:r>
+        <w:rPr>
+          <w:rFonts w:hint="eastAsia"/>
+          <w:szCs w:val="28"/>
+        </w:rPr>
+        <w:t>涉及到歷史上著名的</w:t>
       </w:r>
       <w:r>
         <w:rPr>
@@ -1431,7 +2006,23 @@
           <w:rFonts w:hint="eastAsia"/>
           <w:szCs w:val="28"/>
         </w:rPr>
-        <w:t>之戰。這對於詩人而言是相當清楚的，因爲</w:t>
+        <w:t>之戰。這對於詩人而言是相當</w:t>
+      </w:r>
+      <w:proofErr w:type="gramStart"/>
+      <w:r>
+        <w:rPr>
+          <w:rFonts w:hint="eastAsia"/>
+          <w:szCs w:val="28"/>
+        </w:rPr>
+        <w:t>清楚的</w:t>
+      </w:r>
+      <w:proofErr w:type="gramEnd"/>
+      <w:r>
+        <w:rPr>
+          <w:rFonts w:hint="eastAsia"/>
+          <w:szCs w:val="28"/>
+        </w:rPr>
+        <w:t>，因爲</w:t>
       </w:r>
       <w:r>
         <w:rPr>
@@ -1514,8 +2105,18 @@
           <w:szCs w:val="28"/>
           <w:u w:val="single"/>
         </w:rPr>
-        <w:t>銅雀臺</w:t>
-      </w:r>
+        <w:t>銅雀</w:t>
+      </w:r>
+      <w:proofErr w:type="gramStart"/>
+      <w:r>
+        <w:rPr>
+          <w:rFonts w:hint="eastAsia"/>
+          <w:szCs w:val="28"/>
+          <w:u w:val="single"/>
+        </w:rPr>
+        <w:t>臺</w:t>
+      </w:r>
+      <w:proofErr w:type="gramEnd"/>
       <w:r>
         <w:rPr>
           <w:rFonts w:hint="eastAsia"/>
@@ -1536,24 +2137,97 @@
           <w:rFonts w:hint="eastAsia"/>
           <w:szCs w:val="28"/>
         </w:rPr>
-        <w:t>驕奢淫樂之所，蓄姬妾</w:t>
-      </w:r>
-      <w:hyperlink r:id="rId21" w:history="1">
-        <w:r>
-          <w:rPr>
-            <w:rStyle w:val="a7"/>
-            <w:rFonts w:hint="eastAsia"/>
-            <w:szCs w:val="28"/>
-          </w:rPr>
-          <w:t>歌姬</w:t>
-        </w:r>
-      </w:hyperlink>
-      <w:r>
-        <w:rPr>
-          <w:rFonts w:hint="eastAsia"/>
-          <w:szCs w:val="28"/>
-        </w:rPr>
-        <w:t>其中。這裏的銅雀臺，讓人不禁聯想到</w:t>
+        <w:t>驕</w:t>
+      </w:r>
+      <w:proofErr w:type="gramStart"/>
+      <w:r>
+        <w:rPr>
+          <w:rFonts w:hint="eastAsia"/>
+          <w:szCs w:val="28"/>
+        </w:rPr>
+        <w:t>奢淫樂</w:t>
+      </w:r>
+      <w:proofErr w:type="gramEnd"/>
+      <w:r>
+        <w:rPr>
+          <w:rFonts w:hint="eastAsia"/>
+          <w:szCs w:val="28"/>
+        </w:rPr>
+        <w:t>之所，</w:t>
+      </w:r>
+      <w:proofErr w:type="gramStart"/>
+      <w:r>
+        <w:rPr>
+          <w:rFonts w:hint="eastAsia"/>
+          <w:szCs w:val="28"/>
+        </w:rPr>
+        <w:t>蓄姬妾</w:t>
+      </w:r>
+      <w:proofErr w:type="gramEnd"/>
+      <w:r>
+        <w:fldChar w:fldCharType="begin"/>
+      </w:r>
+      <w:r>
+        <w:instrText>HYPERLINK "https://zh.wikipedia.org/zh-tw/%E6%AD%8C%E5%A5%B3"</w:instrText>
+      </w:r>
+      <w:r>
+        <w:fldChar w:fldCharType="separate"/>
+      </w:r>
+      <w:proofErr w:type="gramStart"/>
+      <w:r>
+        <w:rPr>
+          <w:rStyle w:val="a7"/>
+          <w:rFonts w:hint="eastAsia"/>
+          <w:szCs w:val="28"/>
+        </w:rPr>
+        <w:t>歌姬</w:t>
+      </w:r>
+      <w:proofErr w:type="gramEnd"/>
+      <w:r>
+        <w:rPr>
+          <w:rStyle w:val="a7"/>
+          <w:szCs w:val="28"/>
+        </w:rPr>
+        <w:fldChar w:fldCharType="end"/>
+      </w:r>
+      <w:r>
+        <w:rPr>
+          <w:rFonts w:hint="eastAsia"/>
+          <w:szCs w:val="28"/>
+        </w:rPr>
+        <w:t>其中。這</w:t>
+      </w:r>
+      <w:proofErr w:type="gramStart"/>
+      <w:r>
+        <w:rPr>
+          <w:rFonts w:hint="eastAsia"/>
+          <w:szCs w:val="28"/>
+        </w:rPr>
+        <w:t>裏</w:t>
+      </w:r>
+      <w:proofErr w:type="gramEnd"/>
+      <w:r>
+        <w:rPr>
+          <w:rFonts w:hint="eastAsia"/>
+          <w:szCs w:val="28"/>
+        </w:rPr>
+        <w:t>的銅雀</w:t>
+      </w:r>
+      <w:proofErr w:type="gramStart"/>
+      <w:r>
+        <w:rPr>
+          <w:rFonts w:hint="eastAsia"/>
+          <w:szCs w:val="28"/>
+        </w:rPr>
+        <w:t>臺</w:t>
+      </w:r>
+      <w:proofErr w:type="gramEnd"/>
+      <w:r>
+        <w:rPr>
+          <w:rFonts w:hint="eastAsia"/>
+          <w:szCs w:val="28"/>
+        </w:rPr>
+        <w:t>，讓人不禁聯想到</w:t>
       </w:r>
       <w:r>
         <w:rPr>
@@ -1608,14 +2282,46 @@
           <w:rFonts w:hint="eastAsia"/>
           <w:szCs w:val="28"/>
         </w:rPr>
-        <w:t>銅雀：用銅塑鑄的鳳凰。</w:t>
-      </w:r>
-      <w:r>
-        <w:rPr>
-          <w:rFonts w:hint="eastAsia"/>
-          <w:szCs w:val="28"/>
-        </w:rPr>
-        <w:t>銅雀之雀，乃朱雀也，朱雀乃皇室專用，</w:t>
+        <w:t>銅雀：用</w:t>
+      </w:r>
+      <w:proofErr w:type="gramStart"/>
+      <w:r>
+        <w:rPr>
+          <w:rFonts w:hint="eastAsia"/>
+          <w:szCs w:val="28"/>
+        </w:rPr>
+        <w:t>銅塑鑄的</w:t>
+      </w:r>
+      <w:proofErr w:type="gramEnd"/>
+      <w:r>
+        <w:rPr>
+          <w:rFonts w:hint="eastAsia"/>
+          <w:szCs w:val="28"/>
+        </w:rPr>
+        <w:t>鳳凰。</w:t>
+      </w:r>
+      <w:r>
+        <w:rPr>
+          <w:rFonts w:hint="eastAsia"/>
+          <w:szCs w:val="28"/>
+        </w:rPr>
+        <w:t>銅</w:t>
+      </w:r>
+      <w:proofErr w:type="gramStart"/>
+      <w:r>
+        <w:rPr>
+          <w:rFonts w:hint="eastAsia"/>
+          <w:szCs w:val="28"/>
+        </w:rPr>
+        <w:t>雀之雀</w:t>
+      </w:r>
+      <w:proofErr w:type="gramEnd"/>
+      <w:r>
+        <w:rPr>
+          <w:rFonts w:hint="eastAsia"/>
+          <w:szCs w:val="28"/>
+        </w:rPr>
+        <w:t>，乃朱雀也，朱雀乃皇室專用，</w:t>
       </w:r>
       <w:r>
         <w:rPr>
@@ -1625,27 +2331,103 @@
         </w:rPr>
         <w:t>曹孟德</w:t>
       </w:r>
-      <w:r>
-        <w:rPr>
-          <w:rFonts w:hint="eastAsia"/>
-          <w:szCs w:val="28"/>
-        </w:rPr>
-        <w:t>不僅武略專長，文識也是不凡，自然知道避嫌，他一生只稱王，不稱帝就是避嫌也；是以雖然他在</w:t>
-      </w:r>
-      <w:r>
-        <w:rPr>
-          <w:rFonts w:hint="eastAsia"/>
-          <w:szCs w:val="28"/>
-          <w:u w:val="single"/>
-        </w:rPr>
-        <w:t>鄴城</w:t>
-      </w:r>
-      <w:r>
-        <w:rPr>
-          <w:rFonts w:hint="eastAsia"/>
-          <w:szCs w:val="28"/>
-        </w:rPr>
-        <w:t>城牆上築起了以「銅雀」為名的高台，卻不立銅雀；又一說，</w:t>
+      <w:proofErr w:type="gramStart"/>
+      <w:r>
+        <w:rPr>
+          <w:rFonts w:hint="eastAsia"/>
+          <w:szCs w:val="28"/>
+        </w:rPr>
+        <w:t>不僅武略專長</w:t>
+      </w:r>
+      <w:proofErr w:type="gramEnd"/>
+      <w:r>
+        <w:rPr>
+          <w:rFonts w:hint="eastAsia"/>
+          <w:szCs w:val="28"/>
+        </w:rPr>
+        <w:t>，</w:t>
+      </w:r>
+      <w:proofErr w:type="gramStart"/>
+      <w:r>
+        <w:rPr>
+          <w:rFonts w:hint="eastAsia"/>
+          <w:szCs w:val="28"/>
+        </w:rPr>
+        <w:t>文識也是</w:t>
+      </w:r>
+      <w:proofErr w:type="gramEnd"/>
+      <w:r>
+        <w:rPr>
+          <w:rFonts w:hint="eastAsia"/>
+          <w:szCs w:val="28"/>
+        </w:rPr>
+        <w:t>不凡，自然知道避嫌，他一生只稱王，</w:t>
+      </w:r>
+      <w:proofErr w:type="gramStart"/>
+      <w:r>
+        <w:rPr>
+          <w:rFonts w:hint="eastAsia"/>
+          <w:szCs w:val="28"/>
+        </w:rPr>
+        <w:t>不</w:t>
+      </w:r>
+      <w:proofErr w:type="gramEnd"/>
+      <w:r>
+        <w:rPr>
+          <w:rFonts w:hint="eastAsia"/>
+          <w:szCs w:val="28"/>
+        </w:rPr>
+        <w:t>稱帝就是避嫌也；是以雖然他在</w:t>
+      </w:r>
+      <w:proofErr w:type="gramStart"/>
+      <w:r>
+        <w:rPr>
+          <w:rFonts w:hint="eastAsia"/>
+          <w:szCs w:val="28"/>
+          <w:u w:val="single"/>
+        </w:rPr>
+        <w:t>鄴</w:t>
+      </w:r>
+      <w:proofErr w:type="gramEnd"/>
+      <w:r>
+        <w:rPr>
+          <w:rFonts w:hint="eastAsia"/>
+          <w:szCs w:val="28"/>
+          <w:u w:val="single"/>
+        </w:rPr>
+        <w:t>城</w:t>
+      </w:r>
+      <w:proofErr w:type="gramStart"/>
+      <w:r>
+        <w:rPr>
+          <w:rFonts w:hint="eastAsia"/>
+          <w:szCs w:val="28"/>
+        </w:rPr>
+        <w:t>城牆上築起</w:t>
+      </w:r>
+      <w:proofErr w:type="gramEnd"/>
+      <w:r>
+        <w:rPr>
+          <w:rFonts w:hint="eastAsia"/>
+          <w:szCs w:val="28"/>
+        </w:rPr>
+        <w:t>了以「銅雀」為名的高台，卻</w:t>
+      </w:r>
+      <w:proofErr w:type="gramStart"/>
+      <w:r>
+        <w:rPr>
+          <w:rFonts w:hint="eastAsia"/>
+          <w:szCs w:val="28"/>
+        </w:rPr>
+        <w:t>不立銅雀</w:t>
+      </w:r>
+      <w:proofErr w:type="gramEnd"/>
+      <w:r>
+        <w:rPr>
+          <w:rFonts w:hint="eastAsia"/>
+          <w:szCs w:val="28"/>
+        </w:rPr>
+        <w:t>；又一說，</w:t>
       </w:r>
       <w:r>
         <w:rPr>
@@ -1662,6 +2444,7 @@
         </w:rPr>
         <w:t>為觀看訓練水軍，臨</w:t>
       </w:r>
+      <w:proofErr w:type="gramStart"/>
       <w:r>
         <w:rPr>
           <w:rFonts w:hint="eastAsia"/>
@@ -1675,7 +2458,39 @@
           <w:rFonts w:hint="eastAsia"/>
           <w:szCs w:val="28"/>
         </w:rPr>
-        <w:t>建此台，朱雀為南方之神，屬火，以制水，故名</w:t>
+        <w:t>建此</w:t>
+      </w:r>
+      <w:proofErr w:type="gramEnd"/>
+      <w:r>
+        <w:rPr>
+          <w:rFonts w:hint="eastAsia"/>
+          <w:szCs w:val="28"/>
+        </w:rPr>
+        <w:t>台，朱雀為南方之神，屬火，</w:t>
+      </w:r>
+      <w:proofErr w:type="gramStart"/>
+      <w:r>
+        <w:rPr>
+          <w:rFonts w:hint="eastAsia"/>
+          <w:szCs w:val="28"/>
+        </w:rPr>
+        <w:t>以制水</w:t>
+      </w:r>
+      <w:proofErr w:type="gramEnd"/>
+      <w:r>
+        <w:rPr>
+          <w:rFonts w:hint="eastAsia"/>
+          <w:szCs w:val="28"/>
+        </w:rPr>
+        <w:t>，故</w:t>
+      </w:r>
+      <w:proofErr w:type="gramStart"/>
+      <w:r>
+        <w:rPr>
+          <w:rFonts w:hint="eastAsia"/>
+          <w:szCs w:val="28"/>
+        </w:rPr>
+        <w:t>名</w:t>
       </w:r>
       <w:r>
         <w:rPr>
@@ -1685,6 +2500,7 @@
         </w:rPr>
         <w:t>銅雀台</w:t>
       </w:r>
+      <w:proofErr w:type="gramEnd"/>
       <w:r>
         <w:rPr>
           <w:rFonts w:hint="eastAsia"/>
@@ -1780,14 +2596,17 @@
         </w:rPr>
         <w:t>(</w:t>
       </w:r>
-      <w:r>
-        <w:rPr>
-          <w:rFonts w:hint="eastAsia"/>
+      <w:proofErr w:type="gramStart"/>
+      <w:r>
+        <w:rPr>
+          <w:rFonts w:hint="eastAsia"/>
+          <w:color w:val="FF0000"/>
           <w:sz w:val="16"/>
           <w:szCs w:val="16"/>
         </w:rPr>
         <w:t>ㄌㄨˇ</w:t>
       </w:r>
+      <w:proofErr w:type="gramEnd"/>
       <w:r>
         <w:rPr>
           <w:rFonts w:hint="eastAsia"/>
@@ -1839,14 +2658,37 @@
         </w:rPr>
         <w:t>(</w:t>
       </w:r>
-      <w:r>
-        <w:rPr>
-          <w:rFonts w:hint="eastAsia"/>
+      <w:proofErr w:type="gramStart"/>
+      <w:r>
+        <w:rPr>
+          <w:rFonts w:hint="eastAsia"/>
+          <w:color w:val="FF0000"/>
           <w:sz w:val="16"/>
           <w:szCs w:val="16"/>
         </w:rPr>
-        <w:t>ㄩㄣˋ ㄐㄧㄝˋ</w:t>
-      </w:r>
+        <w:t>ㄩㄣˋ</w:t>
+      </w:r>
+      <w:proofErr w:type="gramEnd"/>
+      <w:r>
+        <w:rPr>
+          <w:rFonts w:hint="eastAsia"/>
+          <w:color w:val="FF0000"/>
+          <w:sz w:val="16"/>
+          <w:szCs w:val="16"/>
+        </w:rPr>
+        <w:t xml:space="preserve"> </w:t>
+      </w:r>
+      <w:proofErr w:type="gramStart"/>
+      <w:r>
+        <w:rPr>
+          <w:rFonts w:hint="eastAsia"/>
+          <w:color w:val="FF0000"/>
+          <w:sz w:val="16"/>
+          <w:szCs w:val="16"/>
+        </w:rPr>
+        <w:t>ㄐㄧㄝˋ</w:t>
+      </w:r>
+      <w:proofErr w:type="gramEnd"/>
       <w:r>
         <w:rPr>
           <w:rFonts w:hint="eastAsia"/>
@@ -1867,7 +2709,23 @@
           <w:rFonts w:hint="eastAsia"/>
           <w:szCs w:val="28"/>
         </w:rPr>
-        <w:t>包含而不顯露出來。</w:t>
+        <w:t>包含而</w:t>
+      </w:r>
+      <w:proofErr w:type="gramStart"/>
+      <w:r>
+        <w:rPr>
+          <w:rFonts w:hint="eastAsia"/>
+          <w:szCs w:val="28"/>
+        </w:rPr>
+        <w:t>不</w:t>
+      </w:r>
+      <w:proofErr w:type="gramEnd"/>
+      <w:r>
+        <w:rPr>
+          <w:rFonts w:hint="eastAsia"/>
+          <w:szCs w:val="28"/>
+        </w:rPr>
+        <w:t>顯露出來。</w:t>
       </w:r>
     </w:p>
     <w:p>
@@ -1987,12 +2845,21 @@
           <w:szCs w:val="28"/>
         </w:rPr>
       </w:pPr>
-      <w:r>
-        <w:rPr>
-          <w:rFonts w:hint="eastAsia"/>
-          <w:szCs w:val="28"/>
-        </w:rPr>
-        <w:t>情致。</w:t>
+      <w:proofErr w:type="gramStart"/>
+      <w:r>
+        <w:rPr>
+          <w:rFonts w:hint="eastAsia"/>
+          <w:szCs w:val="28"/>
+        </w:rPr>
+        <w:t>情致</w:t>
+      </w:r>
+      <w:proofErr w:type="gramEnd"/>
+      <w:r>
+        <w:rPr>
+          <w:rFonts w:hint="eastAsia"/>
+          <w:szCs w:val="28"/>
+        </w:rPr>
+        <w:t>。</w:t>
       </w:r>
       <w:r>
         <w:rPr>
@@ -2022,6 +2889,7 @@
           <w:szCs w:val="28"/>
         </w:rPr>
       </w:pPr>
+      <w:proofErr w:type="gramStart"/>
       <w:r>
         <w:rPr>
           <w:rFonts w:hint="eastAsia"/>
@@ -2029,6 +2897,7 @@
         </w:rPr>
         <w:t>鏽跡斑斑</w:t>
       </w:r>
+      <w:proofErr w:type="gramEnd"/>
       <w:r>
         <w:rPr>
           <w:rFonts w:hint="eastAsia"/>
@@ -2118,7 +2987,23 @@
           <w:rFonts w:hint="eastAsia"/>
           <w:szCs w:val="28"/>
         </w:rPr>
-        <w:t>經邦濟世</w:t>
+        <w:t>經</w:t>
+      </w:r>
+      <w:proofErr w:type="gramStart"/>
+      <w:r>
+        <w:rPr>
+          <w:rFonts w:hint="eastAsia"/>
+          <w:szCs w:val="28"/>
+        </w:rPr>
+        <w:t>邦</w:t>
+      </w:r>
+      <w:proofErr w:type="gramEnd"/>
+      <w:r>
+        <w:rPr>
+          <w:rFonts w:hint="eastAsia"/>
+          <w:szCs w:val="28"/>
+        </w:rPr>
+        <w:t>濟世</w:t>
       </w:r>
       <w:r>
         <w:rPr>
@@ -2209,7 +3094,7 @@
 </file>
 
 <file path=word/endnotes.xml><?xml version="1.0" encoding="utf-8"?>
-<w:endnotes xmlns:wpc="http://schemas.microsoft.com/office/word/2010/wordprocessingCanvas" xmlns:cx="http://schemas.microsoft.com/office/drawing/2014/chartex" xmlns:cx1="http://schemas.microsoft.com/office/drawing/2015/9/8/chartex" xmlns:cx2="http://schemas.microsoft.com/office/drawing/2015/10/21/chartex" xmlns:cx3="http://schemas.microsoft.com/office/drawing/2016/5/9/chartex" xmlns:cx4="http://schemas.microsoft.com/office/drawing/2016/5/10/chartex" xmlns:cx5="http://schemas.microsoft.com/office/drawing/2016/5/11/chartex" xmlns:cx6="http://schemas.microsoft.com/office/drawing/2016/5/12/chartex" xmlns:cx7="http://schemas.microsoft.com/office/drawing/2016/5/13/chartex" xmlns:cx8="http://schemas.microsoft.com/office/drawing/2016/5/14/chartex" xmlns:mc="http://schemas.openxmlformats.org/markup-compatibility/2006" xmlns:aink="http://schemas.microsoft.com/office/drawing/2016/ink" xmlns:am3d="http://schemas.microsoft.com/office/drawing/2017/model3d" xmlns:o="urn:schemas-microsoft-com:office:office" xmlns:r="http://schemas.openxmlformats.org/officeDocument/2006/relationships" xmlns:m="http://schemas.openxmlformats.org/officeDocument/2006/math" xmlns:v="urn:schemas-microsoft-com:vml" xmlns:wp14="http://schemas.microsoft.com/office/word/2010/wordprocessingDrawing" xmlns:wp="http://schemas.openxmlformats.org/drawingml/2006/wordprocessingDrawing" xmlns:w10="urn:schemas-microsoft-com:office:word" xmlns:w="http://schemas.openxmlformats.org/wordprocessingml/2006/main" xmlns:w14="http://schemas.microsoft.com/office/word/2010/wordml" xmlns:w15="http://schemas.microsoft.com/office/word/2012/wordml" xmlns:w16cid="http://schemas.microsoft.com/office/word/2016/wordml/cid" xmlns:w16se="http://schemas.microsoft.com/office/word/2015/wordml/symex" xmlns:wpg="http://schemas.microsoft.com/office/word/2010/wordprocessingGroup" xmlns:wpi="http://schemas.microsoft.com/office/word/2010/wordprocessingInk" xmlns:wne="http://schemas.microsoft.com/office/word/2006/wordml" xmlns:wps="http://schemas.microsoft.com/office/word/2010/wordprocessingShape" mc:Ignorable="w14 w15 w16se w16cid wp14">
+<w:endnotes xmlns:wpc="http://schemas.microsoft.com/office/word/2010/wordprocessingCanvas" xmlns:cx="http://schemas.microsoft.com/office/drawing/2014/chartex" xmlns:cx1="http://schemas.microsoft.com/office/drawing/2015/9/8/chartex" xmlns:cx2="http://schemas.microsoft.com/office/drawing/2015/10/21/chartex" xmlns:cx3="http://schemas.microsoft.com/office/drawing/2016/5/9/chartex" xmlns:cx4="http://schemas.microsoft.com/office/drawing/2016/5/10/chartex" xmlns:cx5="http://schemas.microsoft.com/office/drawing/2016/5/11/chartex" xmlns:cx6="http://schemas.microsoft.com/office/drawing/2016/5/12/chartex" xmlns:cx7="http://schemas.microsoft.com/office/drawing/2016/5/13/chartex" xmlns:cx8="http://schemas.microsoft.com/office/drawing/2016/5/14/chartex" xmlns:mc="http://schemas.openxmlformats.org/markup-compatibility/2006" xmlns:aink="http://schemas.microsoft.com/office/drawing/2016/ink" xmlns:am3d="http://schemas.microsoft.com/office/drawing/2017/model3d" xmlns:o="urn:schemas-microsoft-com:office:office" xmlns:oel="http://schemas.microsoft.com/office/2019/extlst" xmlns:r="http://schemas.openxmlformats.org/officeDocument/2006/relationships" xmlns:m="http://schemas.openxmlformats.org/officeDocument/2006/math" xmlns:v="urn:schemas-microsoft-com:vml" xmlns:wp14="http://schemas.microsoft.com/office/word/2010/wordprocessingDrawing" xmlns:wp="http://schemas.openxmlformats.org/drawingml/2006/wordprocessingDrawing" xmlns:w10="urn:schemas-microsoft-com:office:word" xmlns:w="http://schemas.openxmlformats.org/wordprocessingml/2006/main" xmlns:w14="http://schemas.microsoft.com/office/word/2010/wordml" xmlns:w15="http://schemas.microsoft.com/office/word/2012/wordml" xmlns:w16cex="http://schemas.microsoft.com/office/word/2018/wordml/cex" xmlns:w16cid="http://schemas.microsoft.com/office/word/2016/wordml/cid" xmlns:w16="http://schemas.microsoft.com/office/word/2018/wordml" xmlns:w16sdtdh="http://schemas.microsoft.com/office/word/2020/wordml/sdtdatahash" xmlns:w16se="http://schemas.microsoft.com/office/word/2015/wordml/symex" xmlns:wpg="http://schemas.microsoft.com/office/word/2010/wordprocessingGroup" xmlns:wpi="http://schemas.microsoft.com/office/word/2010/wordprocessingInk" xmlns:wne="http://schemas.microsoft.com/office/word/2006/wordml" xmlns:wps="http://schemas.microsoft.com/office/word/2010/wordprocessingShape" mc:Ignorable="w14 w15 w16se w16cid w16 w16cex w16sdtdh wp14">
   <w:endnote w:type="separator" w:id="-1">
     <w:p>
       <w:pPr>
@@ -2234,7 +3119,7 @@
 </file>
 
 <file path=word/footer1.xml><?xml version="1.0" encoding="utf-8"?>
-<w:ftr xmlns:wpc="http://schemas.microsoft.com/office/word/2010/wordprocessingCanvas" xmlns:cx="http://schemas.microsoft.com/office/drawing/2014/chartex" xmlns:cx1="http://schemas.microsoft.com/office/drawing/2015/9/8/chartex" xmlns:cx2="http://schemas.microsoft.com/office/drawing/2015/10/21/chartex" xmlns:cx3="http://schemas.microsoft.com/office/drawing/2016/5/9/chartex" xmlns:cx4="http://schemas.microsoft.com/office/drawing/2016/5/10/chartex" xmlns:cx5="http://schemas.microsoft.com/office/drawing/2016/5/11/chartex" xmlns:cx6="http://schemas.microsoft.com/office/drawing/2016/5/12/chartex" xmlns:cx7="http://schemas.microsoft.com/office/drawing/2016/5/13/chartex" xmlns:cx8="http://schemas.microsoft.com/office/drawing/2016/5/14/chartex" xmlns:mc="http://schemas.openxmlformats.org/markup-compatibility/2006" xmlns:aink="http://schemas.microsoft.com/office/drawing/2016/ink" xmlns:am3d="http://schemas.microsoft.com/office/drawing/2017/model3d" xmlns:o="urn:schemas-microsoft-com:office:office" xmlns:r="http://schemas.openxmlformats.org/officeDocument/2006/relationships" xmlns:m="http://schemas.openxmlformats.org/officeDocument/2006/math" xmlns:v="urn:schemas-microsoft-com:vml" xmlns:wp14="http://schemas.microsoft.com/office/word/2010/wordprocessingDrawing" xmlns:wp="http://schemas.openxmlformats.org/drawingml/2006/wordprocessingDrawing" xmlns:w10="urn:schemas-microsoft-com:office:word" xmlns:w="http://schemas.openxmlformats.org/wordprocessingml/2006/main" xmlns:w14="http://schemas.microsoft.com/office/word/2010/wordml" xmlns:w15="http://schemas.microsoft.com/office/word/2012/wordml" xmlns:w16cid="http://schemas.microsoft.com/office/word/2016/wordml/cid" xmlns:w16se="http://schemas.microsoft.com/office/word/2015/wordml/symex" xmlns:wpg="http://schemas.microsoft.com/office/word/2010/wordprocessingGroup" xmlns:wpi="http://schemas.microsoft.com/office/word/2010/wordprocessingInk" xmlns:wne="http://schemas.microsoft.com/office/word/2006/wordml" xmlns:wps="http://schemas.microsoft.com/office/word/2010/wordprocessingShape" mc:Ignorable="w14 w15 w16se w16cid wp14">
+<w:ftr xmlns:wpc="http://schemas.microsoft.com/office/word/2010/wordprocessingCanvas" xmlns:cx="http://schemas.microsoft.com/office/drawing/2014/chartex" xmlns:cx1="http://schemas.microsoft.com/office/drawing/2015/9/8/chartex" xmlns:cx2="http://schemas.microsoft.com/office/drawing/2015/10/21/chartex" xmlns:cx3="http://schemas.microsoft.com/office/drawing/2016/5/9/chartex" xmlns:cx4="http://schemas.microsoft.com/office/drawing/2016/5/10/chartex" xmlns:cx5="http://schemas.microsoft.com/office/drawing/2016/5/11/chartex" xmlns:cx6="http://schemas.microsoft.com/office/drawing/2016/5/12/chartex" xmlns:cx7="http://schemas.microsoft.com/office/drawing/2016/5/13/chartex" xmlns:cx8="http://schemas.microsoft.com/office/drawing/2016/5/14/chartex" xmlns:mc="http://schemas.openxmlformats.org/markup-compatibility/2006" xmlns:aink="http://schemas.microsoft.com/office/drawing/2016/ink" xmlns:am3d="http://schemas.microsoft.com/office/drawing/2017/model3d" xmlns:o="urn:schemas-microsoft-com:office:office" xmlns:oel="http://schemas.microsoft.com/office/2019/extlst" xmlns:r="http://schemas.openxmlformats.org/officeDocument/2006/relationships" xmlns:m="http://schemas.openxmlformats.org/officeDocument/2006/math" xmlns:v="urn:schemas-microsoft-com:vml" xmlns:wp14="http://schemas.microsoft.com/office/word/2010/wordprocessingDrawing" xmlns:wp="http://schemas.openxmlformats.org/drawingml/2006/wordprocessingDrawing" xmlns:w10="urn:schemas-microsoft-com:office:word" xmlns:w="http://schemas.openxmlformats.org/wordprocessingml/2006/main" xmlns:w14="http://schemas.microsoft.com/office/word/2010/wordml" xmlns:w15="http://schemas.microsoft.com/office/word/2012/wordml" xmlns:w16cex="http://schemas.microsoft.com/office/word/2018/wordml/cex" xmlns:w16cid="http://schemas.microsoft.com/office/word/2016/wordml/cid" xmlns:w16="http://schemas.microsoft.com/office/word/2018/wordml" xmlns:w16sdtdh="http://schemas.microsoft.com/office/word/2020/wordml/sdtdatahash" xmlns:w16se="http://schemas.microsoft.com/office/word/2015/wordml/symex" xmlns:wpg="http://schemas.microsoft.com/office/word/2010/wordprocessingGroup" xmlns:wpi="http://schemas.microsoft.com/office/word/2010/wordprocessingInk" xmlns:wne="http://schemas.microsoft.com/office/word/2006/wordml" xmlns:wps="http://schemas.microsoft.com/office/word/2010/wordprocessingShape" mc:Ignorable="w14 w15 w16se w16cid w16 w16cex w16sdtdh wp14">
   <w:sdt>
     <w:sdtPr>
       <w:id w:val="579342196"/>
@@ -2285,7 +3170,7 @@
 </file>
 
 <file path=word/footnotes.xml><?xml version="1.0" encoding="utf-8"?>
-<w:footnotes xmlns:wpc="http://schemas.microsoft.com/office/word/2010/wordprocessingCanvas" xmlns:cx="http://schemas.microsoft.com/office/drawing/2014/chartex" xmlns:cx1="http://schemas.microsoft.com/office/drawing/2015/9/8/chartex" xmlns:cx2="http://schemas.microsoft.com/office/drawing/2015/10/21/chartex" xmlns:cx3="http://schemas.microsoft.com/office/drawing/2016/5/9/chartex" xmlns:cx4="http://schemas.microsoft.com/office/drawing/2016/5/10/chartex" xmlns:cx5="http://schemas.microsoft.com/office/drawing/2016/5/11/chartex" xmlns:cx6="http://schemas.microsoft.com/office/drawing/2016/5/12/chartex" xmlns:cx7="http://schemas.microsoft.com/office/drawing/2016/5/13/chartex" xmlns:cx8="http://schemas.microsoft.com/office/drawing/2016/5/14/chartex" xmlns:mc="http://schemas.openxmlformats.org/markup-compatibility/2006" xmlns:aink="http://schemas.microsoft.com/office/drawing/2016/ink" xmlns:am3d="http://schemas.microsoft.com/office/drawing/2017/model3d" xmlns:o="urn:schemas-microsoft-com:office:office" xmlns:r="http://schemas.openxmlformats.org/officeDocument/2006/relationships" xmlns:m="http://schemas.openxmlformats.org/officeDocument/2006/math" xmlns:v="urn:schemas-microsoft-com:vml" xmlns:wp14="http://schemas.microsoft.com/office/word/2010/wordprocessingDrawing" xmlns:wp="http://schemas.openxmlformats.org/drawingml/2006/wordprocessingDrawing" xmlns:w10="urn:schemas-microsoft-com:office:word" xmlns:w="http://schemas.openxmlformats.org/wordprocessingml/2006/main" xmlns:w14="http://schemas.microsoft.com/office/word/2010/wordml" xmlns:w15="http://schemas.microsoft.com/office/word/2012/wordml" xmlns:w16cid="http://schemas.microsoft.com/office/word/2016/wordml/cid" xmlns:w16se="http://schemas.microsoft.com/office/word/2015/wordml/symex" xmlns:wpg="http://schemas.microsoft.com/office/word/2010/wordprocessingGroup" xmlns:wpi="http://schemas.microsoft.com/office/word/2010/wordprocessingInk" xmlns:wne="http://schemas.microsoft.com/office/word/2006/wordml" xmlns:wps="http://schemas.microsoft.com/office/word/2010/wordprocessingShape" mc:Ignorable="w14 w15 w16se w16cid wp14">
+<w:footnotes xmlns:wpc="http://schemas.microsoft.com/office/word/2010/wordprocessingCanvas" xmlns:cx="http://schemas.microsoft.com/office/drawing/2014/chartex" xmlns:cx1="http://schemas.microsoft.com/office/drawing/2015/9/8/chartex" xmlns:cx2="http://schemas.microsoft.com/office/drawing/2015/10/21/chartex" xmlns:cx3="http://schemas.microsoft.com/office/drawing/2016/5/9/chartex" xmlns:cx4="http://schemas.microsoft.com/office/drawing/2016/5/10/chartex" xmlns:cx5="http://schemas.microsoft.com/office/drawing/2016/5/11/chartex" xmlns:cx6="http://schemas.microsoft.com/office/drawing/2016/5/12/chartex" xmlns:cx7="http://schemas.microsoft.com/office/drawing/2016/5/13/chartex" xmlns:cx8="http://schemas.microsoft.com/office/drawing/2016/5/14/chartex" xmlns:mc="http://schemas.openxmlformats.org/markup-compatibility/2006" xmlns:aink="http://schemas.microsoft.com/office/drawing/2016/ink" xmlns:am3d="http://schemas.microsoft.com/office/drawing/2017/model3d" xmlns:o="urn:schemas-microsoft-com:office:office" xmlns:oel="http://schemas.microsoft.com/office/2019/extlst" xmlns:r="http://schemas.openxmlformats.org/officeDocument/2006/relationships" xmlns:m="http://schemas.openxmlformats.org/officeDocument/2006/math" xmlns:v="urn:schemas-microsoft-com:vml" xmlns:wp14="http://schemas.microsoft.com/office/word/2010/wordprocessingDrawing" xmlns:wp="http://schemas.openxmlformats.org/drawingml/2006/wordprocessingDrawing" xmlns:w10="urn:schemas-microsoft-com:office:word" xmlns:w="http://schemas.openxmlformats.org/wordprocessingml/2006/main" xmlns:w14="http://schemas.microsoft.com/office/word/2010/wordml" xmlns:w15="http://schemas.microsoft.com/office/word/2012/wordml" xmlns:w16cex="http://schemas.microsoft.com/office/word/2018/wordml/cex" xmlns:w16cid="http://schemas.microsoft.com/office/word/2016/wordml/cid" xmlns:w16="http://schemas.microsoft.com/office/word/2018/wordml" xmlns:w16sdtdh="http://schemas.microsoft.com/office/word/2020/wordml/sdtdatahash" xmlns:w16se="http://schemas.microsoft.com/office/word/2015/wordml/symex" xmlns:wpg="http://schemas.microsoft.com/office/word/2010/wordprocessingGroup" xmlns:wpi="http://schemas.microsoft.com/office/word/2010/wordprocessingInk" xmlns:wne="http://schemas.microsoft.com/office/word/2006/wordml" xmlns:wps="http://schemas.microsoft.com/office/word/2010/wordprocessingShape" mc:Ignorable="w14 w15 w16se w16cid w16 w16cex w16sdtdh wp14">
   <w:footnote w:type="separator" w:id="-1">
     <w:p>
       <w:pPr>
@@ -2310,7 +3195,7 @@
 </file>
 
 <file path=word/numbering.xml><?xml version="1.0" encoding="utf-8"?>
-<w:numbering xmlns:wpc="http://schemas.microsoft.com/office/word/2010/wordprocessingCanvas" xmlns:cx="http://schemas.microsoft.com/office/drawing/2014/chartex" xmlns:cx1="http://schemas.microsoft.com/office/drawing/2015/9/8/chartex" xmlns:cx2="http://schemas.microsoft.com/office/drawing/2015/10/21/chartex" xmlns:cx3="http://schemas.microsoft.com/office/drawing/2016/5/9/chartex" xmlns:cx4="http://schemas.microsoft.com/office/drawing/2016/5/10/chartex" xmlns:cx5="http://schemas.microsoft.com/office/drawing/2016/5/11/chartex" xmlns:cx6="http://schemas.microsoft.com/office/drawing/2016/5/12/chartex" xmlns:cx7="http://schemas.microsoft.com/office/drawing/2016/5/13/chartex" xmlns:cx8="http://schemas.microsoft.com/office/drawing/2016/5/14/chartex" xmlns:mc="http://schemas.openxmlformats.org/markup-compatibility/2006" xmlns:aink="http://schemas.microsoft.com/office/drawing/2016/ink" xmlns:am3d="http://schemas.microsoft.com/office/drawing/2017/model3d" xmlns:o="urn:schemas-microsoft-com:office:office" xmlns:r="http://schemas.openxmlformats.org/officeDocument/2006/relationships" xmlns:m="http://schemas.openxmlformats.org/officeDocument/2006/math" xmlns:v="urn:schemas-microsoft-com:vml" xmlns:wp14="http://schemas.microsoft.com/office/word/2010/wordprocessingDrawing" xmlns:wp="http://schemas.openxmlformats.org/drawingml/2006/wordprocessingDrawing" xmlns:w10="urn:schemas-microsoft-com:office:word" xmlns:w="http://schemas.openxmlformats.org/wordprocessingml/2006/main" xmlns:w14="http://schemas.microsoft.com/office/word/2010/wordml" xmlns:w15="http://schemas.microsoft.com/office/word/2012/wordml" xmlns:w16cid="http://schemas.microsoft.com/office/word/2016/wordml/cid" xmlns:w16se="http://schemas.microsoft.com/office/word/2015/wordml/symex" xmlns:wpg="http://schemas.microsoft.com/office/word/2010/wordprocessingGroup" xmlns:wpi="http://schemas.microsoft.com/office/word/2010/wordprocessingInk" xmlns:wne="http://schemas.microsoft.com/office/word/2006/wordml" xmlns:wps="http://schemas.microsoft.com/office/word/2010/wordprocessingShape" mc:Ignorable="w14 w15 w16se w16cid wp14">
+<w:numbering xmlns:wpc="http://schemas.microsoft.com/office/word/2010/wordprocessingCanvas" xmlns:cx="http://schemas.microsoft.com/office/drawing/2014/chartex" xmlns:cx1="http://schemas.microsoft.com/office/drawing/2015/9/8/chartex" xmlns:cx2="http://schemas.microsoft.com/office/drawing/2015/10/21/chartex" xmlns:cx3="http://schemas.microsoft.com/office/drawing/2016/5/9/chartex" xmlns:cx4="http://schemas.microsoft.com/office/drawing/2016/5/10/chartex" xmlns:cx5="http://schemas.microsoft.com/office/drawing/2016/5/11/chartex" xmlns:cx6="http://schemas.microsoft.com/office/drawing/2016/5/12/chartex" xmlns:cx7="http://schemas.microsoft.com/office/drawing/2016/5/13/chartex" xmlns:cx8="http://schemas.microsoft.com/office/drawing/2016/5/14/chartex" xmlns:mc="http://schemas.openxmlformats.org/markup-compatibility/2006" xmlns:aink="http://schemas.microsoft.com/office/drawing/2016/ink" xmlns:am3d="http://schemas.microsoft.com/office/drawing/2017/model3d" xmlns:o="urn:schemas-microsoft-com:office:office" xmlns:oel="http://schemas.microsoft.com/office/2019/extlst" xmlns:r="http://schemas.openxmlformats.org/officeDocument/2006/relationships" xmlns:m="http://schemas.openxmlformats.org/officeDocument/2006/math" xmlns:v="urn:schemas-microsoft-com:vml" xmlns:wp14="http://schemas.microsoft.com/office/word/2010/wordprocessingDrawing" xmlns:wp="http://schemas.openxmlformats.org/drawingml/2006/wordprocessingDrawing" xmlns:w10="urn:schemas-microsoft-com:office:word" xmlns:w="http://schemas.openxmlformats.org/wordprocessingml/2006/main" xmlns:w14="http://schemas.microsoft.com/office/word/2010/wordml" xmlns:w15="http://schemas.microsoft.com/office/word/2012/wordml" xmlns:w16cex="http://schemas.microsoft.com/office/word/2018/wordml/cex" xmlns:w16cid="http://schemas.microsoft.com/office/word/2016/wordml/cid" xmlns:w16="http://schemas.microsoft.com/office/word/2018/wordml" xmlns:w16sdtdh="http://schemas.microsoft.com/office/word/2020/wordml/sdtdatahash" xmlns:w16se="http://schemas.microsoft.com/office/word/2015/wordml/symex" xmlns:wpg="http://schemas.microsoft.com/office/word/2010/wordprocessingGroup" xmlns:wpi="http://schemas.microsoft.com/office/word/2010/wordprocessingInk" xmlns:wne="http://schemas.microsoft.com/office/word/2006/wordml" xmlns:wps="http://schemas.microsoft.com/office/word/2010/wordprocessingShape" mc:Ignorable="w14 w15 w16se w16cid w16 w16cex w16sdtdh wp14">
   <w:abstractNum w:abstractNumId="0" w15:restartNumberingAfterBreak="0">
     <w:nsid w:val="4D8D6A24"/>
     <w:multiLevelType w:val="hybridMultilevel"/>
@@ -2400,14 +3285,103 @@
       </w:pPr>
     </w:lvl>
   </w:abstractNum>
-  <w:num w:numId="1">
+  <w:abstractNum w:abstractNumId="1" w15:restartNumberingAfterBreak="0">
+    <w:nsid w:val="67395477"/>
+    <w:multiLevelType w:val="hybridMultilevel"/>
+    <w:tmpl w:val="42C4AE84"/>
+    <w:lvl w:ilvl="0" w:tplc="0409000F">
+      <w:start w:val="1"/>
+      <w:numFmt w:val="decimal"/>
+      <w:lvlText w:val="%1."/>
+      <w:lvlJc w:val="left"/>
+      <w:pPr>
+        <w:ind w:left="480" w:hanging="480"/>
+      </w:pPr>
+    </w:lvl>
+    <w:lvl w:ilvl="1" w:tplc="04090019" w:tentative="1">
+      <w:start w:val="1"/>
+      <w:numFmt w:val="ideographTraditional"/>
+      <w:lvlText w:val="%2、"/>
+      <w:lvlJc w:val="left"/>
+      <w:pPr>
+        <w:ind w:left="960" w:hanging="480"/>
+      </w:pPr>
+    </w:lvl>
+    <w:lvl w:ilvl="2" w:tplc="0409001B" w:tentative="1">
+      <w:start w:val="1"/>
+      <w:numFmt w:val="lowerRoman"/>
+      <w:lvlText w:val="%3."/>
+      <w:lvlJc w:val="right"/>
+      <w:pPr>
+        <w:ind w:left="1440" w:hanging="480"/>
+      </w:pPr>
+    </w:lvl>
+    <w:lvl w:ilvl="3" w:tplc="0409000F" w:tentative="1">
+      <w:start w:val="1"/>
+      <w:numFmt w:val="decimal"/>
+      <w:lvlText w:val="%4."/>
+      <w:lvlJc w:val="left"/>
+      <w:pPr>
+        <w:ind w:left="1920" w:hanging="480"/>
+      </w:pPr>
+    </w:lvl>
+    <w:lvl w:ilvl="4" w:tplc="04090019" w:tentative="1">
+      <w:start w:val="1"/>
+      <w:numFmt w:val="ideographTraditional"/>
+      <w:lvlText w:val="%5、"/>
+      <w:lvlJc w:val="left"/>
+      <w:pPr>
+        <w:ind w:left="2400" w:hanging="480"/>
+      </w:pPr>
+    </w:lvl>
+    <w:lvl w:ilvl="5" w:tplc="0409001B" w:tentative="1">
+      <w:start w:val="1"/>
+      <w:numFmt w:val="lowerRoman"/>
+      <w:lvlText w:val="%6."/>
+      <w:lvlJc w:val="right"/>
+      <w:pPr>
+        <w:ind w:left="2880" w:hanging="480"/>
+      </w:pPr>
+    </w:lvl>
+    <w:lvl w:ilvl="6" w:tplc="0409000F" w:tentative="1">
+      <w:start w:val="1"/>
+      <w:numFmt w:val="decimal"/>
+      <w:lvlText w:val="%7."/>
+      <w:lvlJc w:val="left"/>
+      <w:pPr>
+        <w:ind w:left="3360" w:hanging="480"/>
+      </w:pPr>
+    </w:lvl>
+    <w:lvl w:ilvl="7" w:tplc="04090019" w:tentative="1">
+      <w:start w:val="1"/>
+      <w:numFmt w:val="ideographTraditional"/>
+      <w:lvlText w:val="%8、"/>
+      <w:lvlJc w:val="left"/>
+      <w:pPr>
+        <w:ind w:left="3840" w:hanging="480"/>
+      </w:pPr>
+    </w:lvl>
+    <w:lvl w:ilvl="8" w:tplc="0409001B" w:tentative="1">
+      <w:start w:val="1"/>
+      <w:numFmt w:val="lowerRoman"/>
+      <w:lvlText w:val="%9."/>
+      <w:lvlJc w:val="right"/>
+      <w:pPr>
+        <w:ind w:left="4320" w:hanging="480"/>
+      </w:pPr>
+    </w:lvl>
+  </w:abstractNum>
+  <w:num w:numId="1" w16cid:durableId="1113749723">
     <w:abstractNumId w:val="0"/>
+  </w:num>
+  <w:num w:numId="2" w16cid:durableId="1332831888">
+    <w:abstractNumId w:val="1"/>
   </w:num>
 </w:numbering>
 </file>
 
 <file path=word/styles.xml><?xml version="1.0" encoding="utf-8"?>
-<w:styles xmlns:mc="http://schemas.openxmlformats.org/markup-compatibility/2006" xmlns:r="http://schemas.openxmlformats.org/officeDocument/2006/relationships" xmlns:w="http://schemas.openxmlformats.org/wordprocessingml/2006/main" xmlns:w14="http://schemas.microsoft.com/office/word/2010/wordml" xmlns:w15="http://schemas.microsoft.com/office/word/2012/wordml" xmlns:w16cid="http://schemas.microsoft.com/office/word/2016/wordml/cid" xmlns:w16se="http://schemas.microsoft.com/office/word/2015/wordml/symex" mc:Ignorable="w14 w15 w16se w16cid">
+<w:styles xmlns:mc="http://schemas.openxmlformats.org/markup-compatibility/2006" xmlns:r="http://schemas.openxmlformats.org/officeDocument/2006/relationships" xmlns:w="http://schemas.openxmlformats.org/wordprocessingml/2006/main" xmlns:w14="http://schemas.microsoft.com/office/word/2010/wordml" xmlns:w15="http://schemas.microsoft.com/office/word/2012/wordml" xmlns:w16cex="http://schemas.microsoft.com/office/word/2018/wordml/cex" xmlns:w16cid="http://schemas.microsoft.com/office/word/2016/wordml/cid" xmlns:w16="http://schemas.microsoft.com/office/word/2018/wordml" xmlns:w16sdtdh="http://schemas.microsoft.com/office/word/2020/wordml/sdtdatahash" xmlns:w16se="http://schemas.microsoft.com/office/word/2015/wordml/symex" mc:Ignorable="w14 w15 w16se w16cid w16 w16cex w16sdtdh">
   <w:docDefaults>
     <w:rPrDefault>
       <w:rPr>
@@ -2420,7 +3394,7 @@
     </w:rPrDefault>
     <w:pPrDefault/>
   </w:docDefaults>
-  <w:latentStyles w:defLockedState="0" w:defUIPriority="99" w:defSemiHidden="0" w:defUnhideWhenUsed="0" w:defQFormat="0" w:count="375">
+  <w:latentStyles w:defLockedState="0" w:defUIPriority="99" w:defSemiHidden="0" w:defUnhideWhenUsed="0" w:defQFormat="0" w:count="376">
     <w:lsdException w:name="Normal" w:uiPriority="0" w:qFormat="1"/>
     <w:lsdException w:name="heading 1" w:uiPriority="9" w:qFormat="1"/>
     <w:lsdException w:name="heading 2" w:semiHidden="1" w:uiPriority="9" w:unhideWhenUsed="1" w:qFormat="1"/>
@@ -2526,7 +3500,6 @@
     <w:lsdException w:name="HTML Sample" w:semiHidden="1" w:unhideWhenUsed="1"/>
     <w:lsdException w:name="HTML Typewriter" w:semiHidden="1" w:unhideWhenUsed="1"/>
     <w:lsdException w:name="HTML Variable" w:semiHidden="1" w:unhideWhenUsed="1"/>
-    <w:lsdException w:name="Normal Table" w:semiHidden="1" w:unhideWhenUsed="1"/>
     <w:lsdException w:name="annotation subject" w:semiHidden="1" w:unhideWhenUsed="1"/>
     <w:lsdException w:name="No List" w:semiHidden="1" w:unhideWhenUsed="1"/>
     <w:lsdException w:name="Outline List 1" w:semiHidden="1" w:unhideWhenUsed="1"/>
@@ -2573,10 +3546,8 @@
     <w:lsdException w:name="Table Subtle 2" w:semiHidden="1" w:unhideWhenUsed="1"/>
     <w:lsdException w:name="Table Web 1" w:semiHidden="1" w:unhideWhenUsed="1"/>
     <w:lsdException w:name="Table Web 2" w:semiHidden="1" w:unhideWhenUsed="1"/>
-    <w:lsdException w:name="Table Web 3" w:semiHidden="1" w:unhideWhenUsed="1"/>
     <w:lsdException w:name="Balloon Text" w:semiHidden="1" w:unhideWhenUsed="1"/>
     <w:lsdException w:name="Table Grid" w:uiPriority="39"/>
-    <w:lsdException w:name="Table Theme" w:semiHidden="1" w:unhideWhenUsed="1"/>
     <w:lsdException w:name="Placeholder Text" w:semiHidden="1"/>
     <w:lsdException w:name="No Spacing" w:uiPriority="1" w:qFormat="1"/>
     <w:lsdException w:name="Light Shading" w:uiPriority="60"/>
@@ -2796,6 +3767,7 @@
     <w:lsdException w:name="Smart Hyperlink" w:semiHidden="1" w:unhideWhenUsed="1"/>
     <w:lsdException w:name="Hashtag" w:semiHidden="1" w:unhideWhenUsed="1"/>
     <w:lsdException w:name="Unresolved Mention" w:semiHidden="1" w:unhideWhenUsed="1"/>
+    <w:lsdException w:name="Smart Link" w:semiHidden="1" w:unhideWhenUsed="1"/>
   </w:latentStyles>
   <w:style w:type="paragraph" w:default="1" w:styleId="a">
     <w:name w:val="Normal"/>

--- a/doc/詩/唐朝/杜牧/杜牧-赤壁.docx
+++ b/doc/詩/唐朝/杜牧/杜牧-赤壁.docx
@@ -1,6 +1,6 @@
 
 <file path=word/document.xml><?xml version="1.0" encoding="utf-8"?>
-<w:document xmlns:wpc="http://schemas.microsoft.com/office/word/2010/wordprocessingCanvas" xmlns:cx="http://schemas.microsoft.com/office/drawing/2014/chartex" xmlns:cx1="http://schemas.microsoft.com/office/drawing/2015/9/8/chartex" xmlns:cx2="http://schemas.microsoft.com/office/drawing/2015/10/21/chartex" xmlns:cx3="http://schemas.microsoft.com/office/drawing/2016/5/9/chartex" xmlns:cx4="http://schemas.microsoft.com/office/drawing/2016/5/10/chartex" xmlns:cx5="http://schemas.microsoft.com/office/drawing/2016/5/11/chartex" xmlns:cx6="http://schemas.microsoft.com/office/drawing/2016/5/12/chartex" xmlns:cx7="http://schemas.microsoft.com/office/drawing/2016/5/13/chartex" xmlns:cx8="http://schemas.microsoft.com/office/drawing/2016/5/14/chartex" xmlns:mc="http://schemas.openxmlformats.org/markup-compatibility/2006" xmlns:aink="http://schemas.microsoft.com/office/drawing/2016/ink" xmlns:am3d="http://schemas.microsoft.com/office/drawing/2017/model3d" xmlns:o="urn:schemas-microsoft-com:office:office" xmlns:oel="http://schemas.microsoft.com/office/2019/extlst" xmlns:r="http://schemas.openxmlformats.org/officeDocument/2006/relationships" xmlns:m="http://schemas.openxmlformats.org/officeDocument/2006/math" xmlns:v="urn:schemas-microsoft-com:vml" xmlns:wp14="http://schemas.microsoft.com/office/word/2010/wordprocessingDrawing" xmlns:wp="http://schemas.openxmlformats.org/drawingml/2006/wordprocessingDrawing" xmlns:w10="urn:schemas-microsoft-com:office:word" xmlns:w="http://schemas.openxmlformats.org/wordprocessingml/2006/main" xmlns:w14="http://schemas.microsoft.com/office/word/2010/wordml" xmlns:w15="http://schemas.microsoft.com/office/word/2012/wordml" xmlns:w16cex="http://schemas.microsoft.com/office/word/2018/wordml/cex" xmlns:w16cid="http://schemas.microsoft.com/office/word/2016/wordml/cid" xmlns:w16="http://schemas.microsoft.com/office/word/2018/wordml" xmlns:w16sdtdh="http://schemas.microsoft.com/office/word/2020/wordml/sdtdatahash" xmlns:w16se="http://schemas.microsoft.com/office/word/2015/wordml/symex" xmlns:wpg="http://schemas.microsoft.com/office/word/2010/wordprocessingGroup" xmlns:wpi="http://schemas.microsoft.com/office/word/2010/wordprocessingInk" xmlns:wne="http://schemas.microsoft.com/office/word/2006/wordml" xmlns:wps="http://schemas.microsoft.com/office/word/2010/wordprocessingShape" mc:Ignorable="w14 w15 w16se w16cid w16 w16cex w16sdtdh wp14">
+<w:document xmlns:wpc="http://schemas.microsoft.com/office/word/2010/wordprocessingCanvas" xmlns:cx="http://schemas.microsoft.com/office/drawing/2014/chartex" xmlns:cx1="http://schemas.microsoft.com/office/drawing/2015/9/8/chartex" xmlns:cx2="http://schemas.microsoft.com/office/drawing/2015/10/21/chartex" xmlns:cx3="http://schemas.microsoft.com/office/drawing/2016/5/9/chartex" xmlns:cx4="http://schemas.microsoft.com/office/drawing/2016/5/10/chartex" xmlns:cx5="http://schemas.microsoft.com/office/drawing/2016/5/11/chartex" xmlns:cx6="http://schemas.microsoft.com/office/drawing/2016/5/12/chartex" xmlns:cx7="http://schemas.microsoft.com/office/drawing/2016/5/13/chartex" xmlns:cx8="http://schemas.microsoft.com/office/drawing/2016/5/14/chartex" xmlns:mc="http://schemas.openxmlformats.org/markup-compatibility/2006" xmlns:aink="http://schemas.microsoft.com/office/drawing/2016/ink" xmlns:am3d="http://schemas.microsoft.com/office/drawing/2017/model3d" xmlns:o="urn:schemas-microsoft-com:office:office" xmlns:oel="http://schemas.microsoft.com/office/2019/extlst" xmlns:r="http://schemas.openxmlformats.org/officeDocument/2006/relationships" xmlns:m="http://schemas.openxmlformats.org/officeDocument/2006/math" xmlns:v="urn:schemas-microsoft-com:vml" xmlns:wp14="http://schemas.microsoft.com/office/word/2010/wordprocessingDrawing" xmlns:wp="http://schemas.openxmlformats.org/drawingml/2006/wordprocessingDrawing" xmlns:w10="urn:schemas-microsoft-com:office:word" xmlns:w="http://schemas.openxmlformats.org/wordprocessingml/2006/main" xmlns:w14="http://schemas.microsoft.com/office/word/2010/wordml" xmlns:w15="http://schemas.microsoft.com/office/word/2012/wordml" xmlns:w16cex="http://schemas.microsoft.com/office/word/2018/wordml/cex" xmlns:w16cid="http://schemas.microsoft.com/office/word/2016/wordml/cid" xmlns:w16="http://schemas.microsoft.com/office/word/2018/wordml" xmlns:w16du="http://schemas.microsoft.com/office/word/2023/wordml/word16du" xmlns:w16sdtdh="http://schemas.microsoft.com/office/word/2020/wordml/sdtdatahash" xmlns:w16se="http://schemas.microsoft.com/office/word/2015/wordml/symex" xmlns:wpg="http://schemas.microsoft.com/office/word/2010/wordprocessingGroup" xmlns:wpi="http://schemas.microsoft.com/office/word/2010/wordprocessingInk" xmlns:wne="http://schemas.microsoft.com/office/word/2006/wordml" xmlns:wps="http://schemas.microsoft.com/office/word/2010/wordprocessingShape" mc:Ignorable="w14 w15 w16se w16cid w16 w16cex w16sdtdh wp14">
   <w:body>
     <w:p>
       <w:pPr>
@@ -71,7 +71,7 @@
     </w:p>
     <w:p>
       <w:pPr>
-        <w:spacing w:beforeLines="50" w:before="120" w:after="96" w:line="258" w:lineRule="auto"/>
+        <w:spacing w:after="0" w:line="480" w:lineRule="exact"/>
         <w:ind w:left="0" w:right="0" w:firstLine="0"/>
         <w:rPr>
           <w:color w:val="0F0F0F"/>
@@ -107,7 +107,7 @@
     </w:p>
     <w:p>
       <w:pPr>
-        <w:spacing w:beforeLines="50" w:before="120" w:after="96" w:line="258" w:lineRule="auto"/>
+        <w:spacing w:after="0" w:line="480" w:lineRule="exact"/>
         <w:ind w:left="0" w:right="0" w:firstLine="0"/>
         <w:rPr>
           <w:color w:val="0F0F0F"/>
@@ -161,7 +161,7 @@
     </w:p>
     <w:p>
       <w:pPr>
-        <w:spacing w:beforeLines="50" w:before="120" w:after="96" w:line="258" w:lineRule="auto"/>
+        <w:spacing w:beforeLines="50" w:before="120" w:after="0" w:line="440" w:lineRule="exact"/>
         <w:ind w:left="0" w:right="0" w:firstLine="0"/>
         <w:rPr>
           <w:sz w:val="22"/>
@@ -751,1517 +751,21 @@
         <w:pStyle w:val="a9"/>
         <w:numPr>
           <w:ilvl w:val="0"/>
-          <w:numId w:val="2"/>
+          <w:numId w:val="3"/>
         </w:numPr>
-        <w:spacing w:after="0" w:line="259" w:lineRule="auto"/>
+        <w:spacing w:after="0" w:line="360" w:lineRule="exact"/>
         <w:ind w:leftChars="0" w:right="0"/>
         <w:rPr>
-          <w:szCs w:val="28"/>
-        </w:rPr>
-      </w:pPr>
-      <w:r>
-        <w:rPr>
-          <w:rFonts w:hint="eastAsia"/>
-          <w:szCs w:val="28"/>
-        </w:rPr>
-        <w:t>二</w:t>
-      </w:r>
-      <w:proofErr w:type="gramStart"/>
-      <w:r>
-        <w:rPr>
-          <w:rFonts w:hint="eastAsia"/>
-          <w:szCs w:val="28"/>
-        </w:rPr>
-        <w:t>喬</w:t>
-      </w:r>
-      <w:proofErr w:type="gramEnd"/>
-      <w:r>
-        <w:rPr>
-          <w:rFonts w:hint="eastAsia"/>
-          <w:szCs w:val="28"/>
-        </w:rPr>
-        <w:t>：</w:t>
-      </w:r>
-      <w:r>
-        <w:rPr>
-          <w:rFonts w:hint="eastAsia"/>
-          <w:szCs w:val="28"/>
-          <w:u w:val="single"/>
-        </w:rPr>
-        <w:t>東吳</w:t>
-      </w:r>
-      <w:r>
-        <w:rPr>
-          <w:rFonts w:hint="eastAsia"/>
-          <w:szCs w:val="28"/>
-        </w:rPr>
-        <w:t xml:space="preserve"> </w:t>
-      </w:r>
-      <w:proofErr w:type="gramStart"/>
-      <w:r>
-        <w:rPr>
-          <w:rFonts w:hint="eastAsia"/>
-          <w:szCs w:val="28"/>
-          <w:u w:val="single"/>
-        </w:rPr>
-        <w:t>喬公</w:t>
-      </w:r>
-      <w:r>
-        <w:rPr>
-          <w:rFonts w:hint="eastAsia"/>
-          <w:szCs w:val="28"/>
-        </w:rPr>
-        <w:t>的</w:t>
-      </w:r>
-      <w:proofErr w:type="gramEnd"/>
-      <w:r>
-        <w:rPr>
-          <w:rFonts w:hint="eastAsia"/>
-          <w:szCs w:val="28"/>
-        </w:rPr>
-        <w:t>兩個女兒，</w:t>
-      </w:r>
-      <w:proofErr w:type="gramStart"/>
-      <w:r>
-        <w:rPr>
-          <w:rFonts w:hint="eastAsia"/>
-          <w:szCs w:val="28"/>
-        </w:rPr>
-        <w:t>一嫁前國主</w:t>
-      </w:r>
-      <w:r>
-        <w:rPr>
-          <w:rFonts w:hint="eastAsia"/>
-          <w:szCs w:val="28"/>
-          <w:u w:val="single"/>
-        </w:rPr>
-        <w:t>孫策</w:t>
-      </w:r>
-      <w:proofErr w:type="gramEnd"/>
-      <w:r>
-        <w:rPr>
-          <w:rFonts w:hint="eastAsia"/>
-          <w:szCs w:val="28"/>
-        </w:rPr>
-        <w:t>（</w:t>
-      </w:r>
-      <w:r>
-        <w:rPr>
-          <w:rFonts w:hint="eastAsia"/>
-          <w:szCs w:val="28"/>
-          <w:u w:val="single"/>
-        </w:rPr>
-        <w:t>孫權</w:t>
-      </w:r>
-      <w:r>
-        <w:rPr>
-          <w:rFonts w:hint="eastAsia"/>
-          <w:szCs w:val="28"/>
-        </w:rPr>
-        <w:t>兄），稱</w:t>
-      </w:r>
-      <w:r>
-        <w:rPr>
-          <w:rFonts w:hint="eastAsia"/>
-          <w:szCs w:val="28"/>
-          <w:u w:val="single"/>
-        </w:rPr>
-        <w:t>大</w:t>
-      </w:r>
-      <w:proofErr w:type="gramStart"/>
-      <w:r>
-        <w:rPr>
-          <w:rFonts w:hint="eastAsia"/>
-          <w:szCs w:val="28"/>
-          <w:u w:val="single"/>
-        </w:rPr>
-        <w:t>喬</w:t>
-      </w:r>
-      <w:proofErr w:type="gramEnd"/>
-      <w:r>
-        <w:rPr>
-          <w:rFonts w:hint="eastAsia"/>
-          <w:szCs w:val="28"/>
-        </w:rPr>
-        <w:t>，</w:t>
-      </w:r>
-      <w:proofErr w:type="gramStart"/>
-      <w:r>
-        <w:rPr>
-          <w:rFonts w:hint="eastAsia"/>
-          <w:szCs w:val="28"/>
-        </w:rPr>
-        <w:t>一</w:t>
-      </w:r>
-      <w:proofErr w:type="gramEnd"/>
-      <w:r>
-        <w:rPr>
-          <w:rFonts w:hint="eastAsia"/>
-          <w:szCs w:val="28"/>
-        </w:rPr>
-        <w:t>嫁軍事統帥</w:t>
-      </w:r>
-      <w:r>
-        <w:rPr>
-          <w:rFonts w:hint="eastAsia"/>
-          <w:szCs w:val="28"/>
-          <w:u w:val="single"/>
-        </w:rPr>
-        <w:t>周瑜</w:t>
-      </w:r>
-      <w:r>
-        <w:rPr>
-          <w:rFonts w:hint="eastAsia"/>
-          <w:szCs w:val="28"/>
-        </w:rPr>
-        <w:t>，稱</w:t>
-      </w:r>
-      <w:r>
-        <w:rPr>
-          <w:rFonts w:hint="eastAsia"/>
-          <w:szCs w:val="28"/>
-          <w:u w:val="single"/>
-        </w:rPr>
-        <w:t>小喬</w:t>
-      </w:r>
-      <w:r>
-        <w:rPr>
-          <w:rFonts w:hint="eastAsia"/>
-          <w:szCs w:val="28"/>
-        </w:rPr>
-        <w:t>，合稱“二喬”。</w:t>
-      </w:r>
-    </w:p>
-    <w:p>
-      <w:pPr>
-        <w:spacing w:beforeLines="100" w:before="240" w:after="0" w:line="240" w:lineRule="auto"/>
-        <w:ind w:left="0" w:right="0" w:firstLine="0"/>
-        <w:rPr>
-          <w:sz w:val="32"/>
-          <w:szCs w:val="32"/>
-          <w:bdr w:val="single" w:sz="4" w:space="0" w:color="auto"/>
-        </w:rPr>
-      </w:pPr>
-      <w:r>
-        <w:rPr>
-          <w:sz w:val="32"/>
-          <w:szCs w:val="32"/>
-          <w:bdr w:val="single" w:sz="4" w:space="0" w:color="auto"/>
-        </w:rPr>
-        <w:t>語譯</w:t>
-      </w:r>
-      <w:r>
-        <w:rPr>
-          <w:rFonts w:hint="eastAsia"/>
-          <w:sz w:val="32"/>
-          <w:szCs w:val="32"/>
-        </w:rPr>
-        <w:t xml:space="preserve"> </w:t>
-      </w:r>
-      <w:hyperlink r:id="rId14" w:tgtFrame="_blank" w:history="1"/>
-      <w:hyperlink r:id="rId15" w:history="1"/>
-      <w:hyperlink r:id="rId16" w:history="1"/>
-      <w:hyperlink r:id="rId17" w:history="1"/>
-    </w:p>
-    <w:p>
-      <w:pPr>
-        <w:spacing w:after="0" w:line="269" w:lineRule="auto"/>
-        <w:ind w:left="-6" w:right="0" w:hanging="11"/>
-        <w:rPr>
-          <w:szCs w:val="28"/>
-        </w:rPr>
-      </w:pPr>
-      <w:r>
-        <w:rPr>
-          <w:rFonts w:hint="eastAsia"/>
-          <w:szCs w:val="28"/>
-        </w:rPr>
-        <w:t xml:space="preserve">　　</w:t>
-      </w:r>
-      <w:r>
-        <w:rPr>
-          <w:rFonts w:hint="eastAsia"/>
-          <w:szCs w:val="28"/>
-        </w:rPr>
-        <w:t>一支折斷了的鐵戟沉沒在水</w:t>
-      </w:r>
-      <w:proofErr w:type="gramStart"/>
-      <w:r>
-        <w:rPr>
-          <w:rFonts w:hint="eastAsia"/>
-          <w:szCs w:val="28"/>
-        </w:rPr>
-        <w:t>底沙中</w:t>
-      </w:r>
-      <w:proofErr w:type="gramEnd"/>
-      <w:r>
-        <w:rPr>
-          <w:rFonts w:hint="eastAsia"/>
-          <w:szCs w:val="28"/>
-        </w:rPr>
-        <w:t>還沒有銷蝕掉，經過自己又磨又洗</w:t>
-      </w:r>
-      <w:r>
-        <w:rPr>
-          <w:rFonts w:hint="eastAsia"/>
-          <w:szCs w:val="28"/>
-        </w:rPr>
-        <w:t>發</w:t>
-      </w:r>
-      <w:r>
-        <w:rPr>
-          <w:rFonts w:hint="eastAsia"/>
-          <w:szCs w:val="28"/>
-        </w:rPr>
-        <w:t>現這是當年</w:t>
-      </w:r>
-      <w:r>
-        <w:rPr>
-          <w:rFonts w:hint="eastAsia"/>
-          <w:szCs w:val="28"/>
-          <w:u w:val="single"/>
-        </w:rPr>
-        <w:t>赤壁</w:t>
-      </w:r>
-      <w:r>
-        <w:rPr>
-          <w:rFonts w:hint="eastAsia"/>
-          <w:szCs w:val="28"/>
-        </w:rPr>
-        <w:t>之戰的遺物。假如東風不給</w:t>
-      </w:r>
-      <w:r>
-        <w:rPr>
-          <w:rFonts w:hint="eastAsia"/>
-          <w:szCs w:val="28"/>
-          <w:u w:val="single"/>
-        </w:rPr>
-        <w:t>周瑜</w:t>
-      </w:r>
-      <w:r>
-        <w:rPr>
-          <w:rFonts w:hint="eastAsia"/>
-          <w:szCs w:val="28"/>
-        </w:rPr>
-        <w:t>以方便，結局恐怕是</w:t>
-      </w:r>
-      <w:r>
-        <w:rPr>
-          <w:rFonts w:hint="eastAsia"/>
-          <w:szCs w:val="28"/>
-          <w:u w:val="single"/>
-        </w:rPr>
-        <w:t>曹操</w:t>
-      </w:r>
-      <w:r>
-        <w:rPr>
-          <w:rFonts w:hint="eastAsia"/>
-          <w:szCs w:val="28"/>
-        </w:rPr>
-        <w:t>取勝，二喬被關進</w:t>
-      </w:r>
-      <w:r>
-        <w:rPr>
-          <w:rFonts w:hint="eastAsia"/>
-          <w:szCs w:val="28"/>
-          <w:u w:val="single"/>
-        </w:rPr>
-        <w:t>銅雀</w:t>
-      </w:r>
-      <w:proofErr w:type="gramStart"/>
-      <w:r>
-        <w:rPr>
-          <w:rFonts w:hint="eastAsia"/>
-          <w:szCs w:val="28"/>
-          <w:u w:val="single"/>
-        </w:rPr>
-        <w:t>臺</w:t>
-      </w:r>
-      <w:proofErr w:type="gramEnd"/>
-      <w:r>
-        <w:rPr>
-          <w:rFonts w:hint="eastAsia"/>
-          <w:szCs w:val="28"/>
-        </w:rPr>
-        <w:t>了。</w:t>
-      </w:r>
-    </w:p>
-    <w:p>
-      <w:pPr>
-        <w:spacing w:beforeLines="100" w:before="240" w:after="0" w:line="240" w:lineRule="auto"/>
-        <w:ind w:left="-6" w:right="0" w:hanging="11"/>
-        <w:rPr>
-          <w:sz w:val="32"/>
-          <w:szCs w:val="32"/>
-          <w:bdr w:val="single" w:sz="4" w:space="0" w:color="auto"/>
-        </w:rPr>
-      </w:pPr>
-      <w:r>
-        <w:rPr>
-          <w:rFonts w:hint="eastAsia"/>
-          <w:sz w:val="32"/>
-          <w:szCs w:val="32"/>
-          <w:bdr w:val="single" w:sz="4" w:space="0" w:color="auto"/>
-        </w:rPr>
-        <w:t>藝術特色</w:t>
-      </w:r>
-    </w:p>
-    <w:p>
-      <w:pPr>
-        <w:spacing w:after="0" w:line="420" w:lineRule="exact"/>
-        <w:ind w:left="-6" w:right="0" w:hanging="11"/>
-        <w:rPr>
-          <w:szCs w:val="28"/>
-        </w:rPr>
-      </w:pPr>
-      <w:r>
-        <w:rPr>
-          <w:rFonts w:hint="eastAsia"/>
-          <w:szCs w:val="28"/>
-        </w:rPr>
-        <w:t xml:space="preserve">　　</w:t>
-      </w:r>
-      <w:r>
-        <w:rPr>
-          <w:rFonts w:hint="eastAsia"/>
-          <w:szCs w:val="28"/>
-        </w:rPr>
-        <w:t>從藝術上看，詩人</w:t>
-      </w:r>
-      <w:r>
-        <w:rPr>
-          <w:rFonts w:hint="eastAsia"/>
-          <w:szCs w:val="28"/>
-          <w:u w:val="single"/>
-        </w:rPr>
-        <w:t>杜牧</w:t>
-      </w:r>
-      <w:r>
-        <w:rPr>
-          <w:rFonts w:hint="eastAsia"/>
-          <w:szCs w:val="28"/>
-        </w:rPr>
-        <w:t>在前兩句用了以假作真的虛</w:t>
-      </w:r>
-      <w:proofErr w:type="gramStart"/>
-      <w:r>
-        <w:rPr>
-          <w:rFonts w:hint="eastAsia"/>
-          <w:szCs w:val="28"/>
-        </w:rPr>
-        <w:t>託</w:t>
-      </w:r>
-      <w:proofErr w:type="gramEnd"/>
-      <w:r>
-        <w:rPr>
-          <w:rFonts w:hint="eastAsia"/>
-          <w:szCs w:val="28"/>
-        </w:rPr>
-        <w:t>手法，這是</w:t>
-      </w:r>
-      <w:r>
-        <w:rPr>
-          <w:rFonts w:hint="eastAsia"/>
-          <w:szCs w:val="28"/>
-          <w:u w:val="single"/>
-        </w:rPr>
-        <w:t>唐代</w:t>
-      </w:r>
-      <w:r>
-        <w:rPr>
-          <w:rFonts w:hint="eastAsia"/>
-          <w:szCs w:val="28"/>
-        </w:rPr>
-        <w:t>詩人寫詩作文的常用手法，這就</w:t>
-      </w:r>
-      <w:proofErr w:type="gramStart"/>
-      <w:r>
-        <w:rPr>
-          <w:rFonts w:hint="eastAsia"/>
-          <w:szCs w:val="28"/>
-        </w:rPr>
-        <w:t>好比寫當朝</w:t>
-      </w:r>
-      <w:proofErr w:type="gramEnd"/>
-      <w:r>
-        <w:rPr>
-          <w:rFonts w:hint="eastAsia"/>
-          <w:szCs w:val="28"/>
-        </w:rPr>
-        <w:t>的人或事而假借於前朝的人或事來寫；還有詩中運用了以小見大這種表現手法，詩的後兩句寫戰爭的勝負時，作者並未點破，而是通過大小喬這兩</w:t>
-      </w:r>
-      <w:proofErr w:type="gramStart"/>
-      <w:r>
-        <w:rPr>
-          <w:rFonts w:hint="eastAsia"/>
-          <w:szCs w:val="28"/>
-        </w:rPr>
-        <w:t>個</w:t>
-      </w:r>
-      <w:proofErr w:type="gramEnd"/>
-      <w:r>
-        <w:rPr>
-          <w:rFonts w:hint="eastAsia"/>
-          <w:szCs w:val="28"/>
-        </w:rPr>
-        <w:t>具有特殊身份的女子命運來表達設想中</w:t>
-      </w:r>
-      <w:r>
-        <w:rPr>
-          <w:rFonts w:hint="eastAsia"/>
-          <w:szCs w:val="28"/>
-          <w:u w:val="single"/>
-        </w:rPr>
-        <w:t>東吳</w:t>
-      </w:r>
-      <w:r>
-        <w:rPr>
-          <w:rFonts w:hint="eastAsia"/>
-          <w:szCs w:val="28"/>
-        </w:rPr>
-        <w:t>敗亡的結局，真可謂以小見大，別出心裁。試想，若</w:t>
-      </w:r>
-      <w:r>
-        <w:rPr>
-          <w:rFonts w:hint="eastAsia"/>
-          <w:szCs w:val="28"/>
-          <w:u w:val="single"/>
-        </w:rPr>
-        <w:t>東吳</w:t>
-      </w:r>
-      <w:r>
-        <w:rPr>
-          <w:rFonts w:hint="eastAsia"/>
-          <w:szCs w:val="28"/>
-        </w:rPr>
-        <w:t>前國主和當朝主帥之妻均已被</w:t>
-      </w:r>
-      <w:proofErr w:type="gramStart"/>
-      <w:r>
-        <w:rPr>
-          <w:rFonts w:hint="eastAsia"/>
-          <w:szCs w:val="28"/>
-          <w:u w:val="single"/>
-        </w:rPr>
-        <w:t>曹</w:t>
-      </w:r>
-      <w:r>
-        <w:rPr>
-          <w:rFonts w:hint="eastAsia"/>
-          <w:szCs w:val="28"/>
-        </w:rPr>
-        <w:t>軍擄去銅雀臺</w:t>
-      </w:r>
-      <w:proofErr w:type="gramEnd"/>
-      <w:r>
-        <w:rPr>
-          <w:rFonts w:hint="eastAsia"/>
-          <w:szCs w:val="28"/>
-        </w:rPr>
-        <w:t>，那戰爭的結局不言自明，這就使得</w:t>
-      </w:r>
-      <w:proofErr w:type="gramStart"/>
-      <w:r>
-        <w:rPr>
-          <w:rFonts w:hint="eastAsia"/>
-          <w:szCs w:val="28"/>
-        </w:rPr>
-        <w:t>全詩既</w:t>
-      </w:r>
-      <w:proofErr w:type="gramEnd"/>
-      <w:r>
-        <w:rPr>
-          <w:rFonts w:hint="eastAsia"/>
-          <w:szCs w:val="28"/>
-        </w:rPr>
-        <w:t>生動形象，又含蓄蘊藉，</w:t>
-      </w:r>
-      <w:proofErr w:type="gramStart"/>
-      <w:r>
-        <w:rPr>
-          <w:rFonts w:hint="eastAsia"/>
-          <w:szCs w:val="28"/>
-        </w:rPr>
-        <w:t>富有情致</w:t>
-      </w:r>
-      <w:proofErr w:type="gramEnd"/>
-      <w:r>
-        <w:rPr>
-          <w:rFonts w:hint="eastAsia"/>
-          <w:szCs w:val="28"/>
-        </w:rPr>
-        <w:t>。</w:t>
-      </w:r>
-    </w:p>
-    <w:p>
-      <w:pPr>
-        <w:spacing w:beforeLines="100" w:before="240" w:after="0" w:line="240" w:lineRule="auto"/>
-        <w:ind w:left="-6" w:right="0" w:hanging="11"/>
-        <w:rPr>
-          <w:sz w:val="32"/>
-          <w:szCs w:val="32"/>
-          <w:bdr w:val="single" w:sz="4" w:space="0" w:color="auto"/>
-        </w:rPr>
-      </w:pPr>
-      <w:r>
-        <w:rPr>
-          <w:rFonts w:hint="eastAsia"/>
-          <w:sz w:val="32"/>
-          <w:szCs w:val="32"/>
-          <w:bdr w:val="single" w:sz="4" w:space="0" w:color="auto"/>
-        </w:rPr>
-        <w:t>寫作背景</w:t>
-      </w:r>
-    </w:p>
-    <w:p>
-      <w:pPr>
-        <w:spacing w:after="0" w:line="440" w:lineRule="exact"/>
-        <w:ind w:left="-6" w:right="0" w:hanging="11"/>
-        <w:rPr>
-          <w:szCs w:val="28"/>
-        </w:rPr>
-      </w:pPr>
-      <w:r>
-        <w:rPr>
-          <w:rFonts w:hint="eastAsia"/>
-          <w:szCs w:val="28"/>
-        </w:rPr>
-        <w:t xml:space="preserve">　　</w:t>
-      </w:r>
-      <w:r>
-        <w:rPr>
-          <w:rFonts w:hint="eastAsia"/>
-          <w:szCs w:val="28"/>
-        </w:rPr>
-        <w:t>這首詩是詩人經過</w:t>
-      </w:r>
-      <w:r>
-        <w:rPr>
-          <w:rFonts w:hint="eastAsia"/>
-          <w:szCs w:val="28"/>
-          <w:u w:val="single"/>
-        </w:rPr>
-        <w:t>赤壁</w:t>
-      </w:r>
-      <w:r>
-        <w:rPr>
-          <w:rFonts w:hint="eastAsia"/>
-          <w:szCs w:val="28"/>
-        </w:rPr>
-        <w:t>（今</w:t>
-      </w:r>
-      <w:r>
-        <w:rPr>
-          <w:rFonts w:hint="eastAsia"/>
-          <w:szCs w:val="28"/>
-          <w:u w:val="single"/>
-        </w:rPr>
-        <w:t>湖北省</w:t>
-      </w:r>
-      <w:r>
-        <w:rPr>
-          <w:rFonts w:hint="eastAsia"/>
-          <w:szCs w:val="28"/>
-        </w:rPr>
-        <w:t xml:space="preserve"> </w:t>
-      </w:r>
-      <w:r>
-        <w:rPr>
-          <w:rFonts w:hint="eastAsia"/>
-          <w:szCs w:val="28"/>
-          <w:u w:val="single"/>
-        </w:rPr>
-        <w:t>武昌縣</w:t>
-      </w:r>
-      <w:r>
-        <w:rPr>
-          <w:rFonts w:hint="eastAsia"/>
-          <w:szCs w:val="28"/>
-        </w:rPr>
-        <w:t>西南</w:t>
-      </w:r>
-      <w:proofErr w:type="gramStart"/>
-      <w:r>
-        <w:rPr>
-          <w:rFonts w:hint="eastAsia"/>
-          <w:szCs w:val="28"/>
-          <w:u w:val="single"/>
-        </w:rPr>
-        <w:t>赤磯山</w:t>
-      </w:r>
-      <w:proofErr w:type="gramEnd"/>
-      <w:r>
-        <w:rPr>
-          <w:rFonts w:hint="eastAsia"/>
-          <w:szCs w:val="28"/>
-        </w:rPr>
-        <w:t>）這個著名的古戰場，有感於</w:t>
-      </w:r>
-      <w:r>
-        <w:rPr>
-          <w:rFonts w:hint="eastAsia"/>
-          <w:szCs w:val="28"/>
-          <w:u w:val="single"/>
-        </w:rPr>
-        <w:t>三國</w:t>
-      </w:r>
-      <w:r>
-        <w:rPr>
-          <w:rFonts w:hint="eastAsia"/>
-          <w:szCs w:val="28"/>
-        </w:rPr>
-        <w:t>時代的英雄成敗而寫下的。發生於</w:t>
-      </w:r>
-      <w:r>
-        <w:rPr>
-          <w:rFonts w:hint="eastAsia"/>
-          <w:szCs w:val="28"/>
-          <w:u w:val="single"/>
-        </w:rPr>
-        <w:t>漢獻帝</w:t>
-      </w:r>
-      <w:r>
-        <w:rPr>
-          <w:rFonts w:hint="eastAsia"/>
-          <w:szCs w:val="28"/>
-        </w:rPr>
-        <w:t xml:space="preserve"> </w:t>
-      </w:r>
-      <w:r>
-        <w:rPr>
-          <w:rFonts w:hint="eastAsia"/>
-          <w:szCs w:val="28"/>
-          <w:u w:val="single"/>
-        </w:rPr>
-        <w:t>建安</w:t>
-      </w:r>
-      <w:r>
-        <w:rPr>
-          <w:rFonts w:hint="eastAsia"/>
-          <w:szCs w:val="28"/>
-        </w:rPr>
-        <w:t>十三年（二○八年）十月的</w:t>
-      </w:r>
-      <w:r>
-        <w:rPr>
-          <w:rFonts w:hint="eastAsia"/>
-          <w:szCs w:val="28"/>
-          <w:u w:val="single"/>
-        </w:rPr>
-        <w:t>赤壁</w:t>
-      </w:r>
-      <w:r>
-        <w:rPr>
-          <w:rFonts w:hint="eastAsia"/>
-          <w:szCs w:val="28"/>
-        </w:rPr>
-        <w:t>之戰，是對</w:t>
-      </w:r>
-      <w:r>
-        <w:rPr>
-          <w:rFonts w:hint="eastAsia"/>
-          <w:szCs w:val="28"/>
-        </w:rPr>
-        <w:t>三國</w:t>
-      </w:r>
-      <w:r>
-        <w:rPr>
-          <w:rFonts w:hint="eastAsia"/>
-          <w:szCs w:val="28"/>
-        </w:rPr>
-        <w:t>鼎立的歷史形勢起</w:t>
-      </w:r>
-      <w:r>
-        <w:rPr>
-          <w:rFonts w:hint="eastAsia"/>
-          <w:szCs w:val="28"/>
-        </w:rPr>
-        <w:t>著</w:t>
-      </w:r>
-      <w:r>
-        <w:rPr>
-          <w:rFonts w:hint="eastAsia"/>
-          <w:szCs w:val="28"/>
-        </w:rPr>
-        <w:t>決定性作用的一次重大戰役。其結果是</w:t>
-      </w:r>
-      <w:r>
-        <w:rPr>
-          <w:rFonts w:hint="eastAsia"/>
-          <w:szCs w:val="28"/>
-          <w:u w:val="single"/>
-        </w:rPr>
-        <w:t>孫</w:t>
-      </w:r>
-      <w:r>
-        <w:rPr>
-          <w:rFonts w:hint="eastAsia"/>
-          <w:szCs w:val="28"/>
-        </w:rPr>
-        <w:t>、</w:t>
-      </w:r>
-      <w:r>
-        <w:rPr>
-          <w:rFonts w:hint="eastAsia"/>
-          <w:szCs w:val="28"/>
-          <w:u w:val="single"/>
-        </w:rPr>
-        <w:t>劉</w:t>
-      </w:r>
-      <w:r>
-        <w:rPr>
-          <w:rFonts w:hint="eastAsia"/>
-          <w:szCs w:val="28"/>
-        </w:rPr>
-        <w:t>聯軍擊敗</w:t>
-      </w:r>
-      <w:proofErr w:type="gramStart"/>
-      <w:r>
-        <w:rPr>
-          <w:rFonts w:hint="eastAsia"/>
-          <w:szCs w:val="28"/>
-        </w:rPr>
-        <w:t>了</w:t>
-      </w:r>
-      <w:r>
-        <w:rPr>
-          <w:rFonts w:hint="eastAsia"/>
-          <w:szCs w:val="28"/>
-          <w:u w:val="single"/>
-        </w:rPr>
-        <w:t>曹</w:t>
-      </w:r>
-      <w:r>
-        <w:rPr>
-          <w:rFonts w:hint="eastAsia"/>
-          <w:szCs w:val="28"/>
-        </w:rPr>
-        <w:t>軍</w:t>
-      </w:r>
-      <w:proofErr w:type="gramEnd"/>
-      <w:r>
-        <w:rPr>
-          <w:rFonts w:hint="eastAsia"/>
-          <w:szCs w:val="28"/>
-        </w:rPr>
-        <w:t>，而三十四歲的</w:t>
-      </w:r>
-      <w:r>
-        <w:rPr>
-          <w:rFonts w:hint="eastAsia"/>
-          <w:szCs w:val="28"/>
-        </w:rPr>
-        <w:t>孫吳</w:t>
-      </w:r>
-      <w:r>
-        <w:rPr>
-          <w:rFonts w:hint="eastAsia"/>
-          <w:szCs w:val="28"/>
-        </w:rPr>
-        <w:t>軍統帥</w:t>
-      </w:r>
-      <w:r>
-        <w:rPr>
-          <w:rFonts w:hint="eastAsia"/>
-          <w:szCs w:val="28"/>
-          <w:u w:val="single"/>
-        </w:rPr>
-        <w:t>周瑜</w:t>
-      </w:r>
-      <w:r>
-        <w:rPr>
-          <w:rFonts w:hint="eastAsia"/>
-          <w:szCs w:val="28"/>
-        </w:rPr>
-        <w:t>，乃是這次戰役中的頭號風雲人物。詩人觀賞了古戰場的遺物，對</w:t>
-      </w:r>
-      <w:r>
-        <w:rPr>
-          <w:rFonts w:hint="eastAsia"/>
-          <w:szCs w:val="28"/>
-          <w:u w:val="single"/>
-        </w:rPr>
-        <w:t>赤壁</w:t>
-      </w:r>
-      <w:r>
-        <w:rPr>
-          <w:rFonts w:hint="eastAsia"/>
-          <w:szCs w:val="28"/>
-        </w:rPr>
-        <w:t>之戰發表了獨特的看法，認爲</w:t>
-      </w:r>
-      <w:r>
-        <w:rPr>
-          <w:rFonts w:hint="eastAsia"/>
-          <w:szCs w:val="28"/>
-          <w:u w:val="single"/>
-        </w:rPr>
-        <w:t>周瑜</w:t>
-      </w:r>
-      <w:r>
-        <w:rPr>
-          <w:rFonts w:hint="eastAsia"/>
-          <w:szCs w:val="28"/>
-        </w:rPr>
-        <w:t>勝利於僥倖，同時也抒發了詩人對國家興亡的慨嘆</w:t>
-      </w:r>
-      <w:r>
-        <w:rPr>
-          <w:rFonts w:hint="eastAsia"/>
-          <w:szCs w:val="28"/>
-        </w:rPr>
-        <w:t>，</w:t>
-      </w:r>
-      <w:r>
-        <w:rPr>
-          <w:rFonts w:hint="eastAsia"/>
-          <w:szCs w:val="28"/>
-        </w:rPr>
-        <w:t>有情有致。</w:t>
-      </w:r>
-    </w:p>
-    <w:p>
-      <w:pPr>
-        <w:spacing w:beforeLines="50" w:before="120"/>
-        <w:ind w:left="-5" w:right="0"/>
-        <w:rPr>
-          <w:sz w:val="32"/>
-          <w:szCs w:val="32"/>
-        </w:rPr>
-      </w:pPr>
-      <w:r>
-        <w:rPr>
-          <w:rFonts w:hint="eastAsia"/>
-          <w:sz w:val="32"/>
-          <w:szCs w:val="32"/>
-          <w:bdr w:val="single" w:sz="4" w:space="0" w:color="auto"/>
-        </w:rPr>
-        <w:lastRenderedPageBreak/>
-        <w:t>賞析</w:t>
-      </w:r>
-      <w:r>
-        <w:rPr>
-          <w:sz w:val="32"/>
-          <w:szCs w:val="32"/>
-        </w:rPr>
-        <w:t xml:space="preserve"> </w:t>
-      </w:r>
-      <w:hyperlink r:id="rId18" w:history="1"/>
-      <w:hyperlink r:id="rId19" w:history="1"/>
-      <w:hyperlink r:id="rId20" w:tgtFrame="_blank" w:history="1"/>
-      <w:hyperlink r:id="rId21" w:history="1"/>
-    </w:p>
-    <w:p>
-      <w:pPr>
-        <w:spacing w:after="0" w:line="360" w:lineRule="exact"/>
-        <w:ind w:left="-6" w:right="0" w:hanging="11"/>
-        <w:rPr>
-          <w:szCs w:val="28"/>
-        </w:rPr>
-      </w:pPr>
-      <w:r>
-        <w:rPr>
-          <w:rFonts w:hint="eastAsia"/>
-          <w:szCs w:val="28"/>
-        </w:rPr>
-        <w:t xml:space="preserve">　　</w:t>
-      </w:r>
-      <w:r>
-        <w:rPr>
-          <w:rFonts w:hint="eastAsia"/>
-          <w:szCs w:val="28"/>
-        </w:rPr>
-        <w:t>詩篇的開頭借一件古物興起對前朝人、事、物的慨嘆。</w:t>
-      </w:r>
-    </w:p>
-    <w:p>
-      <w:pPr>
-        <w:spacing w:after="0" w:line="360" w:lineRule="exact"/>
-        <w:ind w:left="-6" w:right="0" w:hanging="11"/>
-        <w:rPr>
-          <w:szCs w:val="28"/>
-        </w:rPr>
-      </w:pPr>
-      <w:r>
-        <w:rPr>
-          <w:rFonts w:hint="eastAsia"/>
-          <w:szCs w:val="28"/>
-        </w:rPr>
-        <w:t xml:space="preserve">　　</w:t>
-      </w:r>
-      <w:r>
-        <w:rPr>
-          <w:rFonts w:hint="eastAsia"/>
-          <w:szCs w:val="28"/>
-        </w:rPr>
-        <w:t>“折戟沉沙鐵未銷，自將磨洗認前朝。”這兩句意爲折斷的戰戟沉在泥沙中並未被銷蝕，自己將它磨洗後認出是前朝遺物。在這</w:t>
-      </w:r>
-      <w:proofErr w:type="gramStart"/>
-      <w:r>
-        <w:rPr>
-          <w:rFonts w:hint="eastAsia"/>
-          <w:szCs w:val="28"/>
-        </w:rPr>
-        <w:t>裏</w:t>
-      </w:r>
-      <w:proofErr w:type="gramEnd"/>
-      <w:r>
-        <w:rPr>
-          <w:rFonts w:hint="eastAsia"/>
-          <w:szCs w:val="28"/>
-        </w:rPr>
-        <w:t>，這兩句描寫看似平淡實爲不平。沙</w:t>
-      </w:r>
-      <w:proofErr w:type="gramStart"/>
-      <w:r>
-        <w:rPr>
-          <w:rFonts w:hint="eastAsia"/>
-          <w:szCs w:val="28"/>
-        </w:rPr>
-        <w:t>裏沉</w:t>
-      </w:r>
-      <w:proofErr w:type="gramEnd"/>
-      <w:r>
-        <w:rPr>
-          <w:rFonts w:hint="eastAsia"/>
-          <w:szCs w:val="28"/>
-        </w:rPr>
-        <w:t>埋</w:t>
-      </w:r>
-      <w:proofErr w:type="gramStart"/>
-      <w:r>
-        <w:rPr>
-          <w:rFonts w:hint="eastAsia"/>
-          <w:szCs w:val="28"/>
-        </w:rPr>
-        <w:t>著</w:t>
-      </w:r>
-      <w:r>
-        <w:rPr>
-          <w:rFonts w:hint="eastAsia"/>
-          <w:szCs w:val="28"/>
-        </w:rPr>
-        <w:t>斷戟</w:t>
-      </w:r>
-      <w:proofErr w:type="gramEnd"/>
-      <w:r>
-        <w:rPr>
-          <w:rFonts w:hint="eastAsia"/>
-          <w:szCs w:val="28"/>
-        </w:rPr>
-        <w:t>，點出了此地曾有過歷史風雲。戰戟折斷</w:t>
-      </w:r>
-      <w:proofErr w:type="gramStart"/>
-      <w:r>
-        <w:rPr>
-          <w:rFonts w:hint="eastAsia"/>
-          <w:szCs w:val="28"/>
-        </w:rPr>
-        <w:t>沉沙卻</w:t>
-      </w:r>
-      <w:proofErr w:type="gramEnd"/>
-      <w:r>
-        <w:rPr>
-          <w:rFonts w:hint="eastAsia"/>
-          <w:szCs w:val="28"/>
-        </w:rPr>
-        <w:t>未被銷蝕，暗含</w:t>
-      </w:r>
-      <w:r>
-        <w:rPr>
-          <w:rFonts w:hint="eastAsia"/>
-          <w:szCs w:val="28"/>
-        </w:rPr>
-        <w:t>著</w:t>
-      </w:r>
-      <w:r>
-        <w:rPr>
-          <w:rFonts w:hint="eastAsia"/>
-          <w:szCs w:val="28"/>
-        </w:rPr>
-        <w:t>歲月流逝而物是人非之感。正是由於發現了這一件</w:t>
-      </w:r>
-      <w:proofErr w:type="gramStart"/>
-      <w:r>
-        <w:rPr>
-          <w:rFonts w:hint="eastAsia"/>
-          <w:szCs w:val="28"/>
-        </w:rPr>
-        <w:t>沉埋</w:t>
-      </w:r>
-      <w:r>
-        <w:rPr>
-          <w:rFonts w:hint="eastAsia"/>
-          <w:szCs w:val="28"/>
-        </w:rPr>
-        <w:t>沙</w:t>
-      </w:r>
-      <w:r>
-        <w:rPr>
-          <w:rFonts w:hint="eastAsia"/>
-          <w:szCs w:val="28"/>
-        </w:rPr>
-        <w:t>底六百</w:t>
-      </w:r>
-      <w:proofErr w:type="gramEnd"/>
-      <w:r>
-        <w:rPr>
-          <w:rFonts w:hint="eastAsia"/>
-          <w:szCs w:val="28"/>
-        </w:rPr>
-        <w:t>多年，</w:t>
-      </w:r>
-      <w:proofErr w:type="gramStart"/>
-      <w:r>
-        <w:rPr>
-          <w:rFonts w:hint="eastAsia"/>
-          <w:szCs w:val="28"/>
-        </w:rPr>
-        <w:t>鏽跡斑斑</w:t>
-      </w:r>
-      <w:proofErr w:type="gramEnd"/>
-      <w:r>
-        <w:rPr>
-          <w:rFonts w:hint="eastAsia"/>
-          <w:szCs w:val="28"/>
-        </w:rPr>
-        <w:t>的“折戟”，使得詩人思緒</w:t>
-      </w:r>
-      <w:proofErr w:type="gramStart"/>
-      <w:r>
-        <w:rPr>
-          <w:rFonts w:hint="eastAsia"/>
-          <w:szCs w:val="28"/>
-        </w:rPr>
-        <w:t>萬千，</w:t>
-      </w:r>
-      <w:proofErr w:type="gramEnd"/>
-      <w:r>
-        <w:rPr>
-          <w:rFonts w:hint="eastAsia"/>
-          <w:szCs w:val="28"/>
-        </w:rPr>
-        <w:t>因此他要磨洗乾淨出來辨認一番，發現原來是赤壁之戰遺留下來的兵器。這樣前朝的遺物又進一步引發作者浮想聯翩</w:t>
-      </w:r>
-      <w:r>
-        <w:rPr>
-          <w:rFonts w:hint="eastAsia"/>
-          <w:sz w:val="20"/>
-          <w:szCs w:val="20"/>
-        </w:rPr>
-        <w:t>(</w:t>
-      </w:r>
-      <w:proofErr w:type="gramStart"/>
-      <w:r>
-        <w:rPr>
-          <w:rFonts w:hint="eastAsia"/>
-          <w:color w:val="FF0000"/>
-          <w:sz w:val="16"/>
-          <w:szCs w:val="16"/>
-        </w:rPr>
-        <w:t>ㄆㄧㄢ</w:t>
-      </w:r>
-      <w:proofErr w:type="gramEnd"/>
-      <w:r>
-        <w:rPr>
-          <w:rFonts w:hint="eastAsia"/>
-          <w:sz w:val="20"/>
-          <w:szCs w:val="20"/>
-        </w:rPr>
-        <w:t>)</w:t>
-      </w:r>
-      <w:r>
-        <w:rPr>
-          <w:rFonts w:hint="eastAsia"/>
-          <w:szCs w:val="28"/>
-        </w:rPr>
-        <w:t>的思緒，爲後文抒懷作了很好的鋪墊。</w:t>
-      </w:r>
-    </w:p>
-    <w:p>
-      <w:pPr>
-        <w:spacing w:after="0" w:line="360" w:lineRule="exact"/>
-        <w:ind w:left="-6" w:right="0" w:hanging="11"/>
-        <w:rPr>
-          <w:szCs w:val="28"/>
-        </w:rPr>
-      </w:pPr>
-      <w:r>
-        <w:rPr>
-          <w:rFonts w:hint="eastAsia"/>
-          <w:szCs w:val="28"/>
-        </w:rPr>
-        <w:t xml:space="preserve">　　</w:t>
-      </w:r>
-      <w:r>
-        <w:rPr>
-          <w:rFonts w:hint="eastAsia"/>
-          <w:szCs w:val="28"/>
-        </w:rPr>
-        <w:t>“東風不與周郎便，銅雀春深鎖二</w:t>
-      </w:r>
-      <w:proofErr w:type="gramStart"/>
-      <w:r>
-        <w:rPr>
-          <w:rFonts w:hint="eastAsia"/>
-          <w:szCs w:val="28"/>
-        </w:rPr>
-        <w:t>喬</w:t>
-      </w:r>
-      <w:proofErr w:type="gramEnd"/>
-      <w:r>
-        <w:rPr>
-          <w:rFonts w:hint="eastAsia"/>
-          <w:szCs w:val="28"/>
-        </w:rPr>
-        <w:t>。”這</w:t>
-      </w:r>
-      <w:proofErr w:type="gramStart"/>
-      <w:r>
-        <w:rPr>
-          <w:rFonts w:hint="eastAsia"/>
-          <w:szCs w:val="28"/>
-        </w:rPr>
-        <w:t>後兩句久</w:t>
-      </w:r>
-      <w:proofErr w:type="gramEnd"/>
-      <w:r>
-        <w:rPr>
-          <w:rFonts w:hint="eastAsia"/>
-          <w:szCs w:val="28"/>
-        </w:rPr>
-        <w:t>爲人們所傳誦的佳句，意爲倘若當年東風不幫助</w:t>
-      </w:r>
-      <w:r>
-        <w:rPr>
-          <w:rFonts w:hint="eastAsia"/>
-          <w:szCs w:val="28"/>
-          <w:u w:val="single"/>
-        </w:rPr>
-        <w:t>周瑜</w:t>
-      </w:r>
-      <w:r>
-        <w:rPr>
-          <w:rFonts w:hint="eastAsia"/>
-          <w:szCs w:val="28"/>
-        </w:rPr>
-        <w:t>的話，那麼</w:t>
-      </w:r>
-      <w:r>
-        <w:rPr>
-          <w:rFonts w:hint="eastAsia"/>
-          <w:szCs w:val="28"/>
-          <w:u w:val="single"/>
-        </w:rPr>
-        <w:t>銅雀臺</w:t>
-      </w:r>
-      <w:r>
-        <w:rPr>
-          <w:rFonts w:hint="eastAsia"/>
-          <w:szCs w:val="28"/>
-        </w:rPr>
-        <w:t>就會深深地鎖住</w:t>
-      </w:r>
-      <w:r>
-        <w:rPr>
-          <w:rFonts w:hint="eastAsia"/>
-          <w:szCs w:val="28"/>
-          <w:u w:val="single"/>
-        </w:rPr>
-        <w:t>東吳</w:t>
-      </w:r>
-      <w:r>
-        <w:rPr>
-          <w:rFonts w:hint="eastAsia"/>
-          <w:szCs w:val="28"/>
-        </w:rPr>
-        <w:t>二喬了。這</w:t>
-      </w:r>
-      <w:proofErr w:type="gramStart"/>
-      <w:r>
-        <w:rPr>
-          <w:rFonts w:hint="eastAsia"/>
-          <w:szCs w:val="28"/>
-        </w:rPr>
-        <w:t>裏</w:t>
-      </w:r>
-      <w:proofErr w:type="gramEnd"/>
-      <w:r>
-        <w:rPr>
-          <w:rFonts w:hint="eastAsia"/>
-          <w:szCs w:val="28"/>
-        </w:rPr>
-        <w:t>涉及到歷史上著名的</w:t>
-      </w:r>
-      <w:r>
-        <w:rPr>
-          <w:rFonts w:hint="eastAsia"/>
-          <w:szCs w:val="28"/>
-          <w:u w:val="single"/>
-        </w:rPr>
-        <w:t>赤壁</w:t>
-      </w:r>
-      <w:r>
-        <w:rPr>
-          <w:rFonts w:hint="eastAsia"/>
-          <w:szCs w:val="28"/>
-        </w:rPr>
-        <w:t>之戰。這對於詩人而言是相當</w:t>
-      </w:r>
-      <w:proofErr w:type="gramStart"/>
-      <w:r>
-        <w:rPr>
-          <w:rFonts w:hint="eastAsia"/>
-          <w:szCs w:val="28"/>
-        </w:rPr>
-        <w:t>清楚的</w:t>
-      </w:r>
-      <w:proofErr w:type="gramEnd"/>
-      <w:r>
-        <w:rPr>
-          <w:rFonts w:hint="eastAsia"/>
-          <w:szCs w:val="28"/>
-        </w:rPr>
-        <w:t>，因爲</w:t>
-      </w:r>
-      <w:r>
-        <w:rPr>
-          <w:rFonts w:hint="eastAsia"/>
-          <w:szCs w:val="28"/>
-          <w:u w:val="single"/>
-        </w:rPr>
-        <w:t>杜牧</w:t>
-      </w:r>
-      <w:r>
-        <w:rPr>
-          <w:rFonts w:hint="eastAsia"/>
-          <w:szCs w:val="28"/>
-        </w:rPr>
-        <w:t>本人有經邦濟世之才，通曉政治軍事，對歷史時事是非常熟悉的。衆所周知，</w:t>
-      </w:r>
-      <w:r>
-        <w:rPr>
-          <w:rFonts w:hint="eastAsia"/>
-          <w:szCs w:val="28"/>
-          <w:u w:val="single"/>
-        </w:rPr>
-        <w:t>赤壁</w:t>
-      </w:r>
-      <w:r>
-        <w:rPr>
-          <w:rFonts w:hint="eastAsia"/>
-          <w:szCs w:val="28"/>
-        </w:rPr>
-        <w:t>之戰</w:t>
-      </w:r>
-      <w:r>
-        <w:rPr>
-          <w:rFonts w:hint="eastAsia"/>
-          <w:szCs w:val="28"/>
-          <w:u w:val="single"/>
-        </w:rPr>
-        <w:t>吳</w:t>
-      </w:r>
-      <w:r>
-        <w:rPr>
-          <w:rFonts w:hint="eastAsia"/>
-          <w:szCs w:val="28"/>
-        </w:rPr>
-        <w:t>勝</w:t>
-      </w:r>
-      <w:r>
-        <w:rPr>
-          <w:rFonts w:hint="eastAsia"/>
-          <w:szCs w:val="28"/>
-          <w:u w:val="single"/>
-        </w:rPr>
-        <w:t>曹</w:t>
-      </w:r>
-      <w:r>
-        <w:rPr>
-          <w:rFonts w:hint="eastAsia"/>
-          <w:szCs w:val="28"/>
-        </w:rPr>
-        <w:t>敗，可此處作者進行了逆向思維大膽地設想，提出了一個與歷史事實相反的假設。假若當年東風不幫助</w:t>
-      </w:r>
-      <w:r>
-        <w:rPr>
-          <w:rFonts w:hint="eastAsia"/>
-          <w:szCs w:val="28"/>
-          <w:u w:val="single"/>
-        </w:rPr>
-        <w:t>周瑜</w:t>
-      </w:r>
-      <w:r>
-        <w:rPr>
-          <w:rFonts w:hint="eastAsia"/>
-          <w:szCs w:val="28"/>
-        </w:rPr>
-        <w:t>的話，那結果會如何呢？詩人並未直言戰爭的結局。而是說“銅雀春深鎖二喬”，</w:t>
-      </w:r>
-      <w:r>
-        <w:rPr>
-          <w:rFonts w:hint="eastAsia"/>
-          <w:szCs w:val="28"/>
-          <w:u w:val="single"/>
-        </w:rPr>
-        <w:t>銅雀</w:t>
-      </w:r>
-      <w:proofErr w:type="gramStart"/>
-      <w:r>
-        <w:rPr>
-          <w:rFonts w:hint="eastAsia"/>
-          <w:szCs w:val="28"/>
-          <w:u w:val="single"/>
-        </w:rPr>
-        <w:t>臺</w:t>
-      </w:r>
-      <w:proofErr w:type="gramEnd"/>
-      <w:r>
-        <w:rPr>
-          <w:rFonts w:hint="eastAsia"/>
-          <w:szCs w:val="28"/>
-        </w:rPr>
-        <w:t>乃</w:t>
-      </w:r>
-      <w:r>
-        <w:rPr>
-          <w:rFonts w:hint="eastAsia"/>
-          <w:szCs w:val="28"/>
-          <w:u w:val="single"/>
-        </w:rPr>
-        <w:t>曹操</w:t>
-      </w:r>
-      <w:r>
-        <w:rPr>
-          <w:rFonts w:hint="eastAsia"/>
-          <w:szCs w:val="28"/>
-        </w:rPr>
-        <w:t>驕</w:t>
-      </w:r>
-      <w:proofErr w:type="gramStart"/>
-      <w:r>
-        <w:rPr>
-          <w:rFonts w:hint="eastAsia"/>
-          <w:szCs w:val="28"/>
-        </w:rPr>
-        <w:t>奢淫樂</w:t>
-      </w:r>
-      <w:proofErr w:type="gramEnd"/>
-      <w:r>
-        <w:rPr>
-          <w:rFonts w:hint="eastAsia"/>
-          <w:szCs w:val="28"/>
-        </w:rPr>
-        <w:t>之所，</w:t>
-      </w:r>
-      <w:proofErr w:type="gramStart"/>
-      <w:r>
-        <w:rPr>
-          <w:rFonts w:hint="eastAsia"/>
-          <w:szCs w:val="28"/>
-        </w:rPr>
-        <w:t>蓄姬妾</w:t>
-      </w:r>
-      <w:proofErr w:type="gramEnd"/>
-      <w:r>
-        <w:fldChar w:fldCharType="begin"/>
-      </w:r>
-      <w:r>
-        <w:instrText>HYPERLINK "https://zh.wikipedia.org/zh-tw/%E6%AD%8C%E5%A5%B3"</w:instrText>
-      </w:r>
-      <w:r>
-        <w:fldChar w:fldCharType="separate"/>
-      </w:r>
-      <w:proofErr w:type="gramStart"/>
-      <w:r>
-        <w:rPr>
-          <w:rStyle w:val="a7"/>
-          <w:rFonts w:hint="eastAsia"/>
-          <w:szCs w:val="28"/>
-        </w:rPr>
-        <w:t>歌姬</w:t>
-      </w:r>
-      <w:proofErr w:type="gramEnd"/>
-      <w:r>
-        <w:rPr>
-          <w:rStyle w:val="a7"/>
-          <w:szCs w:val="28"/>
-        </w:rPr>
-        <w:fldChar w:fldCharType="end"/>
-      </w:r>
-      <w:r>
-        <w:rPr>
-          <w:rFonts w:hint="eastAsia"/>
-          <w:szCs w:val="28"/>
-        </w:rPr>
-        <w:t>其中。這</w:t>
-      </w:r>
-      <w:proofErr w:type="gramStart"/>
-      <w:r>
-        <w:rPr>
-          <w:rFonts w:hint="eastAsia"/>
-          <w:szCs w:val="28"/>
-        </w:rPr>
-        <w:t>裏</w:t>
-      </w:r>
-      <w:proofErr w:type="gramEnd"/>
-      <w:r>
-        <w:rPr>
-          <w:rFonts w:hint="eastAsia"/>
-          <w:szCs w:val="28"/>
-        </w:rPr>
-        <w:t>的銅雀</w:t>
-      </w:r>
-      <w:proofErr w:type="gramStart"/>
-      <w:r>
-        <w:rPr>
-          <w:rFonts w:hint="eastAsia"/>
-          <w:szCs w:val="28"/>
-        </w:rPr>
-        <w:t>臺</w:t>
-      </w:r>
-      <w:proofErr w:type="gramEnd"/>
-      <w:r>
-        <w:rPr>
-          <w:rFonts w:hint="eastAsia"/>
-          <w:szCs w:val="28"/>
-        </w:rPr>
-        <w:t>，讓人不禁聯想到</w:t>
-      </w:r>
-      <w:r>
-        <w:rPr>
-          <w:rFonts w:hint="eastAsia"/>
-          <w:szCs w:val="28"/>
-          <w:u w:val="single"/>
-        </w:rPr>
-        <w:t>曹操</w:t>
-      </w:r>
-      <w:r>
-        <w:rPr>
-          <w:rFonts w:hint="eastAsia"/>
-          <w:szCs w:val="28"/>
-        </w:rPr>
-        <w:t>風流的一面，又言“春深”更加深了風流韻味，最後再用一個“鎖”字，進一步突顯其金屋藏嬌之意。把硝煙瀰漫的戰爭勝負寫得如此蘊藉，實在令人佩服。</w:t>
-      </w:r>
-    </w:p>
-    <w:p>
-      <w:pPr>
-        <w:spacing w:beforeLines="50" w:before="120" w:after="0" w:line="240" w:lineRule="auto"/>
-        <w:ind w:left="0" w:right="0" w:firstLine="0"/>
-        <w:rPr>
-          <w:sz w:val="32"/>
-          <w:szCs w:val="32"/>
-        </w:rPr>
-      </w:pPr>
-      <w:r>
-        <w:rPr>
-          <w:rFonts w:hint="eastAsia"/>
-          <w:sz w:val="32"/>
-          <w:szCs w:val="32"/>
-          <w:bdr w:val="single" w:sz="4" w:space="0" w:color="auto"/>
-        </w:rPr>
-        <w:t>補充</w:t>
+          <w:rFonts w:hint="eastAsia"/>
+          <w:szCs w:val="28"/>
+        </w:rPr>
+      </w:pPr>
+      <w:r>
+        <w:rPr>
+          <w:rFonts w:hint="eastAsia"/>
+          <w:szCs w:val="28"/>
+        </w:rPr>
+        <w:t>暮年：老年。【例】人至暮年，難免把人生看得比較開。</w:t>
       </w:r>
     </w:p>
     <w:p>
@@ -2269,11 +773,12 @@
         <w:pStyle w:val="a9"/>
         <w:numPr>
           <w:ilvl w:val="0"/>
-          <w:numId w:val="1"/>
+          <w:numId w:val="3"/>
         </w:numPr>
         <w:spacing w:after="0" w:line="360" w:lineRule="exact"/>
-        <w:ind w:leftChars="0" w:left="482" w:right="0"/>
-        <w:rPr>
+        <w:ind w:leftChars="0" w:right="0"/>
+        <w:rPr>
+          <w:rFonts w:hint="eastAsia"/>
           <w:szCs w:val="28"/>
         </w:rPr>
       </w:pPr>
@@ -2298,14 +803,7 @@
           <w:rFonts w:hint="eastAsia"/>
           <w:szCs w:val="28"/>
         </w:rPr>
-        <w:t>鳳凰。</w:t>
-      </w:r>
-      <w:r>
-        <w:rPr>
-          <w:rFonts w:hint="eastAsia"/>
-          <w:szCs w:val="28"/>
-        </w:rPr>
-        <w:t>銅</w:t>
+        <w:t>鳳凰。銅</w:t>
       </w:r>
       <w:proofErr w:type="gramStart"/>
       <w:r>
@@ -2515,7 +1013,7 @@
         </w:rPr>
         <w:t>(</w:t>
       </w:r>
-      <w:hyperlink r:id="rId22" w:history="1">
+      <w:hyperlink r:id="rId14" w:history="1">
         <w:r>
           <w:rPr>
             <w:rStyle w:val="a7"/>
@@ -2538,21 +1036,30 @@
         <w:pStyle w:val="a9"/>
         <w:numPr>
           <w:ilvl w:val="0"/>
-          <w:numId w:val="1"/>
+          <w:numId w:val="2"/>
         </w:numPr>
-        <w:spacing w:after="0" w:line="360" w:lineRule="exact"/>
-        <w:ind w:leftChars="0" w:left="482" w:right="0"/>
-        <w:rPr>
-          <w:szCs w:val="28"/>
-        </w:rPr>
-      </w:pPr>
-      <w:r>
-        <w:rPr>
-          <w:rFonts w:hint="eastAsia"/>
-          <w:szCs w:val="28"/>
-        </w:rPr>
-        <w:t>暮年</w:t>
-      </w:r>
+        <w:spacing w:after="0" w:line="259" w:lineRule="auto"/>
+        <w:ind w:leftChars="0" w:right="0"/>
+        <w:rPr>
+          <w:szCs w:val="28"/>
+        </w:rPr>
+      </w:pPr>
+      <w:r>
+        <w:rPr>
+          <w:rFonts w:hint="eastAsia"/>
+          <w:szCs w:val="28"/>
+        </w:rPr>
+        <w:t>二</w:t>
+      </w:r>
+      <w:proofErr w:type="gramStart"/>
+      <w:r>
+        <w:rPr>
+          <w:rFonts w:hint="eastAsia"/>
+          <w:szCs w:val="28"/>
+        </w:rPr>
+        <w:t>喬</w:t>
+      </w:r>
+      <w:proofErr w:type="gramEnd"/>
       <w:r>
         <w:rPr>
           <w:rFonts w:hint="eastAsia"/>
@@ -2564,8 +1071,1596 @@
         <w:rPr>
           <w:rFonts w:hint="eastAsia"/>
           <w:szCs w:val="28"/>
-        </w:rPr>
-        <w:t>老年。【例】人至暮年，難免把人生看得比較開。</w:t>
+          <w:u w:val="single"/>
+        </w:rPr>
+        <w:t>東吳</w:t>
+      </w:r>
+      <w:r>
+        <w:rPr>
+          <w:rFonts w:hint="eastAsia"/>
+          <w:szCs w:val="28"/>
+        </w:rPr>
+        <w:t xml:space="preserve"> </w:t>
+      </w:r>
+      <w:proofErr w:type="gramStart"/>
+      <w:r>
+        <w:rPr>
+          <w:rFonts w:hint="eastAsia"/>
+          <w:szCs w:val="28"/>
+          <w:u w:val="single"/>
+        </w:rPr>
+        <w:t>喬公</w:t>
+      </w:r>
+      <w:r>
+        <w:rPr>
+          <w:rFonts w:hint="eastAsia"/>
+          <w:szCs w:val="28"/>
+        </w:rPr>
+        <w:t>的</w:t>
+      </w:r>
+      <w:proofErr w:type="gramEnd"/>
+      <w:r>
+        <w:rPr>
+          <w:rFonts w:hint="eastAsia"/>
+          <w:szCs w:val="28"/>
+        </w:rPr>
+        <w:t>兩個女兒，</w:t>
+      </w:r>
+      <w:proofErr w:type="gramStart"/>
+      <w:r>
+        <w:rPr>
+          <w:rFonts w:hint="eastAsia"/>
+          <w:szCs w:val="28"/>
+        </w:rPr>
+        <w:t>一嫁前國主</w:t>
+      </w:r>
+      <w:r>
+        <w:rPr>
+          <w:rFonts w:hint="eastAsia"/>
+          <w:szCs w:val="28"/>
+          <w:u w:val="single"/>
+        </w:rPr>
+        <w:t>孫策</w:t>
+      </w:r>
+      <w:proofErr w:type="gramEnd"/>
+      <w:r>
+        <w:rPr>
+          <w:rFonts w:hint="eastAsia"/>
+          <w:szCs w:val="28"/>
+        </w:rPr>
+        <w:t>（</w:t>
+      </w:r>
+      <w:r>
+        <w:rPr>
+          <w:rFonts w:hint="eastAsia"/>
+          <w:szCs w:val="28"/>
+          <w:u w:val="single"/>
+        </w:rPr>
+        <w:t>孫權</w:t>
+      </w:r>
+      <w:r>
+        <w:rPr>
+          <w:rFonts w:hint="eastAsia"/>
+          <w:szCs w:val="28"/>
+        </w:rPr>
+        <w:t>兄），稱</w:t>
+      </w:r>
+      <w:r>
+        <w:rPr>
+          <w:rFonts w:hint="eastAsia"/>
+          <w:szCs w:val="28"/>
+          <w:u w:val="single"/>
+        </w:rPr>
+        <w:t>大</w:t>
+      </w:r>
+      <w:proofErr w:type="gramStart"/>
+      <w:r>
+        <w:rPr>
+          <w:rFonts w:hint="eastAsia"/>
+          <w:szCs w:val="28"/>
+          <w:u w:val="single"/>
+        </w:rPr>
+        <w:t>喬</w:t>
+      </w:r>
+      <w:proofErr w:type="gramEnd"/>
+      <w:r>
+        <w:rPr>
+          <w:rFonts w:hint="eastAsia"/>
+          <w:szCs w:val="28"/>
+        </w:rPr>
+        <w:t>，</w:t>
+      </w:r>
+      <w:proofErr w:type="gramStart"/>
+      <w:r>
+        <w:rPr>
+          <w:rFonts w:hint="eastAsia"/>
+          <w:szCs w:val="28"/>
+        </w:rPr>
+        <w:t>一</w:t>
+      </w:r>
+      <w:proofErr w:type="gramEnd"/>
+      <w:r>
+        <w:rPr>
+          <w:rFonts w:hint="eastAsia"/>
+          <w:szCs w:val="28"/>
+        </w:rPr>
+        <w:t>嫁軍事統帥</w:t>
+      </w:r>
+      <w:r>
+        <w:rPr>
+          <w:rFonts w:hint="eastAsia"/>
+          <w:szCs w:val="28"/>
+          <w:u w:val="single"/>
+        </w:rPr>
+        <w:t>周瑜</w:t>
+      </w:r>
+      <w:r>
+        <w:rPr>
+          <w:rFonts w:hint="eastAsia"/>
+          <w:szCs w:val="28"/>
+        </w:rPr>
+        <w:t>，稱</w:t>
+      </w:r>
+      <w:r>
+        <w:rPr>
+          <w:rFonts w:hint="eastAsia"/>
+          <w:szCs w:val="28"/>
+          <w:u w:val="single"/>
+        </w:rPr>
+        <w:t>小喬</w:t>
+      </w:r>
+      <w:r>
+        <w:rPr>
+          <w:rFonts w:hint="eastAsia"/>
+          <w:szCs w:val="28"/>
+        </w:rPr>
+        <w:t>，合稱“二喬”。</w:t>
+      </w:r>
+    </w:p>
+    <w:p>
+      <w:pPr>
+        <w:spacing w:beforeLines="50" w:before="120" w:after="0" w:line="400" w:lineRule="exact"/>
+        <w:ind w:left="0" w:right="0" w:firstLine="0"/>
+        <w:rPr>
+          <w:sz w:val="32"/>
+          <w:szCs w:val="32"/>
+          <w:bdr w:val="single" w:sz="4" w:space="0" w:color="auto"/>
+        </w:rPr>
+      </w:pPr>
+      <w:r>
+        <w:rPr>
+          <w:sz w:val="32"/>
+          <w:szCs w:val="32"/>
+          <w:bdr w:val="single" w:sz="4" w:space="0" w:color="auto"/>
+        </w:rPr>
+        <w:t>語譯</w:t>
+      </w:r>
+      <w:r>
+        <w:rPr>
+          <w:rFonts w:hint="eastAsia"/>
+          <w:sz w:val="32"/>
+          <w:szCs w:val="32"/>
+        </w:rPr>
+        <w:t xml:space="preserve"> </w:t>
+      </w:r>
+      <w:hyperlink r:id="rId15" w:tgtFrame="_blank" w:history="1"/>
+      <w:hyperlink r:id="rId16" w:history="1"/>
+      <w:hyperlink r:id="rId17" w:history="1"/>
+      <w:hyperlink r:id="rId18" w:history="1"/>
+    </w:p>
+    <w:p>
+      <w:pPr>
+        <w:spacing w:after="0" w:line="440" w:lineRule="exact"/>
+        <w:ind w:left="-6" w:right="0" w:hanging="11"/>
+        <w:rPr>
+          <w:szCs w:val="28"/>
+        </w:rPr>
+      </w:pPr>
+      <w:r>
+        <w:rPr>
+          <w:rFonts w:hint="eastAsia"/>
+          <w:szCs w:val="28"/>
+        </w:rPr>
+        <w:t xml:space="preserve">　　</w:t>
+      </w:r>
+      <w:r>
+        <w:rPr>
+          <w:rFonts w:hint="eastAsia"/>
+          <w:szCs w:val="28"/>
+        </w:rPr>
+        <w:t>一支折斷了的鐵戟沉沒在水</w:t>
+      </w:r>
+      <w:proofErr w:type="gramStart"/>
+      <w:r>
+        <w:rPr>
+          <w:rFonts w:hint="eastAsia"/>
+          <w:szCs w:val="28"/>
+        </w:rPr>
+        <w:t>底沙中</w:t>
+      </w:r>
+      <w:proofErr w:type="gramEnd"/>
+      <w:r>
+        <w:rPr>
+          <w:rFonts w:hint="eastAsia"/>
+          <w:szCs w:val="28"/>
+        </w:rPr>
+        <w:t>還沒有銷蝕掉，經過自己又磨又洗</w:t>
+      </w:r>
+      <w:r>
+        <w:rPr>
+          <w:rFonts w:hint="eastAsia"/>
+          <w:szCs w:val="28"/>
+        </w:rPr>
+        <w:t>發</w:t>
+      </w:r>
+      <w:r>
+        <w:rPr>
+          <w:rFonts w:hint="eastAsia"/>
+          <w:szCs w:val="28"/>
+        </w:rPr>
+        <w:t>現這是當年</w:t>
+      </w:r>
+      <w:r>
+        <w:rPr>
+          <w:rFonts w:hint="eastAsia"/>
+          <w:szCs w:val="28"/>
+          <w:u w:val="single"/>
+        </w:rPr>
+        <w:t>赤壁</w:t>
+      </w:r>
+      <w:r>
+        <w:rPr>
+          <w:rFonts w:hint="eastAsia"/>
+          <w:szCs w:val="28"/>
+        </w:rPr>
+        <w:t>之戰的遺物。假如東風不給</w:t>
+      </w:r>
+      <w:r>
+        <w:rPr>
+          <w:rFonts w:hint="eastAsia"/>
+          <w:szCs w:val="28"/>
+          <w:u w:val="single"/>
+        </w:rPr>
+        <w:t>周瑜</w:t>
+      </w:r>
+      <w:r>
+        <w:rPr>
+          <w:rFonts w:hint="eastAsia"/>
+          <w:szCs w:val="28"/>
+        </w:rPr>
+        <w:t>以方便，結局恐怕是</w:t>
+      </w:r>
+      <w:r>
+        <w:rPr>
+          <w:rFonts w:hint="eastAsia"/>
+          <w:szCs w:val="28"/>
+          <w:u w:val="single"/>
+        </w:rPr>
+        <w:t>曹操</w:t>
+      </w:r>
+      <w:r>
+        <w:rPr>
+          <w:rFonts w:hint="eastAsia"/>
+          <w:szCs w:val="28"/>
+        </w:rPr>
+        <w:t>取勝，二喬被關進</w:t>
+      </w:r>
+      <w:r>
+        <w:rPr>
+          <w:rFonts w:hint="eastAsia"/>
+          <w:szCs w:val="28"/>
+          <w:u w:val="single"/>
+        </w:rPr>
+        <w:t>銅雀</w:t>
+      </w:r>
+      <w:proofErr w:type="gramStart"/>
+      <w:r>
+        <w:rPr>
+          <w:rFonts w:hint="eastAsia"/>
+          <w:szCs w:val="28"/>
+          <w:u w:val="single"/>
+        </w:rPr>
+        <w:t>臺</w:t>
+      </w:r>
+      <w:proofErr w:type="gramEnd"/>
+      <w:r>
+        <w:rPr>
+          <w:rFonts w:hint="eastAsia"/>
+          <w:szCs w:val="28"/>
+        </w:rPr>
+        <w:t>了。</w:t>
+      </w:r>
+    </w:p>
+    <w:p>
+      <w:pPr>
+        <w:spacing w:beforeLines="50" w:before="120" w:after="0" w:line="440" w:lineRule="exact"/>
+        <w:ind w:left="-6" w:right="0" w:hanging="11"/>
+        <w:rPr>
+          <w:sz w:val="32"/>
+          <w:szCs w:val="32"/>
+          <w:bdr w:val="single" w:sz="4" w:space="0" w:color="auto"/>
+        </w:rPr>
+      </w:pPr>
+      <w:r>
+        <w:rPr>
+          <w:rFonts w:hint="eastAsia"/>
+          <w:sz w:val="32"/>
+          <w:szCs w:val="32"/>
+          <w:bdr w:val="single" w:sz="4" w:space="0" w:color="auto"/>
+        </w:rPr>
+        <w:t>藝術特色</w:t>
+      </w:r>
+    </w:p>
+    <w:p>
+      <w:pPr>
+        <w:spacing w:after="0" w:line="420" w:lineRule="exact"/>
+        <w:ind w:left="-6" w:right="0" w:hanging="11"/>
+        <w:rPr>
+          <w:szCs w:val="28"/>
+        </w:rPr>
+      </w:pPr>
+      <w:r>
+        <w:rPr>
+          <w:rFonts w:hint="eastAsia"/>
+          <w:szCs w:val="28"/>
+        </w:rPr>
+        <w:t xml:space="preserve">　　</w:t>
+      </w:r>
+      <w:r>
+        <w:rPr>
+          <w:rFonts w:hint="eastAsia"/>
+          <w:szCs w:val="28"/>
+        </w:rPr>
+        <w:t>從藝術上看，詩人</w:t>
+      </w:r>
+      <w:r>
+        <w:rPr>
+          <w:rFonts w:hint="eastAsia"/>
+          <w:szCs w:val="28"/>
+          <w:u w:val="single"/>
+        </w:rPr>
+        <w:t>杜牧</w:t>
+      </w:r>
+      <w:r>
+        <w:rPr>
+          <w:rFonts w:hint="eastAsia"/>
+          <w:szCs w:val="28"/>
+        </w:rPr>
+        <w:t>在前兩句用了以假作真的虛</w:t>
+      </w:r>
+      <w:proofErr w:type="gramStart"/>
+      <w:r>
+        <w:rPr>
+          <w:rFonts w:hint="eastAsia"/>
+          <w:szCs w:val="28"/>
+        </w:rPr>
+        <w:t>託</w:t>
+      </w:r>
+      <w:proofErr w:type="gramEnd"/>
+      <w:r>
+        <w:rPr>
+          <w:rFonts w:hint="eastAsia"/>
+          <w:szCs w:val="28"/>
+        </w:rPr>
+        <w:t>手法，這是</w:t>
+      </w:r>
+      <w:r>
+        <w:rPr>
+          <w:rFonts w:hint="eastAsia"/>
+          <w:szCs w:val="28"/>
+          <w:u w:val="single"/>
+        </w:rPr>
+        <w:t>唐代</w:t>
+      </w:r>
+      <w:r>
+        <w:rPr>
+          <w:rFonts w:hint="eastAsia"/>
+          <w:szCs w:val="28"/>
+        </w:rPr>
+        <w:t>詩人寫詩作文的常用手法，這就</w:t>
+      </w:r>
+      <w:proofErr w:type="gramStart"/>
+      <w:r>
+        <w:rPr>
+          <w:rFonts w:hint="eastAsia"/>
+          <w:szCs w:val="28"/>
+        </w:rPr>
+        <w:t>好比寫當朝</w:t>
+      </w:r>
+      <w:proofErr w:type="gramEnd"/>
+      <w:r>
+        <w:rPr>
+          <w:rFonts w:hint="eastAsia"/>
+          <w:szCs w:val="28"/>
+        </w:rPr>
+        <w:t>的人或事而假借於前朝的人或事來寫；還有詩中運用了以小見大這種表現手法，詩的後兩句寫戰爭的勝負時，作者並未點破，而是通過大小喬這兩</w:t>
+      </w:r>
+      <w:proofErr w:type="gramStart"/>
+      <w:r>
+        <w:rPr>
+          <w:rFonts w:hint="eastAsia"/>
+          <w:szCs w:val="28"/>
+        </w:rPr>
+        <w:t>個</w:t>
+      </w:r>
+      <w:proofErr w:type="gramEnd"/>
+      <w:r>
+        <w:rPr>
+          <w:rFonts w:hint="eastAsia"/>
+          <w:szCs w:val="28"/>
+        </w:rPr>
+        <w:t>具有特殊身份的女子命運來表達設想中</w:t>
+      </w:r>
+      <w:r>
+        <w:rPr>
+          <w:rFonts w:hint="eastAsia"/>
+          <w:szCs w:val="28"/>
+          <w:u w:val="single"/>
+        </w:rPr>
+        <w:t>東吳</w:t>
+      </w:r>
+      <w:r>
+        <w:rPr>
+          <w:rFonts w:hint="eastAsia"/>
+          <w:szCs w:val="28"/>
+        </w:rPr>
+        <w:t>敗亡的結局，真可謂以小見大，別出心裁。試想，若</w:t>
+      </w:r>
+      <w:r>
+        <w:rPr>
+          <w:rFonts w:hint="eastAsia"/>
+          <w:szCs w:val="28"/>
+          <w:u w:val="single"/>
+        </w:rPr>
+        <w:t>東吳</w:t>
+      </w:r>
+      <w:r>
+        <w:rPr>
+          <w:rFonts w:hint="eastAsia"/>
+          <w:szCs w:val="28"/>
+        </w:rPr>
+        <w:t>前國主和當朝主帥之妻均已被</w:t>
+      </w:r>
+      <w:proofErr w:type="gramStart"/>
+      <w:r>
+        <w:rPr>
+          <w:rFonts w:hint="eastAsia"/>
+          <w:szCs w:val="28"/>
+          <w:u w:val="single"/>
+        </w:rPr>
+        <w:t>曹</w:t>
+      </w:r>
+      <w:r>
+        <w:rPr>
+          <w:rFonts w:hint="eastAsia"/>
+          <w:szCs w:val="28"/>
+        </w:rPr>
+        <w:t>軍</w:t>
+      </w:r>
+      <w:r>
+        <w:rPr>
+          <w:rFonts w:hint="eastAsia"/>
+          <w:b/>
+          <w:bCs/>
+          <w:szCs w:val="28"/>
+        </w:rPr>
+        <w:t>擄</w:t>
+      </w:r>
+      <w:r>
+        <w:rPr>
+          <w:rFonts w:hint="eastAsia"/>
+          <w:szCs w:val="28"/>
+        </w:rPr>
+        <w:t>去銅雀臺</w:t>
+      </w:r>
+      <w:proofErr w:type="gramEnd"/>
+      <w:r>
+        <w:rPr>
+          <w:rFonts w:hint="eastAsia"/>
+          <w:szCs w:val="28"/>
+        </w:rPr>
+        <w:t>，那戰爭的結局不言自明，這就使得</w:t>
+      </w:r>
+      <w:proofErr w:type="gramStart"/>
+      <w:r>
+        <w:rPr>
+          <w:rFonts w:hint="eastAsia"/>
+          <w:szCs w:val="28"/>
+        </w:rPr>
+        <w:t>全詩既</w:t>
+      </w:r>
+      <w:proofErr w:type="gramEnd"/>
+      <w:r>
+        <w:rPr>
+          <w:rFonts w:hint="eastAsia"/>
+          <w:szCs w:val="28"/>
+        </w:rPr>
+        <w:t>生動形象，又含蓄</w:t>
+      </w:r>
+      <w:r>
+        <w:rPr>
+          <w:rFonts w:hint="eastAsia"/>
+          <w:b/>
+          <w:bCs/>
+          <w:szCs w:val="28"/>
+        </w:rPr>
+        <w:t>蘊藉</w:t>
+      </w:r>
+      <w:r>
+        <w:rPr>
+          <w:rFonts w:hint="eastAsia"/>
+          <w:szCs w:val="28"/>
+        </w:rPr>
+        <w:t>，</w:t>
+      </w:r>
+      <w:proofErr w:type="gramStart"/>
+      <w:r>
+        <w:rPr>
+          <w:rFonts w:hint="eastAsia"/>
+          <w:szCs w:val="28"/>
+        </w:rPr>
+        <w:t>富有情致</w:t>
+      </w:r>
+      <w:proofErr w:type="gramEnd"/>
+      <w:r>
+        <w:rPr>
+          <w:rFonts w:hint="eastAsia"/>
+          <w:szCs w:val="28"/>
+        </w:rPr>
+        <w:t>。</w:t>
+      </w:r>
+    </w:p>
+    <w:p>
+      <w:pPr>
+        <w:spacing w:beforeLines="50" w:before="120" w:after="0" w:line="440" w:lineRule="exact"/>
+        <w:ind w:left="-6" w:right="0" w:hanging="11"/>
+        <w:rPr>
+          <w:sz w:val="32"/>
+          <w:szCs w:val="32"/>
+          <w:bdr w:val="single" w:sz="4" w:space="0" w:color="auto"/>
+        </w:rPr>
+      </w:pPr>
+      <w:r>
+        <w:rPr>
+          <w:rFonts w:hint="eastAsia"/>
+          <w:sz w:val="32"/>
+          <w:szCs w:val="32"/>
+          <w:bdr w:val="single" w:sz="4" w:space="0" w:color="auto"/>
+        </w:rPr>
+        <w:t>寫作背景</w:t>
+      </w:r>
+    </w:p>
+    <w:p>
+      <w:pPr>
+        <w:spacing w:after="0" w:line="420" w:lineRule="exact"/>
+        <w:ind w:left="-6" w:right="0" w:hanging="11"/>
+        <w:rPr>
+          <w:szCs w:val="28"/>
+        </w:rPr>
+      </w:pPr>
+      <w:r>
+        <w:rPr>
+          <w:rFonts w:hint="eastAsia"/>
+          <w:szCs w:val="28"/>
+        </w:rPr>
+        <w:t xml:space="preserve">　　</w:t>
+      </w:r>
+      <w:r>
+        <w:rPr>
+          <w:rFonts w:hint="eastAsia"/>
+          <w:szCs w:val="28"/>
+        </w:rPr>
+        <w:t>這首詩是詩人經過</w:t>
+      </w:r>
+      <w:r>
+        <w:rPr>
+          <w:rFonts w:hint="eastAsia"/>
+          <w:szCs w:val="28"/>
+          <w:u w:val="single"/>
+        </w:rPr>
+        <w:t>赤壁</w:t>
+      </w:r>
+      <w:r>
+        <w:rPr>
+          <w:rFonts w:hint="eastAsia"/>
+          <w:szCs w:val="28"/>
+        </w:rPr>
+        <w:t>（今</w:t>
+      </w:r>
+      <w:r>
+        <w:rPr>
+          <w:rFonts w:hint="eastAsia"/>
+          <w:szCs w:val="28"/>
+          <w:u w:val="single"/>
+        </w:rPr>
+        <w:t>湖北省</w:t>
+      </w:r>
+      <w:r>
+        <w:rPr>
+          <w:rFonts w:hint="eastAsia"/>
+          <w:szCs w:val="28"/>
+        </w:rPr>
+        <w:t xml:space="preserve"> </w:t>
+      </w:r>
+      <w:r>
+        <w:rPr>
+          <w:rFonts w:hint="eastAsia"/>
+          <w:szCs w:val="28"/>
+          <w:u w:val="single"/>
+        </w:rPr>
+        <w:t>武昌縣</w:t>
+      </w:r>
+      <w:r>
+        <w:rPr>
+          <w:rFonts w:hint="eastAsia"/>
+          <w:szCs w:val="28"/>
+        </w:rPr>
+        <w:t>西南</w:t>
+      </w:r>
+      <w:proofErr w:type="gramStart"/>
+      <w:r>
+        <w:rPr>
+          <w:rFonts w:hint="eastAsia"/>
+          <w:szCs w:val="28"/>
+          <w:u w:val="single"/>
+        </w:rPr>
+        <w:t>赤磯山</w:t>
+      </w:r>
+      <w:proofErr w:type="gramEnd"/>
+      <w:r>
+        <w:rPr>
+          <w:rFonts w:hint="eastAsia"/>
+          <w:szCs w:val="28"/>
+        </w:rPr>
+        <w:t>）這個著名的古戰場，有感於</w:t>
+      </w:r>
+      <w:r>
+        <w:rPr>
+          <w:rFonts w:hint="eastAsia"/>
+          <w:szCs w:val="28"/>
+          <w:u w:val="single"/>
+        </w:rPr>
+        <w:t>三國</w:t>
+      </w:r>
+      <w:r>
+        <w:rPr>
+          <w:rFonts w:hint="eastAsia"/>
+          <w:szCs w:val="28"/>
+        </w:rPr>
+        <w:t>時代的英雄成敗而寫下的。發生於</w:t>
+      </w:r>
+      <w:r>
+        <w:rPr>
+          <w:rFonts w:hint="eastAsia"/>
+          <w:szCs w:val="28"/>
+          <w:u w:val="single"/>
+        </w:rPr>
+        <w:t>漢獻帝</w:t>
+      </w:r>
+      <w:r>
+        <w:rPr>
+          <w:rFonts w:hint="eastAsia"/>
+          <w:szCs w:val="28"/>
+        </w:rPr>
+        <w:t xml:space="preserve"> </w:t>
+      </w:r>
+      <w:r>
+        <w:rPr>
+          <w:rFonts w:hint="eastAsia"/>
+          <w:szCs w:val="28"/>
+          <w:u w:val="single"/>
+        </w:rPr>
+        <w:t>建安</w:t>
+      </w:r>
+      <w:r>
+        <w:rPr>
+          <w:rFonts w:hint="eastAsia"/>
+          <w:szCs w:val="28"/>
+        </w:rPr>
+        <w:t>十三年（二○八年）十月的</w:t>
+      </w:r>
+      <w:r>
+        <w:rPr>
+          <w:rFonts w:hint="eastAsia"/>
+          <w:szCs w:val="28"/>
+          <w:u w:val="single"/>
+        </w:rPr>
+        <w:t>赤壁</w:t>
+      </w:r>
+      <w:r>
+        <w:rPr>
+          <w:rFonts w:hint="eastAsia"/>
+          <w:szCs w:val="28"/>
+        </w:rPr>
+        <w:t>之戰，是對</w:t>
+      </w:r>
+      <w:r>
+        <w:rPr>
+          <w:rFonts w:hint="eastAsia"/>
+          <w:b/>
+          <w:bCs/>
+          <w:szCs w:val="28"/>
+        </w:rPr>
+        <w:t>三國鼎立</w:t>
+      </w:r>
+      <w:r>
+        <w:rPr>
+          <w:rFonts w:hint="eastAsia"/>
+          <w:szCs w:val="28"/>
+        </w:rPr>
+        <w:t>的歷史形勢起</w:t>
+      </w:r>
+      <w:r>
+        <w:rPr>
+          <w:rFonts w:hint="eastAsia"/>
+          <w:szCs w:val="28"/>
+        </w:rPr>
+        <w:t>著</w:t>
+      </w:r>
+      <w:r>
+        <w:rPr>
+          <w:rFonts w:hint="eastAsia"/>
+          <w:szCs w:val="28"/>
+        </w:rPr>
+        <w:t>決定性作用的一次重大戰役。其結果是</w:t>
+      </w:r>
+      <w:r>
+        <w:rPr>
+          <w:rFonts w:hint="eastAsia"/>
+          <w:szCs w:val="28"/>
+          <w:u w:val="single"/>
+        </w:rPr>
+        <w:lastRenderedPageBreak/>
+        <w:t>孫</w:t>
+      </w:r>
+      <w:r>
+        <w:rPr>
+          <w:rFonts w:hint="eastAsia"/>
+          <w:szCs w:val="28"/>
+        </w:rPr>
+        <w:t>、</w:t>
+      </w:r>
+      <w:r>
+        <w:rPr>
+          <w:rFonts w:hint="eastAsia"/>
+          <w:szCs w:val="28"/>
+          <w:u w:val="single"/>
+        </w:rPr>
+        <w:t>劉</w:t>
+      </w:r>
+      <w:r>
+        <w:rPr>
+          <w:rFonts w:hint="eastAsia"/>
+          <w:szCs w:val="28"/>
+        </w:rPr>
+        <w:t>聯軍擊敗</w:t>
+      </w:r>
+      <w:proofErr w:type="gramStart"/>
+      <w:r>
+        <w:rPr>
+          <w:rFonts w:hint="eastAsia"/>
+          <w:szCs w:val="28"/>
+        </w:rPr>
+        <w:t>了</w:t>
+      </w:r>
+      <w:r>
+        <w:rPr>
+          <w:rFonts w:hint="eastAsia"/>
+          <w:szCs w:val="28"/>
+          <w:u w:val="single"/>
+        </w:rPr>
+        <w:t>曹</w:t>
+      </w:r>
+      <w:r>
+        <w:rPr>
+          <w:rFonts w:hint="eastAsia"/>
+          <w:szCs w:val="28"/>
+        </w:rPr>
+        <w:t>軍</w:t>
+      </w:r>
+      <w:proofErr w:type="gramEnd"/>
+      <w:r>
+        <w:rPr>
+          <w:rFonts w:hint="eastAsia"/>
+          <w:szCs w:val="28"/>
+        </w:rPr>
+        <w:t>，而三十四歲的</w:t>
+      </w:r>
+      <w:r>
+        <w:rPr>
+          <w:rFonts w:hint="eastAsia"/>
+          <w:szCs w:val="28"/>
+        </w:rPr>
+        <w:t>孫吳</w:t>
+      </w:r>
+      <w:r>
+        <w:rPr>
+          <w:rFonts w:hint="eastAsia"/>
+          <w:szCs w:val="28"/>
+        </w:rPr>
+        <w:t>軍統帥</w:t>
+      </w:r>
+      <w:r>
+        <w:rPr>
+          <w:rFonts w:hint="eastAsia"/>
+          <w:szCs w:val="28"/>
+          <w:u w:val="single"/>
+        </w:rPr>
+        <w:t>周瑜</w:t>
+      </w:r>
+      <w:r>
+        <w:rPr>
+          <w:rFonts w:hint="eastAsia"/>
+          <w:szCs w:val="28"/>
+        </w:rPr>
+        <w:t>，乃是這次戰役中的頭號風雲人物。詩人觀賞了古戰場的遺物，對</w:t>
+      </w:r>
+      <w:r>
+        <w:rPr>
+          <w:rFonts w:hint="eastAsia"/>
+          <w:szCs w:val="28"/>
+          <w:u w:val="single"/>
+        </w:rPr>
+        <w:t>赤壁</w:t>
+      </w:r>
+      <w:r>
+        <w:rPr>
+          <w:rFonts w:hint="eastAsia"/>
+          <w:szCs w:val="28"/>
+        </w:rPr>
+        <w:t>之戰發表了獨特的看法，認爲</w:t>
+      </w:r>
+      <w:r>
+        <w:rPr>
+          <w:rFonts w:hint="eastAsia"/>
+          <w:szCs w:val="28"/>
+          <w:u w:val="single"/>
+        </w:rPr>
+        <w:t>周瑜</w:t>
+      </w:r>
+      <w:r>
+        <w:rPr>
+          <w:rFonts w:hint="eastAsia"/>
+          <w:szCs w:val="28"/>
+        </w:rPr>
+        <w:t>勝利於</w:t>
+      </w:r>
+      <w:r>
+        <w:rPr>
+          <w:rFonts w:hint="eastAsia"/>
+          <w:b/>
+          <w:bCs/>
+          <w:szCs w:val="28"/>
+        </w:rPr>
+        <w:t>僥倖</w:t>
+      </w:r>
+      <w:r>
+        <w:rPr>
+          <w:rFonts w:hint="eastAsia"/>
+          <w:szCs w:val="28"/>
+        </w:rPr>
+        <w:t>，同時也抒發了詩人對國家興亡的慨嘆</w:t>
+      </w:r>
+      <w:r>
+        <w:rPr>
+          <w:rFonts w:hint="eastAsia"/>
+          <w:szCs w:val="28"/>
+        </w:rPr>
+        <w:t>，</w:t>
+      </w:r>
+      <w:r>
+        <w:rPr>
+          <w:rFonts w:hint="eastAsia"/>
+          <w:szCs w:val="28"/>
+        </w:rPr>
+        <w:t>有情有致。</w:t>
+      </w:r>
+    </w:p>
+    <w:p>
+      <w:pPr>
+        <w:spacing w:beforeLines="50" w:before="120" w:after="0" w:line="400" w:lineRule="exact"/>
+        <w:ind w:left="-6" w:right="0" w:hanging="11"/>
+        <w:rPr>
+          <w:sz w:val="32"/>
+          <w:szCs w:val="32"/>
+        </w:rPr>
+      </w:pPr>
+      <w:r>
+        <w:rPr>
+          <w:rFonts w:hint="eastAsia"/>
+          <w:sz w:val="32"/>
+          <w:szCs w:val="32"/>
+          <w:bdr w:val="single" w:sz="4" w:space="0" w:color="auto"/>
+        </w:rPr>
+        <w:t>賞析</w:t>
+      </w:r>
+      <w:r>
+        <w:rPr>
+          <w:sz w:val="32"/>
+          <w:szCs w:val="32"/>
+        </w:rPr>
+        <w:t xml:space="preserve"> </w:t>
+      </w:r>
+      <w:hyperlink r:id="rId19" w:history="1"/>
+      <w:hyperlink r:id="rId20" w:history="1"/>
+      <w:hyperlink r:id="rId21" w:tgtFrame="_blank" w:history="1"/>
+      <w:hyperlink r:id="rId22" w:history="1"/>
+    </w:p>
+    <w:p>
+      <w:pPr>
+        <w:spacing w:after="0" w:line="400" w:lineRule="exact"/>
+        <w:ind w:left="-6" w:right="0" w:hanging="11"/>
+        <w:rPr>
+          <w:szCs w:val="28"/>
+        </w:rPr>
+      </w:pPr>
+      <w:r>
+        <w:rPr>
+          <w:rFonts w:hint="eastAsia"/>
+          <w:szCs w:val="28"/>
+        </w:rPr>
+        <w:t xml:space="preserve">　　</w:t>
+      </w:r>
+      <w:r>
+        <w:rPr>
+          <w:rFonts w:hint="eastAsia"/>
+          <w:szCs w:val="28"/>
+        </w:rPr>
+        <w:t>詩篇的開頭借一件古物興起對前朝人、事、物的慨嘆。</w:t>
+      </w:r>
+    </w:p>
+    <w:p>
+      <w:pPr>
+        <w:spacing w:after="0" w:line="400" w:lineRule="exact"/>
+        <w:ind w:left="-6" w:right="0" w:hanging="11"/>
+        <w:rPr>
+          <w:szCs w:val="28"/>
+        </w:rPr>
+      </w:pPr>
+      <w:r>
+        <w:rPr>
+          <w:rFonts w:hint="eastAsia"/>
+          <w:szCs w:val="28"/>
+        </w:rPr>
+        <w:t xml:space="preserve">　　</w:t>
+      </w:r>
+      <w:r>
+        <w:rPr>
+          <w:rFonts w:hint="eastAsia"/>
+          <w:szCs w:val="28"/>
+        </w:rPr>
+        <w:t>“折戟沉沙鐵未銷，自將磨洗認前朝。”這兩句意爲折斷的戰戟沉在泥沙中並未被銷蝕，自己將它磨洗後認出是前朝遺物。在這</w:t>
+      </w:r>
+      <w:proofErr w:type="gramStart"/>
+      <w:r>
+        <w:rPr>
+          <w:rFonts w:hint="eastAsia"/>
+          <w:szCs w:val="28"/>
+        </w:rPr>
+        <w:t>裏</w:t>
+      </w:r>
+      <w:proofErr w:type="gramEnd"/>
+      <w:r>
+        <w:rPr>
+          <w:rFonts w:hint="eastAsia"/>
+          <w:szCs w:val="28"/>
+        </w:rPr>
+        <w:t>，這兩句描寫看似平淡實爲不平。沙</w:t>
+      </w:r>
+      <w:proofErr w:type="gramStart"/>
+      <w:r>
+        <w:rPr>
+          <w:rFonts w:hint="eastAsia"/>
+          <w:szCs w:val="28"/>
+        </w:rPr>
+        <w:t>裏沉</w:t>
+      </w:r>
+      <w:proofErr w:type="gramEnd"/>
+      <w:r>
+        <w:rPr>
+          <w:rFonts w:hint="eastAsia"/>
+          <w:szCs w:val="28"/>
+        </w:rPr>
+        <w:t>埋</w:t>
+      </w:r>
+      <w:proofErr w:type="gramStart"/>
+      <w:r>
+        <w:rPr>
+          <w:rFonts w:hint="eastAsia"/>
+          <w:szCs w:val="28"/>
+        </w:rPr>
+        <w:t>著</w:t>
+      </w:r>
+      <w:r>
+        <w:rPr>
+          <w:rFonts w:hint="eastAsia"/>
+          <w:szCs w:val="28"/>
+        </w:rPr>
+        <w:t>斷戟</w:t>
+      </w:r>
+      <w:proofErr w:type="gramEnd"/>
+      <w:r>
+        <w:rPr>
+          <w:rFonts w:hint="eastAsia"/>
+          <w:szCs w:val="28"/>
+        </w:rPr>
+        <w:t>，點出了此地曾有過歷史風雲。戰戟折斷</w:t>
+      </w:r>
+      <w:proofErr w:type="gramStart"/>
+      <w:r>
+        <w:rPr>
+          <w:rFonts w:hint="eastAsia"/>
+          <w:szCs w:val="28"/>
+        </w:rPr>
+        <w:t>沉沙卻</w:t>
+      </w:r>
+      <w:proofErr w:type="gramEnd"/>
+      <w:r>
+        <w:rPr>
+          <w:rFonts w:hint="eastAsia"/>
+          <w:szCs w:val="28"/>
+        </w:rPr>
+        <w:t>未被銷蝕，暗含</w:t>
+      </w:r>
+      <w:r>
+        <w:rPr>
+          <w:rFonts w:hint="eastAsia"/>
+          <w:szCs w:val="28"/>
+        </w:rPr>
+        <w:t>著</w:t>
+      </w:r>
+      <w:r>
+        <w:rPr>
+          <w:rFonts w:hint="eastAsia"/>
+          <w:szCs w:val="28"/>
+        </w:rPr>
+        <w:t>歲月流逝而物是人非之感。正是由於發現了這一件</w:t>
+      </w:r>
+      <w:proofErr w:type="gramStart"/>
+      <w:r>
+        <w:rPr>
+          <w:rFonts w:hint="eastAsia"/>
+          <w:szCs w:val="28"/>
+        </w:rPr>
+        <w:t>沉埋</w:t>
+      </w:r>
+      <w:r>
+        <w:rPr>
+          <w:rFonts w:hint="eastAsia"/>
+          <w:szCs w:val="28"/>
+        </w:rPr>
+        <w:t>沙</w:t>
+      </w:r>
+      <w:r>
+        <w:rPr>
+          <w:rFonts w:hint="eastAsia"/>
+          <w:szCs w:val="28"/>
+        </w:rPr>
+        <w:t>底六百</w:t>
+      </w:r>
+      <w:proofErr w:type="gramEnd"/>
+      <w:r>
+        <w:rPr>
+          <w:rFonts w:hint="eastAsia"/>
+          <w:szCs w:val="28"/>
+        </w:rPr>
+        <w:t>多年，</w:t>
+      </w:r>
+      <w:proofErr w:type="gramStart"/>
+      <w:r>
+        <w:rPr>
+          <w:rFonts w:hint="eastAsia"/>
+          <w:b/>
+          <w:bCs/>
+          <w:szCs w:val="28"/>
+        </w:rPr>
+        <w:t>鏽跡斑斑</w:t>
+      </w:r>
+      <w:proofErr w:type="gramEnd"/>
+      <w:r>
+        <w:rPr>
+          <w:rFonts w:hint="eastAsia"/>
+          <w:szCs w:val="28"/>
+        </w:rPr>
+        <w:t>的“折戟”，使得詩人思緒</w:t>
+      </w:r>
+      <w:proofErr w:type="gramStart"/>
+      <w:r>
+        <w:rPr>
+          <w:rFonts w:hint="eastAsia"/>
+          <w:szCs w:val="28"/>
+        </w:rPr>
+        <w:t>萬千，</w:t>
+      </w:r>
+      <w:proofErr w:type="gramEnd"/>
+      <w:r>
+        <w:rPr>
+          <w:rFonts w:hint="eastAsia"/>
+          <w:szCs w:val="28"/>
+        </w:rPr>
+        <w:t>因此他要磨洗乾淨出來辨認一番，發現原來是赤壁之戰遺留下來的兵器。這樣前朝的遺物又進一步引發作者</w:t>
+      </w:r>
+      <w:r>
+        <w:rPr>
+          <w:rFonts w:hint="eastAsia"/>
+          <w:b/>
+          <w:bCs/>
+          <w:szCs w:val="28"/>
+        </w:rPr>
+        <w:t>浮想聯翩</w:t>
+      </w:r>
+      <w:r>
+        <w:rPr>
+          <w:rFonts w:hint="eastAsia"/>
+          <w:szCs w:val="28"/>
+        </w:rPr>
+        <w:t>的思緒，爲後文抒懷作了很好的</w:t>
+      </w:r>
+      <w:r>
+        <w:rPr>
+          <w:rFonts w:hint="eastAsia"/>
+          <w:b/>
+          <w:bCs/>
+          <w:szCs w:val="28"/>
+        </w:rPr>
+        <w:t>鋪墊</w:t>
+      </w:r>
+      <w:r>
+        <w:rPr>
+          <w:rFonts w:hint="eastAsia"/>
+          <w:szCs w:val="28"/>
+        </w:rPr>
+        <w:t>。</w:t>
+      </w:r>
+    </w:p>
+    <w:p>
+      <w:pPr>
+        <w:spacing w:after="0" w:line="400" w:lineRule="exact"/>
+        <w:ind w:left="-6" w:right="0" w:hanging="11"/>
+        <w:rPr>
+          <w:szCs w:val="28"/>
+        </w:rPr>
+      </w:pPr>
+      <w:r>
+        <w:rPr>
+          <w:rFonts w:hint="eastAsia"/>
+          <w:szCs w:val="28"/>
+        </w:rPr>
+        <w:t xml:space="preserve">　　</w:t>
+      </w:r>
+      <w:r>
+        <w:rPr>
+          <w:rFonts w:hint="eastAsia"/>
+          <w:szCs w:val="28"/>
+        </w:rPr>
+        <w:t>“東風不與周郎便，銅雀春深鎖二</w:t>
+      </w:r>
+      <w:proofErr w:type="gramStart"/>
+      <w:r>
+        <w:rPr>
+          <w:rFonts w:hint="eastAsia"/>
+          <w:szCs w:val="28"/>
+        </w:rPr>
+        <w:t>喬</w:t>
+      </w:r>
+      <w:proofErr w:type="gramEnd"/>
+      <w:r>
+        <w:rPr>
+          <w:rFonts w:hint="eastAsia"/>
+          <w:szCs w:val="28"/>
+        </w:rPr>
+        <w:t>。”這</w:t>
+      </w:r>
+      <w:proofErr w:type="gramStart"/>
+      <w:r>
+        <w:rPr>
+          <w:rFonts w:hint="eastAsia"/>
+          <w:szCs w:val="28"/>
+        </w:rPr>
+        <w:t>後兩句久</w:t>
+      </w:r>
+      <w:proofErr w:type="gramEnd"/>
+      <w:r>
+        <w:rPr>
+          <w:rFonts w:hint="eastAsia"/>
+          <w:szCs w:val="28"/>
+        </w:rPr>
+        <w:t>爲人們所傳誦的佳句，意爲倘若當年東風不幫助</w:t>
+      </w:r>
+      <w:r>
+        <w:rPr>
+          <w:rFonts w:hint="eastAsia"/>
+          <w:szCs w:val="28"/>
+          <w:u w:val="single"/>
+        </w:rPr>
+        <w:t>周瑜</w:t>
+      </w:r>
+      <w:r>
+        <w:rPr>
+          <w:rFonts w:hint="eastAsia"/>
+          <w:szCs w:val="28"/>
+        </w:rPr>
+        <w:t>的話，那麼</w:t>
+      </w:r>
+      <w:r>
+        <w:rPr>
+          <w:rFonts w:hint="eastAsia"/>
+          <w:szCs w:val="28"/>
+          <w:u w:val="single"/>
+        </w:rPr>
+        <w:t>銅雀臺</w:t>
+      </w:r>
+      <w:r>
+        <w:rPr>
+          <w:rFonts w:hint="eastAsia"/>
+          <w:szCs w:val="28"/>
+        </w:rPr>
+        <w:t>就會深深地鎖住</w:t>
+      </w:r>
+      <w:r>
+        <w:rPr>
+          <w:rFonts w:hint="eastAsia"/>
+          <w:szCs w:val="28"/>
+          <w:u w:val="single"/>
+        </w:rPr>
+        <w:t>東吳</w:t>
+      </w:r>
+      <w:r>
+        <w:rPr>
+          <w:rFonts w:hint="eastAsia"/>
+          <w:szCs w:val="28"/>
+        </w:rPr>
+        <w:t>二喬了。這</w:t>
+      </w:r>
+      <w:proofErr w:type="gramStart"/>
+      <w:r>
+        <w:rPr>
+          <w:rFonts w:hint="eastAsia"/>
+          <w:szCs w:val="28"/>
+        </w:rPr>
+        <w:t>裏</w:t>
+      </w:r>
+      <w:proofErr w:type="gramEnd"/>
+      <w:r>
+        <w:rPr>
+          <w:rFonts w:hint="eastAsia"/>
+          <w:szCs w:val="28"/>
+        </w:rPr>
+        <w:t>涉及到歷史上著名的</w:t>
+      </w:r>
+      <w:r>
+        <w:rPr>
+          <w:rFonts w:hint="eastAsia"/>
+          <w:szCs w:val="28"/>
+          <w:u w:val="single"/>
+        </w:rPr>
+        <w:t>赤壁</w:t>
+      </w:r>
+      <w:r>
+        <w:rPr>
+          <w:rFonts w:hint="eastAsia"/>
+          <w:szCs w:val="28"/>
+        </w:rPr>
+        <w:t>之戰。這對於詩人而言是相當</w:t>
+      </w:r>
+      <w:proofErr w:type="gramStart"/>
+      <w:r>
+        <w:rPr>
+          <w:rFonts w:hint="eastAsia"/>
+          <w:szCs w:val="28"/>
+        </w:rPr>
+        <w:t>清楚的</w:t>
+      </w:r>
+      <w:proofErr w:type="gramEnd"/>
+      <w:r>
+        <w:rPr>
+          <w:rFonts w:hint="eastAsia"/>
+          <w:szCs w:val="28"/>
+        </w:rPr>
+        <w:t>，因爲</w:t>
+      </w:r>
+      <w:r>
+        <w:rPr>
+          <w:rFonts w:hint="eastAsia"/>
+          <w:szCs w:val="28"/>
+          <w:u w:val="single"/>
+        </w:rPr>
+        <w:t>杜牧</w:t>
+      </w:r>
+      <w:r>
+        <w:rPr>
+          <w:rFonts w:hint="eastAsia"/>
+          <w:szCs w:val="28"/>
+        </w:rPr>
+        <w:t>本人有</w:t>
+      </w:r>
+      <w:r>
+        <w:rPr>
+          <w:rFonts w:hint="eastAsia"/>
+          <w:b/>
+          <w:bCs/>
+          <w:szCs w:val="28"/>
+        </w:rPr>
+        <w:t>經邦濟世</w:t>
+      </w:r>
+      <w:r>
+        <w:rPr>
+          <w:rFonts w:hint="eastAsia"/>
+          <w:szCs w:val="28"/>
+        </w:rPr>
+        <w:t>之才，通曉政治軍事，對歷史時事是非常熟悉的。衆所周知，</w:t>
+      </w:r>
+      <w:r>
+        <w:rPr>
+          <w:rFonts w:hint="eastAsia"/>
+          <w:szCs w:val="28"/>
+          <w:u w:val="single"/>
+        </w:rPr>
+        <w:t>赤壁</w:t>
+      </w:r>
+      <w:r>
+        <w:rPr>
+          <w:rFonts w:hint="eastAsia"/>
+          <w:szCs w:val="28"/>
+        </w:rPr>
+        <w:t>之戰</w:t>
+      </w:r>
+      <w:r>
+        <w:rPr>
+          <w:rFonts w:hint="eastAsia"/>
+          <w:szCs w:val="28"/>
+          <w:u w:val="single"/>
+        </w:rPr>
+        <w:t>吳</w:t>
+      </w:r>
+      <w:r>
+        <w:rPr>
+          <w:rFonts w:hint="eastAsia"/>
+          <w:szCs w:val="28"/>
+        </w:rPr>
+        <w:t>勝</w:t>
+      </w:r>
+      <w:r>
+        <w:rPr>
+          <w:rFonts w:hint="eastAsia"/>
+          <w:szCs w:val="28"/>
+          <w:u w:val="single"/>
+        </w:rPr>
+        <w:t>曹</w:t>
+      </w:r>
+      <w:r>
+        <w:rPr>
+          <w:rFonts w:hint="eastAsia"/>
+          <w:szCs w:val="28"/>
+        </w:rPr>
+        <w:t>敗，可此處作者進行了逆向思維大膽地設想，提出了一個與歷史事實相反的假設。假若當年東風不幫助</w:t>
+      </w:r>
+      <w:r>
+        <w:rPr>
+          <w:rFonts w:hint="eastAsia"/>
+          <w:szCs w:val="28"/>
+          <w:u w:val="single"/>
+        </w:rPr>
+        <w:t>周瑜</w:t>
+      </w:r>
+      <w:r>
+        <w:rPr>
+          <w:rFonts w:hint="eastAsia"/>
+          <w:szCs w:val="28"/>
+        </w:rPr>
+        <w:t>的話，那結果會如何呢？詩人並未直言戰爭的結局。而是說“銅雀春深鎖二喬”，</w:t>
+      </w:r>
+      <w:r>
+        <w:rPr>
+          <w:rFonts w:hint="eastAsia"/>
+          <w:szCs w:val="28"/>
+          <w:u w:val="single"/>
+        </w:rPr>
+        <w:t>銅雀</w:t>
+      </w:r>
+      <w:proofErr w:type="gramStart"/>
+      <w:r>
+        <w:rPr>
+          <w:rFonts w:hint="eastAsia"/>
+          <w:szCs w:val="28"/>
+          <w:u w:val="single"/>
+        </w:rPr>
+        <w:t>臺</w:t>
+      </w:r>
+      <w:proofErr w:type="gramEnd"/>
+      <w:r>
+        <w:rPr>
+          <w:rFonts w:hint="eastAsia"/>
+          <w:szCs w:val="28"/>
+        </w:rPr>
+        <w:t>乃</w:t>
+      </w:r>
+      <w:r>
+        <w:rPr>
+          <w:rFonts w:hint="eastAsia"/>
+          <w:szCs w:val="28"/>
+          <w:u w:val="single"/>
+        </w:rPr>
+        <w:t>曹操</w:t>
+      </w:r>
+      <w:r>
+        <w:rPr>
+          <w:rFonts w:hint="eastAsia"/>
+          <w:szCs w:val="28"/>
+        </w:rPr>
+        <w:t>驕</w:t>
+      </w:r>
+      <w:proofErr w:type="gramStart"/>
+      <w:r>
+        <w:rPr>
+          <w:rFonts w:hint="eastAsia"/>
+          <w:szCs w:val="28"/>
+        </w:rPr>
+        <w:t>奢淫樂</w:t>
+      </w:r>
+      <w:proofErr w:type="gramEnd"/>
+      <w:r>
+        <w:rPr>
+          <w:rFonts w:hint="eastAsia"/>
+          <w:szCs w:val="28"/>
+        </w:rPr>
+        <w:t>之所，</w:t>
+      </w:r>
+      <w:proofErr w:type="gramStart"/>
+      <w:r>
+        <w:rPr>
+          <w:rFonts w:hint="eastAsia"/>
+          <w:szCs w:val="28"/>
+        </w:rPr>
+        <w:t>蓄姬妾</w:t>
+      </w:r>
+      <w:proofErr w:type="gramEnd"/>
+      <w:r>
+        <w:fldChar w:fldCharType="begin"/>
+      </w:r>
+      <w:r>
+        <w:instrText>HYPERLINK "https://zh.wikipedia.org/zh-tw/%E6%AD%8C%E5%A5%B3"</w:instrText>
+      </w:r>
+      <w:r>
+        <w:fldChar w:fldCharType="separate"/>
+      </w:r>
+      <w:proofErr w:type="gramStart"/>
+      <w:r>
+        <w:rPr>
+          <w:rStyle w:val="a7"/>
+          <w:rFonts w:hint="eastAsia"/>
+          <w:szCs w:val="28"/>
+        </w:rPr>
+        <w:t>歌姬</w:t>
+      </w:r>
+      <w:proofErr w:type="gramEnd"/>
+      <w:r>
+        <w:rPr>
+          <w:rStyle w:val="a7"/>
+          <w:szCs w:val="28"/>
+        </w:rPr>
+        <w:fldChar w:fldCharType="end"/>
+      </w:r>
+      <w:r>
+        <w:rPr>
+          <w:rFonts w:hint="eastAsia"/>
+          <w:szCs w:val="28"/>
+        </w:rPr>
+        <w:t>其中。這</w:t>
+      </w:r>
+      <w:proofErr w:type="gramStart"/>
+      <w:r>
+        <w:rPr>
+          <w:rFonts w:hint="eastAsia"/>
+          <w:szCs w:val="28"/>
+        </w:rPr>
+        <w:t>裏</w:t>
+      </w:r>
+      <w:proofErr w:type="gramEnd"/>
+      <w:r>
+        <w:rPr>
+          <w:rFonts w:hint="eastAsia"/>
+          <w:szCs w:val="28"/>
+        </w:rPr>
+        <w:t>的銅雀</w:t>
+      </w:r>
+      <w:proofErr w:type="gramStart"/>
+      <w:r>
+        <w:rPr>
+          <w:rFonts w:hint="eastAsia"/>
+          <w:szCs w:val="28"/>
+        </w:rPr>
+        <w:t>臺</w:t>
+      </w:r>
+      <w:proofErr w:type="gramEnd"/>
+      <w:r>
+        <w:rPr>
+          <w:rFonts w:hint="eastAsia"/>
+          <w:szCs w:val="28"/>
+        </w:rPr>
+        <w:t>，讓人不禁聯想到</w:t>
+      </w:r>
+      <w:r>
+        <w:rPr>
+          <w:rFonts w:hint="eastAsia"/>
+          <w:szCs w:val="28"/>
+          <w:u w:val="single"/>
+        </w:rPr>
+        <w:t>曹操</w:t>
+      </w:r>
+      <w:r>
+        <w:rPr>
+          <w:rFonts w:hint="eastAsia"/>
+          <w:szCs w:val="28"/>
+        </w:rPr>
+        <w:t>風流的一面，又言“春深”更加深了風流韻味，最後再用一個“鎖”字，進一步突顯其金屋藏嬌之意。把</w:t>
+      </w:r>
+      <w:r>
+        <w:rPr>
+          <w:rFonts w:hint="eastAsia"/>
+          <w:b/>
+          <w:bCs/>
+          <w:szCs w:val="28"/>
+        </w:rPr>
+        <w:t>硝煙瀰漫</w:t>
+      </w:r>
+      <w:r>
+        <w:rPr>
+          <w:rFonts w:hint="eastAsia"/>
+          <w:szCs w:val="28"/>
+        </w:rPr>
+        <w:t>的戰爭勝負</w:t>
+      </w:r>
+      <w:r>
+        <w:rPr>
+          <w:rFonts w:hint="eastAsia"/>
+          <w:b/>
+          <w:bCs/>
+          <w:szCs w:val="28"/>
+        </w:rPr>
+        <w:t>描摹</w:t>
+      </w:r>
+      <w:r>
+        <w:rPr>
+          <w:rFonts w:hint="eastAsia"/>
+          <w:szCs w:val="28"/>
+        </w:rPr>
+        <w:t>得如此</w:t>
+      </w:r>
+      <w:r>
+        <w:rPr>
+          <w:rFonts w:hint="eastAsia"/>
+          <w:b/>
+          <w:bCs/>
+          <w:szCs w:val="28"/>
+        </w:rPr>
+        <w:t>蘊藉</w:t>
+      </w:r>
+      <w:r>
+        <w:rPr>
+          <w:rFonts w:hint="eastAsia"/>
+          <w:szCs w:val="28"/>
+        </w:rPr>
+        <w:t>，實在令人佩服。</w:t>
+      </w:r>
+    </w:p>
+    <w:p>
+      <w:pPr>
+        <w:spacing w:beforeLines="50" w:before="120" w:after="0" w:line="400" w:lineRule="exact"/>
+        <w:ind w:left="0" w:right="0" w:firstLine="0"/>
+        <w:rPr>
+          <w:sz w:val="32"/>
+          <w:szCs w:val="32"/>
+        </w:rPr>
+      </w:pPr>
+      <w:r>
+        <w:rPr>
+          <w:rFonts w:hint="eastAsia"/>
+          <w:sz w:val="32"/>
+          <w:szCs w:val="32"/>
+          <w:bdr w:val="single" w:sz="4" w:space="0" w:color="auto"/>
+        </w:rPr>
+        <w:t>補充</w:t>
       </w:r>
     </w:p>
     <w:p>
@@ -2859,13 +2954,6 @@
           <w:rFonts w:hint="eastAsia"/>
           <w:szCs w:val="28"/>
         </w:rPr>
-        <w:t>。</w:t>
-      </w:r>
-      <w:r>
-        <w:rPr>
-          <w:rFonts w:hint="eastAsia"/>
-          <w:szCs w:val="28"/>
-        </w:rPr>
         <w:t>：</w:t>
       </w:r>
       <w:r>
@@ -2936,6 +3024,33 @@
       <w:r>
         <w:rPr>
           <w:rFonts w:hint="eastAsia"/>
+          <w:sz w:val="20"/>
+          <w:szCs w:val="20"/>
+        </w:rPr>
+        <w:t>(</w:t>
+      </w:r>
+      <w:proofErr w:type="gramStart"/>
+      <w:r>
+        <w:rPr>
+          <w:rFonts w:hint="eastAsia"/>
+          <w:color w:val="FF0000"/>
+          <w:sz w:val="16"/>
+          <w:szCs w:val="16"/>
+        </w:rPr>
+        <w:t>ㄆㄧㄢ</w:t>
+      </w:r>
+      <w:proofErr w:type="gramEnd"/>
+      <w:r>
+        <w:rPr>
+          <w:rFonts w:hint="eastAsia"/>
+          <w:sz w:val="20"/>
+          <w:szCs w:val="20"/>
+        </w:rPr>
+        <w:t>)</w:t>
+      </w:r>
+      <w:r>
+        <w:rPr>
+          <w:rFonts w:hint="eastAsia"/>
           <w:szCs w:val="28"/>
         </w:rPr>
         <w:t>：</w:t>
@@ -3082,10 +3197,78 @@
         <w:t>描摹：依樣摹寫繪畫。【例】這幅牡丹花的筆畫描摹得十分精細。</w:t>
       </w:r>
     </w:p>
+    <w:p>
+      <w:pPr>
+        <w:pStyle w:val="a9"/>
+        <w:numPr>
+          <w:ilvl w:val="0"/>
+          <w:numId w:val="1"/>
+        </w:numPr>
+        <w:spacing w:after="0" w:line="360" w:lineRule="exact"/>
+        <w:ind w:leftChars="0" w:right="0"/>
+        <w:rPr>
+          <w:szCs w:val="28"/>
+        </w:rPr>
+      </w:pPr>
+      <w:r>
+        <w:rPr>
+          <w:rFonts w:hint="eastAsia"/>
+          <w:szCs w:val="28"/>
+        </w:rPr>
+        <w:t>蘊藉</w:t>
+      </w:r>
+      <w:r>
+        <w:rPr>
+          <w:rFonts w:hint="eastAsia"/>
+          <w:szCs w:val="28"/>
+        </w:rPr>
+        <w:t>：</w:t>
+      </w:r>
+      <w:r>
+        <w:rPr>
+          <w:rFonts w:hint="eastAsia"/>
+          <w:szCs w:val="28"/>
+        </w:rPr>
+        <w:t>包含而</w:t>
+      </w:r>
+      <w:proofErr w:type="gramStart"/>
+      <w:r>
+        <w:rPr>
+          <w:rFonts w:hint="eastAsia"/>
+          <w:szCs w:val="28"/>
+        </w:rPr>
+        <w:t>不</w:t>
+      </w:r>
+      <w:proofErr w:type="gramEnd"/>
+      <w:r>
+        <w:rPr>
+          <w:rFonts w:hint="eastAsia"/>
+          <w:szCs w:val="28"/>
+        </w:rPr>
+        <w:t>顯露出來。</w:t>
+      </w:r>
+    </w:p>
+    <w:p>
+      <w:pPr>
+        <w:pStyle w:val="a9"/>
+        <w:spacing w:after="0" w:line="360" w:lineRule="exact"/>
+        <w:ind w:leftChars="0" w:right="0" w:firstLine="0"/>
+        <w:rPr>
+          <w:szCs w:val="28"/>
+        </w:rPr>
+      </w:pPr>
+      <w:r>
+        <w:rPr>
+          <w:rFonts w:hint="eastAsia"/>
+          <w:szCs w:val="28"/>
+        </w:rPr>
+        <w:t>【例】張小姐溫婉蘊藉，秀外慧中，令很多男士傾慕不已。</w:t>
+      </w:r>
+    </w:p>
     <w:sectPr>
       <w:footerReference w:type="default" r:id="rId23"/>
       <w:pgSz w:w="11906" w:h="16838"/>
-      <w:pgMar w:top="567" w:right="851" w:bottom="567" w:left="851" w:header="567" w:footer="283" w:gutter="0"/>
+      <w:pgMar w:top="567" w:right="851" w:bottom="567" w:left="851" w:header="567" w:footer="0" w:gutter="0"/>
       <w:cols w:space="720"/>
       <w:docGrid w:linePitch="381"/>
     </w:sectPr>
@@ -3094,7 +3277,7 @@
 </file>
 
 <file path=word/endnotes.xml><?xml version="1.0" encoding="utf-8"?>
-<w:endnotes xmlns:wpc="http://schemas.microsoft.com/office/word/2010/wordprocessingCanvas" xmlns:cx="http://schemas.microsoft.com/office/drawing/2014/chartex" xmlns:cx1="http://schemas.microsoft.com/office/drawing/2015/9/8/chartex" xmlns:cx2="http://schemas.microsoft.com/office/drawing/2015/10/21/chartex" xmlns:cx3="http://schemas.microsoft.com/office/drawing/2016/5/9/chartex" xmlns:cx4="http://schemas.microsoft.com/office/drawing/2016/5/10/chartex" xmlns:cx5="http://schemas.microsoft.com/office/drawing/2016/5/11/chartex" xmlns:cx6="http://schemas.microsoft.com/office/drawing/2016/5/12/chartex" xmlns:cx7="http://schemas.microsoft.com/office/drawing/2016/5/13/chartex" xmlns:cx8="http://schemas.microsoft.com/office/drawing/2016/5/14/chartex" xmlns:mc="http://schemas.openxmlformats.org/markup-compatibility/2006" xmlns:aink="http://schemas.microsoft.com/office/drawing/2016/ink" xmlns:am3d="http://schemas.microsoft.com/office/drawing/2017/model3d" xmlns:o="urn:schemas-microsoft-com:office:office" xmlns:oel="http://schemas.microsoft.com/office/2019/extlst" xmlns:r="http://schemas.openxmlformats.org/officeDocument/2006/relationships" xmlns:m="http://schemas.openxmlformats.org/officeDocument/2006/math" xmlns:v="urn:schemas-microsoft-com:vml" xmlns:wp14="http://schemas.microsoft.com/office/word/2010/wordprocessingDrawing" xmlns:wp="http://schemas.openxmlformats.org/drawingml/2006/wordprocessingDrawing" xmlns:w10="urn:schemas-microsoft-com:office:word" xmlns:w="http://schemas.openxmlformats.org/wordprocessingml/2006/main" xmlns:w14="http://schemas.microsoft.com/office/word/2010/wordml" xmlns:w15="http://schemas.microsoft.com/office/word/2012/wordml" xmlns:w16cex="http://schemas.microsoft.com/office/word/2018/wordml/cex" xmlns:w16cid="http://schemas.microsoft.com/office/word/2016/wordml/cid" xmlns:w16="http://schemas.microsoft.com/office/word/2018/wordml" xmlns:w16sdtdh="http://schemas.microsoft.com/office/word/2020/wordml/sdtdatahash" xmlns:w16se="http://schemas.microsoft.com/office/word/2015/wordml/symex" xmlns:wpg="http://schemas.microsoft.com/office/word/2010/wordprocessingGroup" xmlns:wpi="http://schemas.microsoft.com/office/word/2010/wordprocessingInk" xmlns:wne="http://schemas.microsoft.com/office/word/2006/wordml" xmlns:wps="http://schemas.microsoft.com/office/word/2010/wordprocessingShape" mc:Ignorable="w14 w15 w16se w16cid w16 w16cex w16sdtdh wp14">
+<w:endnotes xmlns:wpc="http://schemas.microsoft.com/office/word/2010/wordprocessingCanvas" xmlns:cx="http://schemas.microsoft.com/office/drawing/2014/chartex" xmlns:cx1="http://schemas.microsoft.com/office/drawing/2015/9/8/chartex" xmlns:cx2="http://schemas.microsoft.com/office/drawing/2015/10/21/chartex" xmlns:cx3="http://schemas.microsoft.com/office/drawing/2016/5/9/chartex" xmlns:cx4="http://schemas.microsoft.com/office/drawing/2016/5/10/chartex" xmlns:cx5="http://schemas.microsoft.com/office/drawing/2016/5/11/chartex" xmlns:cx6="http://schemas.microsoft.com/office/drawing/2016/5/12/chartex" xmlns:cx7="http://schemas.microsoft.com/office/drawing/2016/5/13/chartex" xmlns:cx8="http://schemas.microsoft.com/office/drawing/2016/5/14/chartex" xmlns:mc="http://schemas.openxmlformats.org/markup-compatibility/2006" xmlns:aink="http://schemas.microsoft.com/office/drawing/2016/ink" xmlns:am3d="http://schemas.microsoft.com/office/drawing/2017/model3d" xmlns:o="urn:schemas-microsoft-com:office:office" xmlns:oel="http://schemas.microsoft.com/office/2019/extlst" xmlns:r="http://schemas.openxmlformats.org/officeDocument/2006/relationships" xmlns:m="http://schemas.openxmlformats.org/officeDocument/2006/math" xmlns:v="urn:schemas-microsoft-com:vml" xmlns:wp14="http://schemas.microsoft.com/office/word/2010/wordprocessingDrawing" xmlns:wp="http://schemas.openxmlformats.org/drawingml/2006/wordprocessingDrawing" xmlns:w10="urn:schemas-microsoft-com:office:word" xmlns:w="http://schemas.openxmlformats.org/wordprocessingml/2006/main" xmlns:w14="http://schemas.microsoft.com/office/word/2010/wordml" xmlns:w15="http://schemas.microsoft.com/office/word/2012/wordml" xmlns:w16cex="http://schemas.microsoft.com/office/word/2018/wordml/cex" xmlns:w16cid="http://schemas.microsoft.com/office/word/2016/wordml/cid" xmlns:w16="http://schemas.microsoft.com/office/word/2018/wordml" xmlns:w16du="http://schemas.microsoft.com/office/word/2023/wordml/word16du" xmlns:w16sdtdh="http://schemas.microsoft.com/office/word/2020/wordml/sdtdatahash" xmlns:w16se="http://schemas.microsoft.com/office/word/2015/wordml/symex" xmlns:wpg="http://schemas.microsoft.com/office/word/2010/wordprocessingGroup" xmlns:wpi="http://schemas.microsoft.com/office/word/2010/wordprocessingInk" xmlns:wne="http://schemas.microsoft.com/office/word/2006/wordml" xmlns:wps="http://schemas.microsoft.com/office/word/2010/wordprocessingShape" mc:Ignorable="w14 w15 w16se w16cid w16 w16cex w16sdtdh wp14">
   <w:endnote w:type="separator" w:id="-1">
     <w:p>
       <w:pPr>
@@ -3119,7 +3302,7 @@
 </file>
 
 <file path=word/footer1.xml><?xml version="1.0" encoding="utf-8"?>
-<w:ftr xmlns:wpc="http://schemas.microsoft.com/office/word/2010/wordprocessingCanvas" xmlns:cx="http://schemas.microsoft.com/office/drawing/2014/chartex" xmlns:cx1="http://schemas.microsoft.com/office/drawing/2015/9/8/chartex" xmlns:cx2="http://schemas.microsoft.com/office/drawing/2015/10/21/chartex" xmlns:cx3="http://schemas.microsoft.com/office/drawing/2016/5/9/chartex" xmlns:cx4="http://schemas.microsoft.com/office/drawing/2016/5/10/chartex" xmlns:cx5="http://schemas.microsoft.com/office/drawing/2016/5/11/chartex" xmlns:cx6="http://schemas.microsoft.com/office/drawing/2016/5/12/chartex" xmlns:cx7="http://schemas.microsoft.com/office/drawing/2016/5/13/chartex" xmlns:cx8="http://schemas.microsoft.com/office/drawing/2016/5/14/chartex" xmlns:mc="http://schemas.openxmlformats.org/markup-compatibility/2006" xmlns:aink="http://schemas.microsoft.com/office/drawing/2016/ink" xmlns:am3d="http://schemas.microsoft.com/office/drawing/2017/model3d" xmlns:o="urn:schemas-microsoft-com:office:office" xmlns:oel="http://schemas.microsoft.com/office/2019/extlst" xmlns:r="http://schemas.openxmlformats.org/officeDocument/2006/relationships" xmlns:m="http://schemas.openxmlformats.org/officeDocument/2006/math" xmlns:v="urn:schemas-microsoft-com:vml" xmlns:wp14="http://schemas.microsoft.com/office/word/2010/wordprocessingDrawing" xmlns:wp="http://schemas.openxmlformats.org/drawingml/2006/wordprocessingDrawing" xmlns:w10="urn:schemas-microsoft-com:office:word" xmlns:w="http://schemas.openxmlformats.org/wordprocessingml/2006/main" xmlns:w14="http://schemas.microsoft.com/office/word/2010/wordml" xmlns:w15="http://schemas.microsoft.com/office/word/2012/wordml" xmlns:w16cex="http://schemas.microsoft.com/office/word/2018/wordml/cex" xmlns:w16cid="http://schemas.microsoft.com/office/word/2016/wordml/cid" xmlns:w16="http://schemas.microsoft.com/office/word/2018/wordml" xmlns:w16sdtdh="http://schemas.microsoft.com/office/word/2020/wordml/sdtdatahash" xmlns:w16se="http://schemas.microsoft.com/office/word/2015/wordml/symex" xmlns:wpg="http://schemas.microsoft.com/office/word/2010/wordprocessingGroup" xmlns:wpi="http://schemas.microsoft.com/office/word/2010/wordprocessingInk" xmlns:wne="http://schemas.microsoft.com/office/word/2006/wordml" xmlns:wps="http://schemas.microsoft.com/office/word/2010/wordprocessingShape" mc:Ignorable="w14 w15 w16se w16cid w16 w16cex w16sdtdh wp14">
+<w:ftr xmlns:wpc="http://schemas.microsoft.com/office/word/2010/wordprocessingCanvas" xmlns:cx="http://schemas.microsoft.com/office/drawing/2014/chartex" xmlns:cx1="http://schemas.microsoft.com/office/drawing/2015/9/8/chartex" xmlns:cx2="http://schemas.microsoft.com/office/drawing/2015/10/21/chartex" xmlns:cx3="http://schemas.microsoft.com/office/drawing/2016/5/9/chartex" xmlns:cx4="http://schemas.microsoft.com/office/drawing/2016/5/10/chartex" xmlns:cx5="http://schemas.microsoft.com/office/drawing/2016/5/11/chartex" xmlns:cx6="http://schemas.microsoft.com/office/drawing/2016/5/12/chartex" xmlns:cx7="http://schemas.microsoft.com/office/drawing/2016/5/13/chartex" xmlns:cx8="http://schemas.microsoft.com/office/drawing/2016/5/14/chartex" xmlns:mc="http://schemas.openxmlformats.org/markup-compatibility/2006" xmlns:aink="http://schemas.microsoft.com/office/drawing/2016/ink" xmlns:am3d="http://schemas.microsoft.com/office/drawing/2017/model3d" xmlns:o="urn:schemas-microsoft-com:office:office" xmlns:oel="http://schemas.microsoft.com/office/2019/extlst" xmlns:r="http://schemas.openxmlformats.org/officeDocument/2006/relationships" xmlns:m="http://schemas.openxmlformats.org/officeDocument/2006/math" xmlns:v="urn:schemas-microsoft-com:vml" xmlns:wp14="http://schemas.microsoft.com/office/word/2010/wordprocessingDrawing" xmlns:wp="http://schemas.openxmlformats.org/drawingml/2006/wordprocessingDrawing" xmlns:w10="urn:schemas-microsoft-com:office:word" xmlns:w="http://schemas.openxmlformats.org/wordprocessingml/2006/main" xmlns:w14="http://schemas.microsoft.com/office/word/2010/wordml" xmlns:w15="http://schemas.microsoft.com/office/word/2012/wordml" xmlns:w16cex="http://schemas.microsoft.com/office/word/2018/wordml/cex" xmlns:w16cid="http://schemas.microsoft.com/office/word/2016/wordml/cid" xmlns:w16="http://schemas.microsoft.com/office/word/2018/wordml" xmlns:w16du="http://schemas.microsoft.com/office/word/2023/wordml/word16du" xmlns:w16sdtdh="http://schemas.microsoft.com/office/word/2020/wordml/sdtdatahash" xmlns:w16se="http://schemas.microsoft.com/office/word/2015/wordml/symex" xmlns:wpg="http://schemas.microsoft.com/office/word/2010/wordprocessingGroup" xmlns:wpi="http://schemas.microsoft.com/office/word/2010/wordprocessingInk" xmlns:wne="http://schemas.microsoft.com/office/word/2006/wordml" xmlns:wps="http://schemas.microsoft.com/office/word/2010/wordprocessingShape" mc:Ignorable="w14 w15 w16se w16cid w16 w16cex w16sdtdh wp14">
   <w:sdt>
     <w:sdtPr>
       <w:id w:val="579342196"/>
@@ -3170,7 +3353,7 @@
 </file>
 
 <file path=word/footnotes.xml><?xml version="1.0" encoding="utf-8"?>
-<w:footnotes xmlns:wpc="http://schemas.microsoft.com/office/word/2010/wordprocessingCanvas" xmlns:cx="http://schemas.microsoft.com/office/drawing/2014/chartex" xmlns:cx1="http://schemas.microsoft.com/office/drawing/2015/9/8/chartex" xmlns:cx2="http://schemas.microsoft.com/office/drawing/2015/10/21/chartex" xmlns:cx3="http://schemas.microsoft.com/office/drawing/2016/5/9/chartex" xmlns:cx4="http://schemas.microsoft.com/office/drawing/2016/5/10/chartex" xmlns:cx5="http://schemas.microsoft.com/office/drawing/2016/5/11/chartex" xmlns:cx6="http://schemas.microsoft.com/office/drawing/2016/5/12/chartex" xmlns:cx7="http://schemas.microsoft.com/office/drawing/2016/5/13/chartex" xmlns:cx8="http://schemas.microsoft.com/office/drawing/2016/5/14/chartex" xmlns:mc="http://schemas.openxmlformats.org/markup-compatibility/2006" xmlns:aink="http://schemas.microsoft.com/office/drawing/2016/ink" xmlns:am3d="http://schemas.microsoft.com/office/drawing/2017/model3d" xmlns:o="urn:schemas-microsoft-com:office:office" xmlns:oel="http://schemas.microsoft.com/office/2019/extlst" xmlns:r="http://schemas.openxmlformats.org/officeDocument/2006/relationships" xmlns:m="http://schemas.openxmlformats.org/officeDocument/2006/math" xmlns:v="urn:schemas-microsoft-com:vml" xmlns:wp14="http://schemas.microsoft.com/office/word/2010/wordprocessingDrawing" xmlns:wp="http://schemas.openxmlformats.org/drawingml/2006/wordprocessingDrawing" xmlns:w10="urn:schemas-microsoft-com:office:word" xmlns:w="http://schemas.openxmlformats.org/wordprocessingml/2006/main" xmlns:w14="http://schemas.microsoft.com/office/word/2010/wordml" xmlns:w15="http://schemas.microsoft.com/office/word/2012/wordml" xmlns:w16cex="http://schemas.microsoft.com/office/word/2018/wordml/cex" xmlns:w16cid="http://schemas.microsoft.com/office/word/2016/wordml/cid" xmlns:w16="http://schemas.microsoft.com/office/word/2018/wordml" xmlns:w16sdtdh="http://schemas.microsoft.com/office/word/2020/wordml/sdtdatahash" xmlns:w16se="http://schemas.microsoft.com/office/word/2015/wordml/symex" xmlns:wpg="http://schemas.microsoft.com/office/word/2010/wordprocessingGroup" xmlns:wpi="http://schemas.microsoft.com/office/word/2010/wordprocessingInk" xmlns:wne="http://schemas.microsoft.com/office/word/2006/wordml" xmlns:wps="http://schemas.microsoft.com/office/word/2010/wordprocessingShape" mc:Ignorable="w14 w15 w16se w16cid w16 w16cex w16sdtdh wp14">
+<w:footnotes xmlns:wpc="http://schemas.microsoft.com/office/word/2010/wordprocessingCanvas" xmlns:cx="http://schemas.microsoft.com/office/drawing/2014/chartex" xmlns:cx1="http://schemas.microsoft.com/office/drawing/2015/9/8/chartex" xmlns:cx2="http://schemas.microsoft.com/office/drawing/2015/10/21/chartex" xmlns:cx3="http://schemas.microsoft.com/office/drawing/2016/5/9/chartex" xmlns:cx4="http://schemas.microsoft.com/office/drawing/2016/5/10/chartex" xmlns:cx5="http://schemas.microsoft.com/office/drawing/2016/5/11/chartex" xmlns:cx6="http://schemas.microsoft.com/office/drawing/2016/5/12/chartex" xmlns:cx7="http://schemas.microsoft.com/office/drawing/2016/5/13/chartex" xmlns:cx8="http://schemas.microsoft.com/office/drawing/2016/5/14/chartex" xmlns:mc="http://schemas.openxmlformats.org/markup-compatibility/2006" xmlns:aink="http://schemas.microsoft.com/office/drawing/2016/ink" xmlns:am3d="http://schemas.microsoft.com/office/drawing/2017/model3d" xmlns:o="urn:schemas-microsoft-com:office:office" xmlns:oel="http://schemas.microsoft.com/office/2019/extlst" xmlns:r="http://schemas.openxmlformats.org/officeDocument/2006/relationships" xmlns:m="http://schemas.openxmlformats.org/officeDocument/2006/math" xmlns:v="urn:schemas-microsoft-com:vml" xmlns:wp14="http://schemas.microsoft.com/office/word/2010/wordprocessingDrawing" xmlns:wp="http://schemas.openxmlformats.org/drawingml/2006/wordprocessingDrawing" xmlns:w10="urn:schemas-microsoft-com:office:word" xmlns:w="http://schemas.openxmlformats.org/wordprocessingml/2006/main" xmlns:w14="http://schemas.microsoft.com/office/word/2010/wordml" xmlns:w15="http://schemas.microsoft.com/office/word/2012/wordml" xmlns:w16cex="http://schemas.microsoft.com/office/word/2018/wordml/cex" xmlns:w16cid="http://schemas.microsoft.com/office/word/2016/wordml/cid" xmlns:w16="http://schemas.microsoft.com/office/word/2018/wordml" xmlns:w16du="http://schemas.microsoft.com/office/word/2023/wordml/word16du" xmlns:w16sdtdh="http://schemas.microsoft.com/office/word/2020/wordml/sdtdatahash" xmlns:w16se="http://schemas.microsoft.com/office/word/2015/wordml/symex" xmlns:wpg="http://schemas.microsoft.com/office/word/2010/wordprocessingGroup" xmlns:wpi="http://schemas.microsoft.com/office/word/2010/wordprocessingInk" xmlns:wne="http://schemas.microsoft.com/office/word/2006/wordml" xmlns:wps="http://schemas.microsoft.com/office/word/2010/wordprocessingShape" mc:Ignorable="w14 w15 w16se w16cid w16 w16cex w16sdtdh wp14">
   <w:footnote w:type="separator" w:id="-1">
     <w:p>
       <w:pPr>
@@ -3195,8 +3378,121 @@
 </file>
 
 <file path=word/numbering.xml><?xml version="1.0" encoding="utf-8"?>
-<w:numbering xmlns:wpc="http://schemas.microsoft.com/office/word/2010/wordprocessingCanvas" xmlns:cx="http://schemas.microsoft.com/office/drawing/2014/chartex" xmlns:cx1="http://schemas.microsoft.com/office/drawing/2015/9/8/chartex" xmlns:cx2="http://schemas.microsoft.com/office/drawing/2015/10/21/chartex" xmlns:cx3="http://schemas.microsoft.com/office/drawing/2016/5/9/chartex" xmlns:cx4="http://schemas.microsoft.com/office/drawing/2016/5/10/chartex" xmlns:cx5="http://schemas.microsoft.com/office/drawing/2016/5/11/chartex" xmlns:cx6="http://schemas.microsoft.com/office/drawing/2016/5/12/chartex" xmlns:cx7="http://schemas.microsoft.com/office/drawing/2016/5/13/chartex" xmlns:cx8="http://schemas.microsoft.com/office/drawing/2016/5/14/chartex" xmlns:mc="http://schemas.openxmlformats.org/markup-compatibility/2006" xmlns:aink="http://schemas.microsoft.com/office/drawing/2016/ink" xmlns:am3d="http://schemas.microsoft.com/office/drawing/2017/model3d" xmlns:o="urn:schemas-microsoft-com:office:office" xmlns:oel="http://schemas.microsoft.com/office/2019/extlst" xmlns:r="http://schemas.openxmlformats.org/officeDocument/2006/relationships" xmlns:m="http://schemas.openxmlformats.org/officeDocument/2006/math" xmlns:v="urn:schemas-microsoft-com:vml" xmlns:wp14="http://schemas.microsoft.com/office/word/2010/wordprocessingDrawing" xmlns:wp="http://schemas.openxmlformats.org/drawingml/2006/wordprocessingDrawing" xmlns:w10="urn:schemas-microsoft-com:office:word" xmlns:w="http://schemas.openxmlformats.org/wordprocessingml/2006/main" xmlns:w14="http://schemas.microsoft.com/office/word/2010/wordml" xmlns:w15="http://schemas.microsoft.com/office/word/2012/wordml" xmlns:w16cex="http://schemas.microsoft.com/office/word/2018/wordml/cex" xmlns:w16cid="http://schemas.microsoft.com/office/word/2016/wordml/cid" xmlns:w16="http://schemas.microsoft.com/office/word/2018/wordml" xmlns:w16sdtdh="http://schemas.microsoft.com/office/word/2020/wordml/sdtdatahash" xmlns:w16se="http://schemas.microsoft.com/office/word/2015/wordml/symex" xmlns:wpg="http://schemas.microsoft.com/office/word/2010/wordprocessingGroup" xmlns:wpi="http://schemas.microsoft.com/office/word/2010/wordprocessingInk" xmlns:wne="http://schemas.microsoft.com/office/word/2006/wordml" xmlns:wps="http://schemas.microsoft.com/office/word/2010/wordprocessingShape" mc:Ignorable="w14 w15 w16se w16cid w16 w16cex w16sdtdh wp14">
+<w:numbering xmlns:wpc="http://schemas.microsoft.com/office/word/2010/wordprocessingCanvas" xmlns:cx="http://schemas.microsoft.com/office/drawing/2014/chartex" xmlns:cx1="http://schemas.microsoft.com/office/drawing/2015/9/8/chartex" xmlns:cx2="http://schemas.microsoft.com/office/drawing/2015/10/21/chartex" xmlns:cx3="http://schemas.microsoft.com/office/drawing/2016/5/9/chartex" xmlns:cx4="http://schemas.microsoft.com/office/drawing/2016/5/10/chartex" xmlns:cx5="http://schemas.microsoft.com/office/drawing/2016/5/11/chartex" xmlns:cx6="http://schemas.microsoft.com/office/drawing/2016/5/12/chartex" xmlns:cx7="http://schemas.microsoft.com/office/drawing/2016/5/13/chartex" xmlns:cx8="http://schemas.microsoft.com/office/drawing/2016/5/14/chartex" xmlns:mc="http://schemas.openxmlformats.org/markup-compatibility/2006" xmlns:aink="http://schemas.microsoft.com/office/drawing/2016/ink" xmlns:am3d="http://schemas.microsoft.com/office/drawing/2017/model3d" xmlns:o="urn:schemas-microsoft-com:office:office" xmlns:oel="http://schemas.microsoft.com/office/2019/extlst" xmlns:r="http://schemas.openxmlformats.org/officeDocument/2006/relationships" xmlns:m="http://schemas.openxmlformats.org/officeDocument/2006/math" xmlns:v="urn:schemas-microsoft-com:vml" xmlns:wp14="http://schemas.microsoft.com/office/word/2010/wordprocessingDrawing" xmlns:wp="http://schemas.openxmlformats.org/drawingml/2006/wordprocessingDrawing" xmlns:w10="urn:schemas-microsoft-com:office:word" xmlns:w="http://schemas.openxmlformats.org/wordprocessingml/2006/main" xmlns:w14="http://schemas.microsoft.com/office/word/2010/wordml" xmlns:w15="http://schemas.microsoft.com/office/word/2012/wordml" xmlns:w16cex="http://schemas.microsoft.com/office/word/2018/wordml/cex" xmlns:w16cid="http://schemas.microsoft.com/office/word/2016/wordml/cid" xmlns:w16="http://schemas.microsoft.com/office/word/2018/wordml" xmlns:w16du="http://schemas.microsoft.com/office/word/2023/wordml/word16du" xmlns:w16sdtdh="http://schemas.microsoft.com/office/word/2020/wordml/sdtdatahash" xmlns:w16se="http://schemas.microsoft.com/office/word/2015/wordml/symex" xmlns:wpg="http://schemas.microsoft.com/office/word/2010/wordprocessingGroup" xmlns:wpi="http://schemas.microsoft.com/office/word/2010/wordprocessingInk" xmlns:wne="http://schemas.microsoft.com/office/word/2006/wordml" xmlns:wps="http://schemas.microsoft.com/office/word/2010/wordprocessingShape" mc:Ignorable="w14 w15 w16se w16cid w16 w16cex w16sdtdh wp14">
   <w:abstractNum w:abstractNumId="0" w15:restartNumberingAfterBreak="0">
+    <w:nsid w:val="0F486981"/>
+    <w:multiLevelType w:val="hybridMultilevel"/>
+    <w:tmpl w:val="FF842C62"/>
+    <w:lvl w:ilvl="0" w:tplc="04090003">
+      <w:start w:val="1"/>
+      <w:numFmt w:val="bullet"/>
+      <w:lvlText w:val=""/>
+      <w:lvlJc w:val="left"/>
+      <w:pPr>
+        <w:ind w:left="960" w:hanging="480"/>
+      </w:pPr>
+      <w:rPr>
+        <w:rFonts w:ascii="Wingdings" w:hAnsi="Wingdings" w:hint="default"/>
+      </w:rPr>
+    </w:lvl>
+    <w:lvl w:ilvl="1" w:tplc="04090003" w:tentative="1">
+      <w:start w:val="1"/>
+      <w:numFmt w:val="bullet"/>
+      <w:lvlText w:val=""/>
+      <w:lvlJc w:val="left"/>
+      <w:pPr>
+        <w:ind w:left="1440" w:hanging="480"/>
+      </w:pPr>
+      <w:rPr>
+        <w:rFonts w:ascii="Wingdings" w:hAnsi="Wingdings" w:hint="default"/>
+      </w:rPr>
+    </w:lvl>
+    <w:lvl w:ilvl="2" w:tplc="04090005" w:tentative="1">
+      <w:start w:val="1"/>
+      <w:numFmt w:val="bullet"/>
+      <w:lvlText w:val=""/>
+      <w:lvlJc w:val="left"/>
+      <w:pPr>
+        <w:ind w:left="1920" w:hanging="480"/>
+      </w:pPr>
+      <w:rPr>
+        <w:rFonts w:ascii="Wingdings" w:hAnsi="Wingdings" w:hint="default"/>
+      </w:rPr>
+    </w:lvl>
+    <w:lvl w:ilvl="3" w:tplc="04090001" w:tentative="1">
+      <w:start w:val="1"/>
+      <w:numFmt w:val="bullet"/>
+      <w:lvlText w:val=""/>
+      <w:lvlJc w:val="left"/>
+      <w:pPr>
+        <w:ind w:left="2400" w:hanging="480"/>
+      </w:pPr>
+      <w:rPr>
+        <w:rFonts w:ascii="Wingdings" w:hAnsi="Wingdings" w:hint="default"/>
+      </w:rPr>
+    </w:lvl>
+    <w:lvl w:ilvl="4" w:tplc="04090003" w:tentative="1">
+      <w:start w:val="1"/>
+      <w:numFmt w:val="bullet"/>
+      <w:lvlText w:val=""/>
+      <w:lvlJc w:val="left"/>
+      <w:pPr>
+        <w:ind w:left="2880" w:hanging="480"/>
+      </w:pPr>
+      <w:rPr>
+        <w:rFonts w:ascii="Wingdings" w:hAnsi="Wingdings" w:hint="default"/>
+      </w:rPr>
+    </w:lvl>
+    <w:lvl w:ilvl="5" w:tplc="04090005" w:tentative="1">
+      <w:start w:val="1"/>
+      <w:numFmt w:val="bullet"/>
+      <w:lvlText w:val=""/>
+      <w:lvlJc w:val="left"/>
+      <w:pPr>
+        <w:ind w:left="3360" w:hanging="480"/>
+      </w:pPr>
+      <w:rPr>
+        <w:rFonts w:ascii="Wingdings" w:hAnsi="Wingdings" w:hint="default"/>
+      </w:rPr>
+    </w:lvl>
+    <w:lvl w:ilvl="6" w:tplc="04090001" w:tentative="1">
+      <w:start w:val="1"/>
+      <w:numFmt w:val="bullet"/>
+      <w:lvlText w:val=""/>
+      <w:lvlJc w:val="left"/>
+      <w:pPr>
+        <w:ind w:left="3840" w:hanging="480"/>
+      </w:pPr>
+      <w:rPr>
+        <w:rFonts w:ascii="Wingdings" w:hAnsi="Wingdings" w:hint="default"/>
+      </w:rPr>
+    </w:lvl>
+    <w:lvl w:ilvl="7" w:tplc="04090003" w:tentative="1">
+      <w:start w:val="1"/>
+      <w:numFmt w:val="bullet"/>
+      <w:lvlText w:val=""/>
+      <w:lvlJc w:val="left"/>
+      <w:pPr>
+        <w:ind w:left="4320" w:hanging="480"/>
+      </w:pPr>
+      <w:rPr>
+        <w:rFonts w:ascii="Wingdings" w:hAnsi="Wingdings" w:hint="default"/>
+      </w:rPr>
+    </w:lvl>
+    <w:lvl w:ilvl="8" w:tplc="04090005" w:tentative="1">
+      <w:start w:val="1"/>
+      <w:numFmt w:val="bullet"/>
+      <w:lvlText w:val=""/>
+      <w:lvlJc w:val="left"/>
+      <w:pPr>
+        <w:ind w:left="4800" w:hanging="480"/>
+      </w:pPr>
+      <w:rPr>
+        <w:rFonts w:ascii="Wingdings" w:hAnsi="Wingdings" w:hint="default"/>
+      </w:rPr>
+    </w:lvl>
+  </w:abstractNum>
+  <w:abstractNum w:abstractNumId="1" w15:restartNumberingAfterBreak="0">
     <w:nsid w:val="4D8D6A24"/>
     <w:multiLevelType w:val="hybridMultilevel"/>
     <w:tmpl w:val="B0369C98"/>
@@ -3285,7 +3581,7 @@
       </w:pPr>
     </w:lvl>
   </w:abstractNum>
-  <w:abstractNum w:abstractNumId="1" w15:restartNumberingAfterBreak="0">
+  <w:abstractNum w:abstractNumId="2" w15:restartNumberingAfterBreak="0">
     <w:nsid w:val="67395477"/>
     <w:multiLevelType w:val="hybridMultilevel"/>
     <w:tmpl w:val="42C4AE84"/>
@@ -3372,10 +3668,13 @@
     </w:lvl>
   </w:abstractNum>
   <w:num w:numId="1" w16cid:durableId="1113749723">
-    <w:abstractNumId w:val="0"/>
+    <w:abstractNumId w:val="1"/>
   </w:num>
   <w:num w:numId="2" w16cid:durableId="1332831888">
-    <w:abstractNumId w:val="1"/>
+    <w:abstractNumId w:val="2"/>
+  </w:num>
+  <w:num w:numId="3" w16cid:durableId="1894652856">
+    <w:abstractNumId w:val="0"/>
   </w:num>
 </w:numbering>
 </file>
@@ -3500,6 +3799,7 @@
     <w:lsdException w:name="HTML Sample" w:semiHidden="1" w:unhideWhenUsed="1"/>
     <w:lsdException w:name="HTML Typewriter" w:semiHidden="1" w:unhideWhenUsed="1"/>
     <w:lsdException w:name="HTML Variable" w:semiHidden="1" w:unhideWhenUsed="1"/>
+    <w:lsdException w:name="Normal Table" w:semiHidden="1" w:unhideWhenUsed="1"/>
     <w:lsdException w:name="annotation subject" w:semiHidden="1" w:unhideWhenUsed="1"/>
     <w:lsdException w:name="No List" w:semiHidden="1" w:unhideWhenUsed="1"/>
     <w:lsdException w:name="Outline List 1" w:semiHidden="1" w:unhideWhenUsed="1"/>
@@ -3546,8 +3846,10 @@
     <w:lsdException w:name="Table Subtle 2" w:semiHidden="1" w:unhideWhenUsed="1"/>
     <w:lsdException w:name="Table Web 1" w:semiHidden="1" w:unhideWhenUsed="1"/>
     <w:lsdException w:name="Table Web 2" w:semiHidden="1" w:unhideWhenUsed="1"/>
+    <w:lsdException w:name="Table Web 3" w:semiHidden="1" w:unhideWhenUsed="1"/>
     <w:lsdException w:name="Balloon Text" w:semiHidden="1" w:unhideWhenUsed="1"/>
     <w:lsdException w:name="Table Grid" w:uiPriority="39"/>
+    <w:lsdException w:name="Table Theme" w:semiHidden="1" w:unhideWhenUsed="1"/>
     <w:lsdException w:name="Placeholder Text" w:semiHidden="1"/>
     <w:lsdException w:name="No Spacing" w:uiPriority="1" w:qFormat="1"/>
     <w:lsdException w:name="Light Shading" w:uiPriority="60"/>
